--- a/CSE1502_Lab2_calco.docx
+++ b/CSE1502_Lab2_calco.docx
@@ -7,10 +7,8 @@
     <w:p/>
     <w:p>
       <w:pPr>
-        <w:spacing w:after="0" w:line="240" w:lineRule="auto"/>
         <w:jc w:val="center"/>
         <w:rPr>
-          <w:rFonts w:ascii="Times New Roman" w:hAnsi="Times New Roman" w:cs="Times New Roman"/>
           <w:b/>
           <w:sz w:val="36"/>
           <w:szCs w:val="36"/>
@@ -18,7 +16,6 @@
       </w:pPr>
       <w:r>
         <w:rPr>
-          <w:rFonts w:ascii="Times New Roman" w:hAnsi="Times New Roman" w:cs="Times New Roman"/>
           <w:b/>
           <w:sz w:val="36"/>
           <w:szCs w:val="36"/>
@@ -27,7 +24,6 @@
       </w:r>
       <w:r>
         <w:rPr>
-          <w:rFonts w:ascii="Times New Roman" w:hAnsi="Times New Roman" w:cs="Times New Roman"/>
           <w:b/>
           <w:sz w:val="36"/>
           <w:szCs w:val="36"/>
@@ -36,7 +32,6 @@
       </w:r>
       <w:r>
         <w:rPr>
-          <w:rFonts w:ascii="Times New Roman" w:hAnsi="Times New Roman" w:cs="Times New Roman"/>
           <w:b/>
           <w:sz w:val="36"/>
           <w:szCs w:val="36"/>
@@ -45,7 +40,6 @@
       </w:r>
       <w:r>
         <w:rPr>
-          <w:rFonts w:ascii="Times New Roman" w:hAnsi="Times New Roman" w:cs="Times New Roman"/>
           <w:b/>
           <w:sz w:val="36"/>
           <w:szCs w:val="36"/>
@@ -54,7 +48,6 @@
       </w:r>
       <w:r>
         <w:rPr>
-          <w:rFonts w:ascii="Times New Roman" w:hAnsi="Times New Roman" w:cs="Times New Roman"/>
           <w:b/>
           <w:sz w:val="36"/>
           <w:szCs w:val="36"/>
@@ -63,7 +56,6 @@
       </w:r>
       <w:r>
         <w:rPr>
-          <w:rFonts w:ascii="Times New Roman" w:hAnsi="Times New Roman" w:cs="Times New Roman"/>
           <w:b/>
           <w:sz w:val="36"/>
           <w:szCs w:val="36"/>
@@ -73,10 +65,8 @@
     </w:p>
     <w:p>
       <w:pPr>
-        <w:spacing w:after="0" w:line="240" w:lineRule="auto"/>
         <w:jc w:val="center"/>
         <w:rPr>
-          <w:rFonts w:ascii="Times New Roman" w:hAnsi="Times New Roman" w:cs="Times New Roman"/>
           <w:b/>
           <w:sz w:val="36"/>
           <w:szCs w:val="36"/>
@@ -85,10 +75,8 @@
     </w:p>
     <w:p>
       <w:pPr>
-        <w:spacing w:after="0" w:line="240" w:lineRule="auto"/>
         <w:jc w:val="center"/>
         <w:rPr>
-          <w:rFonts w:ascii="Times New Roman" w:hAnsi="Times New Roman" w:cs="Times New Roman"/>
           <w:b/>
           <w:sz w:val="36"/>
           <w:szCs w:val="36"/>
@@ -96,7 +84,6 @@
       </w:pPr>
       <w:r>
         <w:rPr>
-          <w:rFonts w:ascii="Times New Roman" w:hAnsi="Times New Roman" w:cs="Times New Roman"/>
           <w:b/>
           <w:sz w:val="36"/>
           <w:szCs w:val="36"/>
@@ -105,7 +92,6 @@
       </w:r>
       <w:r>
         <w:rPr>
-          <w:rFonts w:ascii="Times New Roman" w:hAnsi="Times New Roman" w:cs="Times New Roman"/>
           <w:b/>
           <w:sz w:val="36"/>
           <w:szCs w:val="36"/>
@@ -114,7 +100,6 @@
       </w:r>
       <w:r>
         <w:rPr>
-          <w:rFonts w:ascii="Times New Roman" w:hAnsi="Times New Roman" w:cs="Times New Roman"/>
           <w:b/>
           <w:sz w:val="36"/>
           <w:szCs w:val="36"/>
@@ -123,7 +108,6 @@
       </w:r>
       <w:r>
         <w:rPr>
-          <w:rFonts w:ascii="Times New Roman" w:hAnsi="Times New Roman" w:cs="Times New Roman"/>
           <w:b/>
           <w:sz w:val="36"/>
           <w:szCs w:val="36"/>
@@ -133,10 +117,8 @@
     </w:p>
     <w:p>
       <w:pPr>
-        <w:spacing w:after="0" w:line="240" w:lineRule="auto"/>
         <w:jc w:val="center"/>
         <w:rPr>
-          <w:rFonts w:ascii="Times New Roman" w:hAnsi="Times New Roman" w:cs="Times New Roman"/>
           <w:b/>
           <w:sz w:val="36"/>
           <w:szCs w:val="36"/>
@@ -144,7 +126,6 @@
       </w:pPr>
       <w:r>
         <w:rPr>
-          <w:rFonts w:ascii="Times New Roman" w:hAnsi="Times New Roman" w:cs="Times New Roman"/>
           <w:b/>
           <w:sz w:val="36"/>
           <w:szCs w:val="36"/>
@@ -154,9 +135,7 @@
     </w:p>
     <w:p>
       <w:pPr>
-        <w:spacing w:after="0" w:line="240" w:lineRule="auto"/>
-        <w:rPr>
-          <w:rFonts w:ascii="Times New Roman" w:hAnsi="Times New Roman" w:cs="Times New Roman"/>
+        <w:rPr>
           <w:sz w:val="36"/>
           <w:szCs w:val="36"/>
           <w:u w:val="single"/>
@@ -165,10 +144,8 @@
     </w:p>
     <w:p>
       <w:pPr>
-        <w:spacing w:after="0" w:line="240" w:lineRule="auto"/>
         <w:jc w:val="center"/>
         <w:rPr>
-          <w:rFonts w:ascii="Times New Roman" w:hAnsi="Times New Roman" w:cs="Times New Roman"/>
           <w:i/>
           <w:sz w:val="36"/>
           <w:szCs w:val="36"/>
@@ -176,7 +153,6 @@
       </w:pPr>
       <w:r>
         <w:rPr>
-          <w:rFonts w:ascii="Times New Roman" w:hAnsi="Times New Roman" w:cs="Times New Roman"/>
           <w:i/>
           <w:sz w:val="36"/>
           <w:szCs w:val="36"/>
@@ -186,10 +162,8 @@
     </w:p>
     <w:p>
       <w:pPr>
-        <w:spacing w:after="0" w:line="240" w:lineRule="auto"/>
         <w:jc w:val="center"/>
         <w:rPr>
-          <w:rFonts w:ascii="Times New Roman" w:hAnsi="Times New Roman" w:cs="Times New Roman"/>
           <w:i/>
           <w:sz w:val="36"/>
           <w:szCs w:val="36"/>
@@ -198,17 +172,14 @@
     </w:p>
     <w:p>
       <w:pPr>
-        <w:spacing w:after="0" w:line="240" w:lineRule="auto"/>
         <w:jc w:val="center"/>
         <w:rPr>
-          <w:rFonts w:ascii="Times New Roman" w:hAnsi="Times New Roman" w:cs="Times New Roman"/>
           <w:sz w:val="36"/>
           <w:szCs w:val="36"/>
         </w:rPr>
       </w:pPr>
       <w:r>
         <w:rPr>
-          <w:rFonts w:ascii="Times New Roman" w:hAnsi="Times New Roman" w:cs="Times New Roman"/>
           <w:sz w:val="36"/>
           <w:szCs w:val="36"/>
         </w:rPr>
@@ -217,10 +188,8 @@
     </w:p>
     <w:p>
       <w:pPr>
-        <w:spacing w:after="0" w:line="240" w:lineRule="auto"/>
         <w:jc w:val="center"/>
         <w:rPr>
-          <w:rFonts w:ascii="Times New Roman" w:hAnsi="Times New Roman" w:cs="Times New Roman"/>
           <w:sz w:val="36"/>
           <w:szCs w:val="36"/>
         </w:rPr>
@@ -228,10 +197,8 @@
     </w:p>
     <w:p>
       <w:pPr>
-        <w:spacing w:after="0" w:line="240" w:lineRule="auto"/>
         <w:jc w:val="center"/>
         <w:rPr>
-          <w:rFonts w:ascii="Times New Roman" w:hAnsi="Times New Roman" w:cs="Times New Roman"/>
           <w:i/>
           <w:sz w:val="36"/>
           <w:szCs w:val="36"/>
@@ -239,7 +206,6 @@
       </w:pPr>
       <w:r>
         <w:rPr>
-          <w:rFonts w:ascii="Times New Roman" w:hAnsi="Times New Roman" w:cs="Times New Roman"/>
           <w:i/>
           <w:sz w:val="36"/>
           <w:szCs w:val="36"/>
@@ -249,10 +215,8 @@
     </w:p>
     <w:p>
       <w:pPr>
-        <w:spacing w:after="0" w:line="240" w:lineRule="auto"/>
         <w:jc w:val="center"/>
         <w:rPr>
-          <w:rFonts w:ascii="Times New Roman" w:hAnsi="Times New Roman" w:cs="Times New Roman"/>
           <w:i/>
           <w:sz w:val="36"/>
           <w:szCs w:val="36"/>
@@ -261,10 +225,8 @@
     </w:p>
     <w:p>
       <w:pPr>
-        <w:spacing w:after="0" w:line="240" w:lineRule="auto"/>
         <w:jc w:val="center"/>
         <w:rPr>
-          <w:rFonts w:ascii="Times New Roman" w:hAnsi="Times New Roman" w:cs="Times New Roman"/>
           <w:i/>
           <w:sz w:val="36"/>
           <w:szCs w:val="36"/>
@@ -272,7 +234,6 @@
       </w:pPr>
       <w:r>
         <w:rPr>
-          <w:rFonts w:ascii="Times New Roman" w:hAnsi="Times New Roman" w:cs="Times New Roman"/>
           <w:i/>
           <w:sz w:val="36"/>
           <w:szCs w:val="36"/>
@@ -282,10 +243,8 @@
     </w:p>
     <w:p>
       <w:pPr>
-        <w:spacing w:after="0" w:line="240" w:lineRule="auto"/>
         <w:jc w:val="center"/>
         <w:rPr>
-          <w:rFonts w:ascii="Times New Roman" w:hAnsi="Times New Roman" w:cs="Times New Roman"/>
           <w:sz w:val="36"/>
           <w:szCs w:val="36"/>
         </w:rPr>
@@ -293,17 +252,14 @@
     </w:p>
     <w:p>
       <w:pPr>
-        <w:spacing w:after="0" w:line="240" w:lineRule="auto"/>
         <w:jc w:val="center"/>
         <w:rPr>
-          <w:rFonts w:ascii="Times New Roman" w:hAnsi="Times New Roman" w:cs="Times New Roman"/>
           <w:sz w:val="36"/>
           <w:szCs w:val="36"/>
         </w:rPr>
       </w:pPr>
       <w:r>
         <w:rPr>
-          <w:rFonts w:ascii="Times New Roman" w:hAnsi="Times New Roman" w:cs="Times New Roman"/>
           <w:sz w:val="36"/>
           <w:szCs w:val="36"/>
         </w:rPr>
@@ -312,10 +268,8 @@
     </w:p>
     <w:p>
       <w:pPr>
-        <w:spacing w:after="0" w:line="240" w:lineRule="auto"/>
         <w:jc w:val="center"/>
         <w:rPr>
-          <w:rFonts w:ascii="Times New Roman" w:hAnsi="Times New Roman" w:cs="Times New Roman"/>
           <w:sz w:val="36"/>
           <w:szCs w:val="36"/>
         </w:rPr>
@@ -323,10 +277,8 @@
     </w:p>
     <w:p>
       <w:pPr>
-        <w:spacing w:after="0" w:line="240" w:lineRule="auto"/>
         <w:jc w:val="center"/>
         <w:rPr>
-          <w:rFonts w:ascii="Times New Roman" w:hAnsi="Times New Roman" w:cs="Times New Roman"/>
           <w:sz w:val="36"/>
           <w:szCs w:val="36"/>
           <w:u w:val="single"/>
@@ -335,17 +287,14 @@
     </w:p>
     <w:p>
       <w:pPr>
-        <w:spacing w:after="0" w:line="240" w:lineRule="auto"/>
         <w:jc w:val="center"/>
         <w:rPr>
-          <w:rFonts w:ascii="Times New Roman" w:hAnsi="Times New Roman" w:cs="Times New Roman"/>
           <w:sz w:val="36"/>
           <w:szCs w:val="36"/>
         </w:rPr>
       </w:pPr>
       <w:r>
         <w:rPr>
-          <w:rFonts w:ascii="Times New Roman" w:hAnsi="Times New Roman" w:cs="Times New Roman"/>
           <w:sz w:val="36"/>
           <w:szCs w:val="36"/>
         </w:rPr>
@@ -353,7 +302,6 @@
       </w:r>
       <w:r>
         <w:rPr>
-          <w:rFonts w:ascii="Times New Roman" w:hAnsi="Times New Roman" w:cs="Times New Roman"/>
           <w:sz w:val="36"/>
           <w:szCs w:val="36"/>
         </w:rPr>
@@ -361,7 +309,6 @@
       </w:r>
       <w:r>
         <w:rPr>
-          <w:rFonts w:ascii="Times New Roman" w:hAnsi="Times New Roman" w:cs="Times New Roman"/>
           <w:sz w:val="36"/>
           <w:szCs w:val="36"/>
         </w:rPr>
@@ -369,7 +316,6 @@
       </w:r>
       <w:r>
         <w:rPr>
-          <w:rFonts w:ascii="Times New Roman" w:hAnsi="Times New Roman" w:cs="Times New Roman"/>
           <w:sz w:val="36"/>
           <w:szCs w:val="36"/>
         </w:rPr>
@@ -378,10 +324,8 @@
     </w:p>
     <w:p>
       <w:pPr>
-        <w:spacing w:after="0" w:line="240" w:lineRule="auto"/>
         <w:jc w:val="center"/>
         <w:rPr>
-          <w:rFonts w:ascii="Times New Roman" w:hAnsi="Times New Roman" w:cs="Times New Roman"/>
           <w:sz w:val="36"/>
           <w:szCs w:val="36"/>
           <w:u w:val="single"/>
@@ -390,9 +334,7 @@
     </w:p>
     <w:p>
       <w:pPr>
-        <w:spacing w:after="0" w:line="240" w:lineRule="auto"/>
-        <w:rPr>
-          <w:rFonts w:ascii="Times New Roman" w:hAnsi="Times New Roman" w:cs="Times New Roman"/>
+        <w:rPr>
           <w:sz w:val="36"/>
           <w:szCs w:val="36"/>
           <w:u w:val="single"/>
@@ -401,9 +343,7 @@
     </w:p>
     <w:p>
       <w:pPr>
-        <w:spacing w:after="0" w:line="240" w:lineRule="auto"/>
-        <w:rPr>
-          <w:rFonts w:ascii="Times New Roman" w:hAnsi="Times New Roman" w:cs="Times New Roman"/>
+        <w:rPr>
           <w:sz w:val="36"/>
           <w:szCs w:val="36"/>
         </w:rPr>
@@ -411,9 +351,7 @@
     </w:p>
     <w:p>
       <w:pPr>
-        <w:spacing w:after="0" w:line="240" w:lineRule="auto"/>
-        <w:rPr>
-          <w:rFonts w:ascii="Times New Roman" w:hAnsi="Times New Roman" w:cs="Times New Roman"/>
+        <w:rPr>
           <w:sz w:val="36"/>
           <w:szCs w:val="36"/>
         </w:rPr>
@@ -421,17 +359,14 @@
     </w:p>
     <w:p>
       <w:pPr>
-        <w:spacing w:after="0" w:line="240" w:lineRule="auto"/>
         <w:jc w:val="right"/>
         <w:rPr>
-          <w:rFonts w:ascii="Times New Roman" w:hAnsi="Times New Roman" w:cs="Times New Roman"/>
           <w:sz w:val="36"/>
           <w:szCs w:val="36"/>
         </w:rPr>
       </w:pPr>
       <w:r>
         <w:rPr>
-          <w:rFonts w:ascii="Times New Roman" w:hAnsi="Times New Roman" w:cs="Times New Roman"/>
           <w:sz w:val="36"/>
           <w:szCs w:val="36"/>
         </w:rPr>
@@ -439,7 +374,6 @@
       </w:r>
       <w:r>
         <w:rPr>
-          <w:rFonts w:ascii="Times New Roman" w:hAnsi="Times New Roman" w:cs="Times New Roman"/>
           <w:sz w:val="36"/>
           <w:szCs w:val="36"/>
         </w:rPr>
@@ -448,17 +382,14 @@
     </w:p>
     <w:p>
       <w:pPr>
-        <w:spacing w:after="0" w:line="240" w:lineRule="auto"/>
         <w:jc w:val="right"/>
         <w:rPr>
-          <w:rFonts w:ascii="Times New Roman" w:hAnsi="Times New Roman" w:cs="Times New Roman"/>
           <w:sz w:val="36"/>
           <w:szCs w:val="36"/>
         </w:rPr>
       </w:pPr>
       <w:r>
         <w:rPr>
-          <w:rFonts w:ascii="Times New Roman" w:hAnsi="Times New Roman" w:cs="Times New Roman"/>
           <w:sz w:val="36"/>
           <w:szCs w:val="36"/>
         </w:rPr>
@@ -466,7 +397,6 @@
       </w:r>
       <w:r>
         <w:rPr>
-          <w:rFonts w:ascii="Times New Roman" w:hAnsi="Times New Roman" w:cs="Times New Roman"/>
           <w:sz w:val="36"/>
           <w:szCs w:val="36"/>
         </w:rPr>
@@ -474,7 +404,6 @@
       </w:r>
       <w:r>
         <w:rPr>
-          <w:rFonts w:ascii="Times New Roman" w:hAnsi="Times New Roman" w:cs="Times New Roman"/>
           <w:sz w:val="36"/>
           <w:szCs w:val="36"/>
         </w:rPr>
@@ -498,7 +427,6 @@
           <w:rFonts w:ascii="Times New Roman" w:hAnsi="Times New Roman" w:cs="Times New Roman"/>
           <w:color w:val="auto"/>
         </w:rPr>
-        <w:lastRenderedPageBreak/>
         <w:t>1</w:t>
       </w:r>
       <w:r>
@@ -518,15 +446,12 @@
     </w:p>
     <w:p>
       <w:pPr>
-        <w:spacing w:after="0" w:line="240" w:lineRule="auto"/>
-        <w:rPr>
-          <w:rFonts w:ascii="Times New Roman" w:hAnsi="Times New Roman" w:cs="Times New Roman"/>
-          <w:i/>
-        </w:rPr>
-      </w:pPr>
-      <w:r>
-        <w:rPr>
-          <w:rFonts w:ascii="Times New Roman" w:hAnsi="Times New Roman" w:cs="Times New Roman"/>
+        <w:rPr>
+          <w:i/>
+        </w:rPr>
+      </w:pPr>
+      <w:r>
+        <w:rPr>
           <w:i/>
         </w:rPr>
         <w:t xml:space="preserve">Problem 1 requires the program to ask the user for their full name and height in inches, process the input, then output a “user profile” which lists their first name, last name, and height (converted into feet’ inches”) on 3 separate lines. </w:t>
@@ -540,1069 +465,5271 @@
           <w:color w:val="auto"/>
         </w:rPr>
       </w:pPr>
-      <w:r>
+    </w:p>
+    <w:p>
+      <w:pPr>
+        <w:pStyle w:val="Heading1"/>
         <w:rPr>
           <w:rFonts w:ascii="Times New Roman" w:hAnsi="Times New Roman" w:cs="Times New Roman"/>
           <w:color w:val="auto"/>
         </w:rPr>
-        <w:t>2</w:t>
-      </w:r>
+      </w:pPr>
       <w:r>
         <w:rPr>
           <w:rFonts w:ascii="Times New Roman" w:hAnsi="Times New Roman" w:cs="Times New Roman"/>
           <w:color w:val="auto"/>
         </w:rPr>
-        <w:t xml:space="preserve">.  </w:t>
+        <w:t>2</w:t>
       </w:r>
       <w:r>
         <w:rPr>
           <w:rFonts w:ascii="Times New Roman" w:hAnsi="Times New Roman" w:cs="Times New Roman"/>
           <w:color w:val="auto"/>
         </w:rPr>
-        <w:t>Requirements</w:t>
+        <w:t xml:space="preserve">.  </w:t>
       </w:r>
       <w:r>
         <w:rPr>
           <w:rFonts w:ascii="Times New Roman" w:hAnsi="Times New Roman" w:cs="Times New Roman"/>
           <w:color w:val="auto"/>
         </w:rPr>
-        <w:t xml:space="preserve"> </w:t>
-      </w:r>
-    </w:p>
-    <w:p>
-      <w:pPr>
-        <w:spacing w:after="0" w:line="240" w:lineRule="auto"/>
-        <w:rPr>
-          <w:rFonts w:ascii="Times New Roman" w:hAnsi="Times New Roman" w:cs="Times New Roman"/>
-          <w:i/>
-        </w:rPr>
-      </w:pPr>
-      <w:r>
-        <w:rPr>
-          <w:rFonts w:ascii="Times New Roman" w:hAnsi="Times New Roman" w:cs="Times New Roman"/>
-          <w:i/>
-        </w:rPr>
-        <w:t>This section lists the functional requirements given for the software.  Functional requirements dictate what the software needs to do (i.e., that major functions of the software).  Each requirement must be presented using a numbered list.  In addition, each requirement must specify one (and only one) function of the system, it must be attainable and verifiable.  For example:</w:t>
-      </w:r>
-    </w:p>
-    <w:p>
-      <w:pPr>
-        <w:pStyle w:val="ListParagraph"/>
-        <w:numPr>
-          <w:ilvl w:val="0"/>
-          <w:numId w:val="2"/>
-        </w:numPr>
-        <w:spacing w:after="0" w:line="240" w:lineRule="auto"/>
-        <w:rPr>
-          <w:rFonts w:ascii="Times New Roman" w:hAnsi="Times New Roman" w:cs="Times New Roman"/>
-          <w:i/>
-        </w:rPr>
-      </w:pPr>
-      <w:r>
-        <w:rPr>
-          <w:rFonts w:ascii="Times New Roman" w:hAnsi="Times New Roman" w:cs="Times New Roman"/>
-          <w:i/>
-        </w:rPr>
-        <w:t xml:space="preserve">The software shall display </w:t>
-      </w:r>
-      <w:r>
-        <w:rPr>
-          <w:rFonts w:ascii="Times New Roman" w:hAnsi="Times New Roman" w:cs="Times New Roman"/>
-          <w:i/>
-        </w:rPr>
-        <w:t>a menu to receive user input.</w:t>
-      </w:r>
-    </w:p>
-    <w:p>
-      <w:pPr>
-        <w:pStyle w:val="ListParagraph"/>
-        <w:numPr>
-          <w:ilvl w:val="1"/>
-          <w:numId w:val="3"/>
-        </w:numPr>
-        <w:spacing w:after="0" w:line="240" w:lineRule="auto"/>
-        <w:rPr>
-          <w:rFonts w:ascii="Times New Roman" w:hAnsi="Times New Roman" w:cs="Times New Roman"/>
-          <w:i/>
-        </w:rPr>
-      </w:pPr>
-      <w:r>
-        <w:rPr>
-          <w:rFonts w:ascii="Times New Roman" w:hAnsi="Times New Roman" w:cs="Times New Roman"/>
-          <w:i/>
-        </w:rPr>
-        <w:t>The user menu shall contain the options for entering contact information.</w:t>
-      </w:r>
-    </w:p>
-    <w:p>
-      <w:pPr>
-        <w:pStyle w:val="ListParagraph"/>
-        <w:numPr>
-          <w:ilvl w:val="1"/>
-          <w:numId w:val="3"/>
-        </w:numPr>
-        <w:spacing w:after="0" w:line="240" w:lineRule="auto"/>
-        <w:rPr>
-          <w:rFonts w:ascii="Times New Roman" w:hAnsi="Times New Roman" w:cs="Times New Roman"/>
-          <w:i/>
-        </w:rPr>
-      </w:pPr>
-      <w:r>
-        <w:rPr>
-          <w:rFonts w:ascii="Times New Roman" w:hAnsi="Times New Roman" w:cs="Times New Roman"/>
-          <w:i/>
-        </w:rPr>
-        <w:t>The user menu shall display an option to terminate the program.</w:t>
-      </w:r>
-    </w:p>
-    <w:p>
-      <w:pPr>
-        <w:pStyle w:val="ListParagraph"/>
-        <w:numPr>
-          <w:ilvl w:val="0"/>
-          <w:numId w:val="2"/>
-        </w:numPr>
-        <w:spacing w:after="0" w:line="240" w:lineRule="auto"/>
-        <w:rPr>
-          <w:rFonts w:ascii="Times New Roman" w:hAnsi="Times New Roman" w:cs="Times New Roman"/>
-          <w:i/>
-        </w:rPr>
-      </w:pPr>
-      <w:r>
-        <w:rPr>
-          <w:rFonts w:ascii="Times New Roman" w:hAnsi="Times New Roman" w:cs="Times New Roman"/>
-          <w:i/>
-        </w:rPr>
-        <w:t>The software shall store user information using a file.</w:t>
-      </w:r>
-    </w:p>
-    <w:p>
-      <w:pPr>
-        <w:pStyle w:val="ListParagraph"/>
-        <w:numPr>
-          <w:ilvl w:val="0"/>
-          <w:numId w:val="2"/>
-        </w:numPr>
-        <w:spacing w:after="0" w:line="240" w:lineRule="auto"/>
-        <w:rPr>
-          <w:rFonts w:ascii="Times New Roman" w:hAnsi="Times New Roman" w:cs="Times New Roman"/>
-          <w:i/>
-        </w:rPr>
-      </w:pPr>
-      <w:r>
-        <w:rPr>
-          <w:rFonts w:ascii="Times New Roman" w:hAnsi="Times New Roman" w:cs="Times New Roman"/>
-          <w:i/>
-        </w:rPr>
-        <w:t>…</w:t>
-      </w:r>
-    </w:p>
-    <w:p>
-      <w:pPr>
-        <w:spacing w:after="0" w:line="240" w:lineRule="auto"/>
-        <w:rPr>
-          <w:rFonts w:ascii="Times New Roman" w:hAnsi="Times New Roman" w:cs="Times New Roman"/>
-          <w:i/>
-        </w:rPr>
-      </w:pPr>
-    </w:p>
-    <w:p>
-      <w:pPr>
-        <w:spacing w:after="0" w:line="240" w:lineRule="auto"/>
-        <w:rPr>
-          <w:rFonts w:ascii="Times New Roman" w:hAnsi="Times New Roman" w:cs="Times New Roman"/>
-          <w:i/>
-        </w:rPr>
-      </w:pPr>
-      <w:r>
-        <w:rPr>
-          <w:rFonts w:ascii="Times New Roman" w:hAnsi="Times New Roman" w:cs="Times New Roman"/>
-          <w:i/>
-        </w:rPr>
-        <w:t>1. The software shall output a line to the terminal asking the user for their full name.</w:t>
-      </w:r>
-    </w:p>
-    <w:p>
-      <w:pPr>
-        <w:spacing w:after="0" w:line="240" w:lineRule="auto"/>
-        <w:rPr>
-          <w:rFonts w:ascii="Times New Roman" w:hAnsi="Times New Roman" w:cs="Times New Roman"/>
-          <w:i/>
-        </w:rPr>
-      </w:pPr>
-      <w:r>
-        <w:rPr>
-          <w:rFonts w:ascii="Times New Roman" w:hAnsi="Times New Roman" w:cs="Times New Roman"/>
-          <w:i/>
-        </w:rPr>
-        <w:t>2.  The user shall input their full name.</w:t>
-      </w:r>
-    </w:p>
-    <w:p>
-      <w:pPr>
-        <w:spacing w:after="0" w:line="240" w:lineRule="auto"/>
-        <w:rPr>
-          <w:rFonts w:ascii="Times New Roman" w:hAnsi="Times New Roman" w:cs="Times New Roman"/>
-          <w:i/>
-        </w:rPr>
-      </w:pPr>
-      <w:r>
-        <w:rPr>
-          <w:rFonts w:ascii="Times New Roman" w:hAnsi="Times New Roman" w:cs="Times New Roman"/>
-          <w:i/>
-        </w:rPr>
-        <w:tab/>
-        <w:t>2.1 The software shall parse the input and save the user’s first and last name separately.</w:t>
-      </w:r>
-    </w:p>
-    <w:p>
-      <w:pPr>
-        <w:spacing w:after="0" w:line="240" w:lineRule="auto"/>
-        <w:rPr>
-          <w:rFonts w:ascii="Times New Roman" w:hAnsi="Times New Roman" w:cs="Times New Roman"/>
-          <w:i/>
-        </w:rPr>
-      </w:pPr>
-      <w:r>
-        <w:rPr>
-          <w:rFonts w:ascii="Times New Roman" w:hAnsi="Times New Roman" w:cs="Times New Roman"/>
-          <w:i/>
-        </w:rPr>
-        <w:t>3. The software shall ask the user for their height in inches.</w:t>
-      </w:r>
-    </w:p>
-    <w:p>
-      <w:pPr>
-        <w:spacing w:after="0" w:line="240" w:lineRule="auto"/>
-        <w:rPr>
-          <w:rFonts w:ascii="Times New Roman" w:hAnsi="Times New Roman" w:cs="Times New Roman"/>
-          <w:i/>
-        </w:rPr>
-      </w:pPr>
-      <w:r>
-        <w:rPr>
-          <w:rFonts w:ascii="Times New Roman" w:hAnsi="Times New Roman" w:cs="Times New Roman"/>
-          <w:i/>
-        </w:rPr>
-        <w:tab/>
-        <w:t>3.1 The software shall</w:t>
-      </w:r>
-    </w:p>
-    <w:p>
-      <w:pPr>
-        <w:rPr>
-          <w:rFonts w:ascii="Times New Roman" w:hAnsi="Times New Roman" w:cs="Times New Roman"/>
-        </w:rPr>
-      </w:pPr>
-    </w:p>
-    <w:p>
-      <w:pPr>
-        <w:pStyle w:val="Heading1"/>
+        <w:t>Requirements</w:t>
+      </w:r>
+      <w:r>
         <w:rPr>
           <w:rFonts w:ascii="Times New Roman" w:hAnsi="Times New Roman" w:cs="Times New Roman"/>
           <w:color w:val="auto"/>
         </w:rPr>
-      </w:pPr>
-      <w:r>
+        <w:t xml:space="preserve"> </w:t>
+      </w:r>
+    </w:p>
+    <w:p>
+      <w:pPr>
+        <w:rPr>
+          <w:i/>
+        </w:rPr>
+      </w:pPr>
+      <w:r>
+        <w:rPr>
+          <w:i/>
+        </w:rPr>
+        <w:t xml:space="preserve">This section lists the functional requirements given for the software.  Functional requirements dictate what the software needs to do (i.e., that major functions of the software).  Each requirement must be presented using a numbered list.  In addition, each requirement must specify one (and only one) function of the system, it must be attainable and verifiable. </w:t>
+      </w:r>
+    </w:p>
+    <w:p>
+      <w:pPr>
+        <w:rPr>
+          <w:i/>
+        </w:rPr>
+      </w:pPr>
+    </w:p>
+    <w:p>
+      <w:pPr>
+        <w:rPr>
+          <w:i/>
+        </w:rPr>
+      </w:pPr>
+      <w:r>
+        <w:rPr>
+          <w:i/>
+        </w:rPr>
+        <w:t>Problem 1:</w:t>
+      </w:r>
+    </w:p>
+    <w:p>
+      <w:pPr>
+        <w:rPr>
+          <w:i/>
+        </w:rPr>
+      </w:pPr>
+      <w:r>
+        <w:rPr>
+          <w:i/>
+        </w:rPr>
+        <w:t>1. The software shall output a line to the terminal asking the user for their full name.</w:t>
+      </w:r>
+    </w:p>
+    <w:p>
+      <w:pPr>
+        <w:rPr>
+          <w:i/>
+        </w:rPr>
+      </w:pPr>
+      <w:r>
+        <w:rPr>
+          <w:i/>
+        </w:rPr>
+        <w:t>2. The user shall input their full name.</w:t>
+      </w:r>
+    </w:p>
+    <w:p>
+      <w:pPr>
+        <w:rPr>
+          <w:i/>
+        </w:rPr>
+      </w:pPr>
+      <w:r>
+        <w:rPr>
+          <w:i/>
+        </w:rPr>
+        <w:tab/>
+        <w:t>2.1</w:t>
+      </w:r>
+      <w:r>
+        <w:rPr>
+          <w:i/>
+        </w:rPr>
+        <w:t>.</w:t>
+      </w:r>
+      <w:r>
+        <w:rPr>
+          <w:i/>
+        </w:rPr>
+        <w:t xml:space="preserve"> The software shall parse the input and save the user’s first and last name separately.</w:t>
+      </w:r>
+    </w:p>
+    <w:p>
+      <w:pPr>
+        <w:rPr>
+          <w:i/>
+        </w:rPr>
+      </w:pPr>
+      <w:r>
+        <w:rPr>
+          <w:i/>
+        </w:rPr>
+        <w:t>3. The software shall ask the user for their height in inches.</w:t>
+      </w:r>
+    </w:p>
+    <w:p>
+      <w:pPr>
+        <w:rPr>
+          <w:i/>
+        </w:rPr>
+      </w:pPr>
+      <w:r>
+        <w:rPr>
+          <w:i/>
+        </w:rPr>
+        <w:tab/>
+        <w:t>3.1</w:t>
+      </w:r>
+      <w:r>
+        <w:rPr>
+          <w:i/>
+        </w:rPr>
+        <w:t>.</w:t>
+      </w:r>
+      <w:r>
+        <w:rPr>
+          <w:i/>
+        </w:rPr>
+        <w:t xml:space="preserve"> The software shall</w:t>
+      </w:r>
+      <w:r>
+        <w:rPr>
+          <w:i/>
+        </w:rPr>
+        <w:t xml:space="preserve"> convert the height into feet’ inches”</w:t>
+      </w:r>
+    </w:p>
+    <w:p>
+      <w:pPr>
+        <w:rPr>
+          <w:i/>
+        </w:rPr>
+      </w:pPr>
+      <w:r>
+        <w:rPr>
+          <w:i/>
+        </w:rPr>
+        <w:t>4. The software shall display the first name, last name, and height on three separate lines.</w:t>
+      </w:r>
+    </w:p>
+    <w:p>
+      <w:pPr>
+        <w:rPr>
+          <w:i/>
+        </w:rPr>
+      </w:pPr>
+    </w:p>
+    <w:p>
+      <w:pPr>
+        <w:rPr>
+          <w:i/>
+        </w:rPr>
+      </w:pPr>
+      <w:r>
+        <w:rPr>
+          <w:i/>
+        </w:rPr>
+        <w:t>Problem 2:</w:t>
+      </w:r>
+    </w:p>
+    <w:p>
+      <w:pPr>
+        <w:rPr>
+          <w:i/>
+        </w:rPr>
+      </w:pPr>
+      <w:r>
+        <w:rPr>
+          <w:i/>
+        </w:rPr>
+        <w:t>1.</w:t>
+      </w:r>
+      <w:r>
+        <w:rPr>
+          <w:i/>
+        </w:rPr>
+        <w:t xml:space="preserve"> The software shall output a line in the terminal asking the user for 3 different numbers.</w:t>
+      </w:r>
+    </w:p>
+    <w:p>
+      <w:pPr>
+        <w:ind w:firstLine="720"/>
+        <w:rPr>
+          <w:i/>
+        </w:rPr>
+      </w:pPr>
+      <w:r>
+        <w:rPr>
+          <w:i/>
+        </w:rPr>
+        <w:t>1.</w:t>
+      </w:r>
+      <w:r>
+        <w:rPr>
+          <w:i/>
+        </w:rPr>
+        <w:t>2</w:t>
+      </w:r>
+      <w:r>
+        <w:rPr>
+          <w:i/>
+        </w:rPr>
+        <w:t>. The software shall store the three values.</w:t>
+      </w:r>
+    </w:p>
+    <w:p>
+      <w:pPr>
+        <w:rPr>
+          <w:i/>
+        </w:rPr>
+      </w:pPr>
+      <w:r>
+        <w:rPr>
+          <w:i/>
+        </w:rPr>
+        <w:t>2</w:t>
+      </w:r>
+      <w:r>
+        <w:rPr>
+          <w:i/>
+        </w:rPr>
+        <w:t>.</w:t>
+      </w:r>
+      <w:r>
+        <w:rPr>
+          <w:i/>
+        </w:rPr>
+        <w:t xml:space="preserve"> The software shall determine the Maximum, Minimum, and Average of the three values.</w:t>
+      </w:r>
+    </w:p>
+    <w:p>
+      <w:pPr>
+        <w:rPr>
+          <w:i/>
+        </w:rPr>
+      </w:pPr>
+      <w:r>
+        <w:rPr>
+          <w:i/>
+        </w:rPr>
+        <w:t>3</w:t>
+      </w:r>
+      <w:r>
+        <w:rPr>
+          <w:i/>
+        </w:rPr>
+        <w:t>.</w:t>
+      </w:r>
+      <w:r>
+        <w:rPr>
+          <w:i/>
+        </w:rPr>
+        <w:t xml:space="preserve"> The software shall output the Max, Min, and Average values.</w:t>
+      </w:r>
+    </w:p>
+    <w:p>
+      <w:pPr>
+        <w:pStyle w:val="Heading1"/>
         <w:rPr>
           <w:rFonts w:ascii="Times New Roman" w:hAnsi="Times New Roman" w:cs="Times New Roman"/>
           <w:color w:val="auto"/>
         </w:rPr>
-        <w:t>3</w:t>
-      </w:r>
-      <w:r>
+      </w:pPr>
+    </w:p>
+    <w:p>
+      <w:pPr>
+        <w:pStyle w:val="Heading1"/>
         <w:rPr>
           <w:rFonts w:ascii="Times New Roman" w:hAnsi="Times New Roman" w:cs="Times New Roman"/>
           <w:color w:val="auto"/>
         </w:rPr>
-        <w:t>. Software Construction (</w:t>
-      </w:r>
+      </w:pPr>
       <w:r>
         <w:rPr>
           <w:rFonts w:ascii="Times New Roman" w:hAnsi="Times New Roman" w:cs="Times New Roman"/>
           <w:color w:val="auto"/>
         </w:rPr>
-        <w:t>C++</w:t>
+        <w:t>3</w:t>
       </w:r>
       <w:r>
         <w:rPr>
           <w:rFonts w:ascii="Times New Roman" w:hAnsi="Times New Roman" w:cs="Times New Roman"/>
           <w:color w:val="auto"/>
         </w:rPr>
-        <w:t xml:space="preserve"> Code)</w:t>
-      </w:r>
-    </w:p>
-    <w:p>
-      <w:pPr>
-        <w:spacing w:after="0" w:line="240" w:lineRule="auto"/>
-        <w:rPr>
-          <w:rFonts w:ascii="Times New Roman" w:hAnsi="Times New Roman" w:cs="Times New Roman"/>
-          <w:i/>
-        </w:rPr>
-      </w:pPr>
-      <w:r>
-        <w:rPr>
-          <w:rFonts w:ascii="Times New Roman" w:hAnsi="Times New Roman" w:cs="Times New Roman"/>
-          <w:i/>
-        </w:rPr>
-        <w:t xml:space="preserve">This section </w:t>
-      </w:r>
-      <w:r>
-        <w:rPr>
-          <w:rFonts w:ascii="Times New Roman" w:hAnsi="Times New Roman" w:cs="Times New Roman"/>
-          <w:i/>
-        </w:rPr>
-        <w:t>includes the software implementation of the design provided in section 3—it includes</w:t>
-      </w:r>
-      <w:r>
-        <w:rPr>
-          <w:rFonts w:ascii="Times New Roman" w:hAnsi="Times New Roman" w:cs="Times New Roman"/>
-          <w:i/>
-        </w:rPr>
-        <w:t xml:space="preserve"> </w:t>
-      </w:r>
-      <w:r>
-        <w:rPr>
-          <w:rFonts w:ascii="Times New Roman" w:hAnsi="Times New Roman" w:cs="Times New Roman"/>
-          <w:i/>
-        </w:rPr>
-        <w:t xml:space="preserve">annotated explanations of </w:t>
-      </w:r>
-      <w:r>
-        <w:rPr>
-          <w:rFonts w:ascii="Times New Roman" w:hAnsi="Times New Roman" w:cs="Times New Roman"/>
-          <w:i/>
-        </w:rPr>
-        <w:t xml:space="preserve">well-formatted and commented </w:t>
-      </w:r>
-      <w:r>
-        <w:rPr>
-          <w:rFonts w:ascii="Times New Roman" w:hAnsi="Times New Roman" w:cs="Times New Roman"/>
-          <w:i/>
-        </w:rPr>
-        <w:t>C++</w:t>
-      </w:r>
-      <w:r>
-        <w:rPr>
-          <w:rFonts w:ascii="Times New Roman" w:hAnsi="Times New Roman" w:cs="Times New Roman"/>
-          <w:i/>
-        </w:rPr>
-        <w:t xml:space="preserve"> code.</w:t>
-      </w:r>
-      <w:r>
-        <w:rPr>
-          <w:rFonts w:ascii="Times New Roman" w:hAnsi="Times New Roman" w:cs="Times New Roman"/>
-          <w:i/>
-        </w:rPr>
-        <w:t xml:space="preserve">  Students shall follow coding guidelines (given by Faculty/TA) to ensure high-quality software.  Example is presented below.</w:t>
-      </w:r>
-    </w:p>
-    <w:p>
-      <w:pPr>
-        <w:spacing w:after="0" w:line="240" w:lineRule="auto"/>
-        <w:rPr>
-          <w:rFonts w:ascii="Times New Roman" w:hAnsi="Times New Roman" w:cs="Times New Roman"/>
-          <w:i/>
-        </w:rPr>
-      </w:pPr>
-    </w:p>
-    <w:p>
-      <w:pPr>
-        <w:spacing w:after="0" w:line="240" w:lineRule="auto"/>
-        <w:jc w:val="both"/>
-        <w:rPr>
-          <w:rFonts w:ascii="Courier New" w:hAnsi="Courier New" w:cs="Courier New"/>
-          <w:color w:val="006600"/>
-          <w:sz w:val="20"/>
-          <w:szCs w:val="20"/>
-        </w:rPr>
-      </w:pPr>
-      <w:r>
-        <w:rPr>
-          <w:rFonts w:ascii="Courier New" w:hAnsi="Courier New" w:cs="Courier New"/>
-          <w:color w:val="006600"/>
-          <w:sz w:val="20"/>
-          <w:szCs w:val="20"/>
-        </w:rPr>
-        <w:t>/*</w:t>
-      </w:r>
-    </w:p>
-    <w:p>
-      <w:pPr>
-        <w:spacing w:after="0" w:line="240" w:lineRule="auto"/>
-        <w:jc w:val="both"/>
-        <w:rPr>
-          <w:rFonts w:ascii="Courier New" w:hAnsi="Courier New" w:cs="Courier New"/>
-          <w:color w:val="006600"/>
-          <w:sz w:val="20"/>
-          <w:szCs w:val="20"/>
-        </w:rPr>
-      </w:pPr>
-      <w:r>
-        <w:rPr>
-          <w:rFonts w:ascii="Courier New" w:hAnsi="Courier New" w:cs="Courier New"/>
-          <w:color w:val="006600"/>
-          <w:sz w:val="20"/>
-          <w:szCs w:val="20"/>
-        </w:rPr>
-        <w:t xml:space="preserve">My great function </w:t>
-      </w:r>
-      <w:proofErr w:type="spellStart"/>
-      <w:r>
-        <w:rPr>
-          <w:rFonts w:ascii="Courier New" w:hAnsi="Courier New" w:cs="Courier New"/>
-          <w:color w:val="006600"/>
-          <w:sz w:val="20"/>
-          <w:szCs w:val="20"/>
-        </w:rPr>
-        <w:t>my_function</w:t>
-      </w:r>
-      <w:proofErr w:type="spellEnd"/>
-      <w:r>
-        <w:rPr>
-          <w:rFonts w:ascii="Courier New" w:hAnsi="Courier New" w:cs="Courier New"/>
-          <w:color w:val="006600"/>
-          <w:sz w:val="20"/>
-          <w:szCs w:val="20"/>
-        </w:rPr>
-        <w:t>() takes inputs and does awesome things</w:t>
-      </w:r>
-      <w:r>
-        <w:rPr>
-          <w:rFonts w:ascii="Courier New" w:hAnsi="Courier New" w:cs="Courier New"/>
-          <w:color w:val="006600"/>
-          <w:sz w:val="20"/>
-          <w:szCs w:val="20"/>
-        </w:rPr>
-        <w:t>.</w:t>
-      </w:r>
-    </w:p>
-    <w:p>
-      <w:pPr>
-        <w:spacing w:after="0" w:line="240" w:lineRule="auto"/>
-        <w:jc w:val="both"/>
-        <w:rPr>
-          <w:rFonts w:ascii="Courier New" w:hAnsi="Courier New" w:cs="Courier New"/>
-          <w:color w:val="006600"/>
-          <w:sz w:val="20"/>
-          <w:szCs w:val="20"/>
-        </w:rPr>
-      </w:pPr>
-      <w:r>
-        <w:rPr>
-          <w:rFonts w:ascii="Courier New" w:hAnsi="Courier New" w:cs="Courier New"/>
-          <w:color w:val="006600"/>
-          <w:sz w:val="20"/>
-          <w:szCs w:val="20"/>
-        </w:rPr>
-        <w:t xml:space="preserve">Don’t tell anyone but </w:t>
-      </w:r>
-      <w:r>
-        <w:rPr>
-          <w:rFonts w:ascii="Courier New" w:hAnsi="Courier New" w:cs="Courier New"/>
-          <w:color w:val="006600"/>
-          <w:sz w:val="20"/>
-          <w:szCs w:val="20"/>
-        </w:rPr>
-        <w:t>b</w:t>
-      </w:r>
-      <w:r>
-        <w:rPr>
-          <w:rFonts w:ascii="Courier New" w:hAnsi="Courier New" w:cs="Courier New"/>
-          <w:color w:val="006600"/>
-          <w:sz w:val="20"/>
-          <w:szCs w:val="20"/>
-        </w:rPr>
-        <w:t>ehind the scenes</w:t>
-      </w:r>
-      <w:r>
-        <w:rPr>
-          <w:rFonts w:ascii="Courier New" w:hAnsi="Courier New" w:cs="Courier New"/>
-          <w:color w:val="006600"/>
-          <w:sz w:val="20"/>
-          <w:szCs w:val="20"/>
-        </w:rPr>
-        <w:t>,</w:t>
-      </w:r>
-      <w:r>
-        <w:rPr>
-          <w:rFonts w:ascii="Courier New" w:hAnsi="Courier New" w:cs="Courier New"/>
-          <w:color w:val="006600"/>
-          <w:sz w:val="20"/>
-          <w:szCs w:val="20"/>
-        </w:rPr>
-        <w:t xml:space="preserve"> it's really using </w:t>
-      </w:r>
-      <w:proofErr w:type="spellStart"/>
-      <w:r>
-        <w:rPr>
-          <w:rFonts w:ascii="Courier New" w:hAnsi="Courier New" w:cs="Courier New"/>
-          <w:color w:val="006600"/>
-          <w:sz w:val="20"/>
-          <w:szCs w:val="20"/>
-        </w:rPr>
-        <w:t>narf</w:t>
-      </w:r>
-      <w:proofErr w:type="spellEnd"/>
-      <w:r>
-        <w:rPr>
-          <w:rFonts w:ascii="Courier New" w:hAnsi="Courier New" w:cs="Courier New"/>
-          <w:color w:val="006600"/>
-          <w:sz w:val="20"/>
-          <w:szCs w:val="20"/>
-        </w:rPr>
-        <w:t>()</w:t>
-      </w:r>
-    </w:p>
-    <w:p>
-      <w:pPr>
-        <w:spacing w:after="0" w:line="240" w:lineRule="auto"/>
-        <w:jc w:val="both"/>
-        <w:rPr>
-          <w:rFonts w:ascii="Courier New" w:hAnsi="Courier New" w:cs="Courier New"/>
-          <w:color w:val="006600"/>
-          <w:sz w:val="20"/>
-          <w:szCs w:val="20"/>
-        </w:rPr>
-      </w:pPr>
-      <w:r>
-        <w:rPr>
-          <w:rFonts w:ascii="Courier New" w:hAnsi="Courier New" w:cs="Courier New"/>
-          <w:color w:val="006600"/>
-          <w:sz w:val="20"/>
-          <w:szCs w:val="20"/>
-        </w:rPr>
-        <w:t>*/</w:t>
-      </w:r>
-    </w:p>
-    <w:p>
-      <w:pPr>
-        <w:spacing w:after="0" w:line="240" w:lineRule="auto"/>
-        <w:jc w:val="both"/>
-        <w:rPr>
-          <w:rFonts w:ascii="Courier New" w:hAnsi="Courier New" w:cs="Courier New"/>
-          <w:color w:val="006600"/>
-          <w:sz w:val="20"/>
-          <w:szCs w:val="20"/>
-        </w:rPr>
-      </w:pPr>
-    </w:p>
-    <w:p>
-      <w:pPr>
-        <w:spacing w:after="0" w:line="240" w:lineRule="auto"/>
-        <w:jc w:val="both"/>
-        <w:rPr>
-          <w:rFonts w:ascii="Courier New" w:hAnsi="Courier New" w:cs="Courier New"/>
-          <w:color w:val="006600"/>
-          <w:sz w:val="20"/>
-          <w:szCs w:val="20"/>
-        </w:rPr>
-      </w:pPr>
-      <w:r>
-        <w:rPr>
-          <w:rFonts w:ascii="Courier New" w:hAnsi="Courier New" w:cs="Courier New"/>
-          <w:color w:val="006600"/>
-          <w:sz w:val="20"/>
-          <w:szCs w:val="20"/>
-        </w:rPr>
-        <w:t>//</w:t>
-      </w:r>
-      <w:r>
-        <w:rPr>
-          <w:rFonts w:ascii="Courier New" w:hAnsi="Courier New" w:cs="Courier New"/>
-          <w:color w:val="006600"/>
-          <w:sz w:val="20"/>
-          <w:szCs w:val="20"/>
-        </w:rPr>
-        <w:t xml:space="preserve"> call subfunction </w:t>
-      </w:r>
-      <w:proofErr w:type="spellStart"/>
-      <w:r>
-        <w:rPr>
-          <w:rFonts w:ascii="Courier New" w:hAnsi="Courier New" w:cs="Courier New"/>
-          <w:color w:val="006600"/>
-          <w:sz w:val="20"/>
-          <w:szCs w:val="20"/>
-        </w:rPr>
-        <w:t>narf</w:t>
-      </w:r>
-      <w:proofErr w:type="spellEnd"/>
-      <w:r>
-        <w:rPr>
-          <w:rFonts w:ascii="Courier New" w:hAnsi="Courier New" w:cs="Courier New"/>
-          <w:color w:val="006600"/>
-          <w:sz w:val="20"/>
-          <w:szCs w:val="20"/>
-        </w:rPr>
-        <w:t>()</w:t>
-      </w:r>
-      <w:r>
-        <w:rPr>
-          <w:rFonts w:ascii="Courier New" w:hAnsi="Courier New" w:cs="Courier New"/>
-          <w:color w:val="006600"/>
-          <w:sz w:val="20"/>
-          <w:szCs w:val="20"/>
-        </w:rPr>
-        <w:t xml:space="preserve"> on the inputs and store the results in awesome</w:t>
-      </w:r>
-    </w:p>
-    <w:p>
-      <w:pPr>
-        <w:spacing w:after="0" w:line="240" w:lineRule="auto"/>
-        <w:jc w:val="both"/>
-        <w:rPr>
-          <w:rFonts w:ascii="Courier New" w:hAnsi="Courier New" w:cs="Courier New"/>
-          <w:sz w:val="20"/>
-          <w:szCs w:val="20"/>
-        </w:rPr>
-      </w:pPr>
-      <w:r>
-        <w:rPr>
-          <w:rFonts w:ascii="Courier New" w:hAnsi="Courier New" w:cs="Courier New"/>
-          <w:color w:val="548DD4" w:themeColor="text2" w:themeTint="99"/>
-          <w:sz w:val="20"/>
-          <w:szCs w:val="20"/>
-        </w:rPr>
-        <w:t>void</w:t>
-      </w:r>
-      <w:r>
-        <w:rPr>
-          <w:rFonts w:ascii="Courier New" w:hAnsi="Courier New" w:cs="Courier New"/>
-          <w:sz w:val="20"/>
-          <w:szCs w:val="20"/>
-        </w:rPr>
-        <w:t xml:space="preserve"> </w:t>
-      </w:r>
-      <w:proofErr w:type="spellStart"/>
-      <w:r>
-        <w:rPr>
-          <w:rFonts w:ascii="Courier New" w:hAnsi="Courier New" w:cs="Courier New"/>
-          <w:sz w:val="20"/>
-          <w:szCs w:val="20"/>
-        </w:rPr>
-        <w:t>my_function</w:t>
-      </w:r>
-      <w:proofErr w:type="spellEnd"/>
-      <w:r>
-        <w:rPr>
-          <w:rFonts w:ascii="Courier New" w:hAnsi="Courier New" w:cs="Courier New"/>
-          <w:sz w:val="20"/>
-          <w:szCs w:val="20"/>
-        </w:rPr>
-        <w:t>(</w:t>
-      </w:r>
-      <w:r>
-        <w:rPr>
-          <w:rFonts w:ascii="Courier New" w:hAnsi="Courier New" w:cs="Courier New"/>
-          <w:color w:val="943634" w:themeColor="accent2" w:themeShade="BF"/>
-          <w:sz w:val="20"/>
-          <w:szCs w:val="20"/>
-        </w:rPr>
-        <w:t>int</w:t>
-      </w:r>
-      <w:r>
-        <w:rPr>
-          <w:rFonts w:ascii="Courier New" w:hAnsi="Courier New" w:cs="Courier New"/>
-          <w:sz w:val="20"/>
-          <w:szCs w:val="20"/>
-        </w:rPr>
-        <w:t xml:space="preserve"> </w:t>
-      </w:r>
-      <w:r>
-        <w:rPr>
-          <w:rFonts w:ascii="Courier New" w:hAnsi="Courier New" w:cs="Courier New"/>
-          <w:sz w:val="20"/>
-          <w:szCs w:val="20"/>
-        </w:rPr>
-        <w:t>inputs</w:t>
-      </w:r>
-      <w:r>
-        <w:rPr>
-          <w:rFonts w:ascii="Courier New" w:hAnsi="Courier New" w:cs="Courier New"/>
-          <w:sz w:val="20"/>
-          <w:szCs w:val="20"/>
-        </w:rPr>
-        <w:t>[</w:t>
-      </w:r>
-      <w:r>
-        <w:rPr>
-          <w:rFonts w:ascii="Courier New" w:hAnsi="Courier New" w:cs="Courier New"/>
-          <w:color w:val="948A54" w:themeColor="background2" w:themeShade="80"/>
-          <w:sz w:val="20"/>
-          <w:szCs w:val="20"/>
-        </w:rPr>
-        <w:t>6</w:t>
-      </w:r>
-      <w:r>
-        <w:rPr>
-          <w:rFonts w:ascii="Courier New" w:hAnsi="Courier New" w:cs="Courier New"/>
-          <w:sz w:val="20"/>
-          <w:szCs w:val="20"/>
-        </w:rPr>
-        <w:t>]</w:t>
-      </w:r>
-      <w:r>
-        <w:rPr>
-          <w:rFonts w:ascii="Courier New" w:hAnsi="Courier New" w:cs="Courier New"/>
-          <w:sz w:val="20"/>
-          <w:szCs w:val="20"/>
-        </w:rPr>
-        <w:t>)</w:t>
-      </w:r>
-      <w:r>
-        <w:rPr>
-          <w:rFonts w:ascii="Courier New" w:hAnsi="Courier New" w:cs="Courier New"/>
-          <w:sz w:val="20"/>
-          <w:szCs w:val="20"/>
-        </w:rPr>
-        <w:t xml:space="preserve"> {</w:t>
-      </w:r>
-    </w:p>
-    <w:p>
-      <w:pPr>
-        <w:spacing w:after="0" w:line="240" w:lineRule="auto"/>
-        <w:jc w:val="both"/>
-        <w:rPr>
-          <w:rFonts w:ascii="Courier New" w:hAnsi="Courier New" w:cs="Courier New"/>
-          <w:sz w:val="20"/>
-          <w:szCs w:val="20"/>
-        </w:rPr>
-      </w:pPr>
-      <w:r>
-        <w:rPr>
-          <w:rFonts w:ascii="Courier New" w:hAnsi="Courier New" w:cs="Courier New"/>
-          <w:sz w:val="20"/>
-          <w:szCs w:val="20"/>
-        </w:rPr>
-        <w:t xml:space="preserve">    </w:t>
-      </w:r>
-      <w:r>
-        <w:rPr>
-          <w:rFonts w:ascii="Courier New" w:hAnsi="Courier New" w:cs="Courier New"/>
-          <w:color w:val="943634" w:themeColor="accent2" w:themeShade="BF"/>
-          <w:sz w:val="20"/>
-          <w:szCs w:val="20"/>
-        </w:rPr>
-        <w:t>int</w:t>
-      </w:r>
-      <w:r>
-        <w:rPr>
-          <w:rFonts w:ascii="Courier New" w:hAnsi="Courier New" w:cs="Courier New"/>
-          <w:sz w:val="20"/>
-          <w:szCs w:val="20"/>
-        </w:rPr>
-        <w:t xml:space="preserve"> </w:t>
-      </w:r>
-      <w:r>
-        <w:rPr>
-          <w:rFonts w:ascii="Courier New" w:hAnsi="Courier New" w:cs="Courier New"/>
-          <w:sz w:val="20"/>
-          <w:szCs w:val="20"/>
-        </w:rPr>
-        <w:t>awesome</w:t>
-      </w:r>
-      <w:r>
-        <w:rPr>
-          <w:rFonts w:ascii="Courier New" w:hAnsi="Courier New" w:cs="Courier New"/>
-          <w:sz w:val="20"/>
-          <w:szCs w:val="20"/>
-        </w:rPr>
-        <w:t>ness</w:t>
-      </w:r>
-      <w:r>
-        <w:rPr>
-          <w:rFonts w:ascii="Courier New" w:hAnsi="Courier New" w:cs="Courier New"/>
-          <w:sz w:val="20"/>
-          <w:szCs w:val="20"/>
-        </w:rPr>
-        <w:t>;</w:t>
-      </w:r>
-    </w:p>
-    <w:p>
-      <w:pPr>
-        <w:spacing w:after="0" w:line="240" w:lineRule="auto"/>
-        <w:jc w:val="both"/>
-        <w:rPr>
-          <w:rFonts w:ascii="Courier New" w:hAnsi="Courier New" w:cs="Courier New"/>
-          <w:sz w:val="20"/>
-          <w:szCs w:val="20"/>
-        </w:rPr>
-      </w:pPr>
-      <w:r>
-        <w:rPr>
-          <w:rFonts w:ascii="Courier New" w:hAnsi="Courier New" w:cs="Courier New"/>
-          <w:sz w:val="20"/>
-          <w:szCs w:val="20"/>
-        </w:rPr>
-        <w:t xml:space="preserve">    awesomeness</w:t>
-      </w:r>
-      <w:r>
-        <w:rPr>
-          <w:rFonts w:ascii="Courier New" w:hAnsi="Courier New" w:cs="Courier New"/>
-          <w:sz w:val="20"/>
-          <w:szCs w:val="20"/>
-        </w:rPr>
-        <w:t xml:space="preserve"> = </w:t>
-      </w:r>
-      <w:proofErr w:type="spellStart"/>
-      <w:r>
-        <w:rPr>
-          <w:rFonts w:ascii="Courier New" w:hAnsi="Courier New" w:cs="Courier New"/>
-          <w:sz w:val="20"/>
-          <w:szCs w:val="20"/>
-        </w:rPr>
-        <w:t>narf</w:t>
-      </w:r>
-      <w:proofErr w:type="spellEnd"/>
-      <w:r>
-        <w:rPr>
-          <w:rFonts w:ascii="Courier New" w:hAnsi="Courier New" w:cs="Courier New"/>
-          <w:sz w:val="20"/>
-          <w:szCs w:val="20"/>
-        </w:rPr>
-        <w:t>(inputs)</w:t>
-      </w:r>
-      <w:r>
-        <w:rPr>
-          <w:rFonts w:ascii="Courier New" w:hAnsi="Courier New" w:cs="Courier New"/>
-          <w:sz w:val="20"/>
-          <w:szCs w:val="20"/>
-        </w:rPr>
-        <w:t>;</w:t>
-      </w:r>
-    </w:p>
-    <w:p>
-      <w:pPr>
-        <w:spacing w:after="0" w:line="240" w:lineRule="auto"/>
-        <w:jc w:val="both"/>
-        <w:rPr>
-          <w:rFonts w:ascii="Courier New" w:hAnsi="Courier New" w:cs="Courier New"/>
-          <w:sz w:val="20"/>
-          <w:szCs w:val="20"/>
-        </w:rPr>
-      </w:pPr>
-      <w:r>
-        <w:rPr>
-          <w:rFonts w:ascii="Courier New" w:hAnsi="Courier New" w:cs="Courier New"/>
-          <w:sz w:val="20"/>
-          <w:szCs w:val="20"/>
-        </w:rPr>
-        <w:t xml:space="preserve">    </w:t>
-      </w:r>
-      <w:r>
-        <w:rPr>
-          <w:rFonts w:ascii="Courier New" w:hAnsi="Courier New" w:cs="Courier New"/>
-          <w:color w:val="548DD4" w:themeColor="text2" w:themeTint="99"/>
-          <w:sz w:val="20"/>
-          <w:szCs w:val="20"/>
-        </w:rPr>
-        <w:t>return</w:t>
-      </w:r>
-      <w:r>
-        <w:rPr>
-          <w:rFonts w:ascii="Courier New" w:hAnsi="Courier New" w:cs="Courier New"/>
-          <w:sz w:val="20"/>
-          <w:szCs w:val="20"/>
-        </w:rPr>
-        <w:t xml:space="preserve"> awesome</w:t>
-      </w:r>
-      <w:r>
-        <w:rPr>
-          <w:rFonts w:ascii="Courier New" w:hAnsi="Courier New" w:cs="Courier New"/>
-          <w:sz w:val="20"/>
-          <w:szCs w:val="20"/>
-        </w:rPr>
-        <w:t>ness</w:t>
-      </w:r>
-      <w:r>
-        <w:rPr>
-          <w:rFonts w:ascii="Courier New" w:hAnsi="Courier New" w:cs="Courier New"/>
-          <w:sz w:val="20"/>
-          <w:szCs w:val="20"/>
-        </w:rPr>
-        <w:t>;</w:t>
-      </w:r>
-    </w:p>
-    <w:p>
-      <w:pPr>
-        <w:spacing w:after="0" w:line="240" w:lineRule="auto"/>
-        <w:jc w:val="both"/>
-        <w:rPr>
-          <w:rFonts w:ascii="Courier New" w:hAnsi="Courier New" w:cs="Courier New"/>
-          <w:sz w:val="20"/>
-          <w:szCs w:val="20"/>
-        </w:rPr>
-      </w:pPr>
-      <w:r>
-        <w:rPr>
-          <w:rFonts w:ascii="Courier New" w:hAnsi="Courier New" w:cs="Courier New"/>
-          <w:sz w:val="20"/>
-          <w:szCs w:val="20"/>
-        </w:rPr>
-        <w:t>}</w:t>
-      </w:r>
-    </w:p>
-    <w:p>
-      <w:pPr>
-        <w:spacing w:after="0" w:line="240" w:lineRule="auto"/>
-        <w:jc w:val="both"/>
-        <w:rPr>
-          <w:rFonts w:ascii="Courier New" w:hAnsi="Courier New" w:cs="Courier New"/>
-          <w:color w:val="006600"/>
-          <w:sz w:val="20"/>
-          <w:szCs w:val="20"/>
-        </w:rPr>
-      </w:pPr>
-      <w:r>
-        <w:rPr>
-          <w:rFonts w:ascii="Courier New" w:hAnsi="Courier New" w:cs="Courier New"/>
-          <w:color w:val="006600"/>
-          <w:sz w:val="20"/>
-          <w:szCs w:val="20"/>
-        </w:rPr>
-        <w:t>.</w:t>
-      </w:r>
-    </w:p>
-    <w:p>
-      <w:pPr>
-        <w:spacing w:after="0" w:line="240" w:lineRule="auto"/>
-        <w:jc w:val="both"/>
-        <w:rPr>
-          <w:rFonts w:ascii="Courier New" w:hAnsi="Courier New" w:cs="Courier New"/>
-          <w:color w:val="006600"/>
-          <w:sz w:val="20"/>
-          <w:szCs w:val="20"/>
-        </w:rPr>
-      </w:pPr>
-      <w:r>
-        <w:rPr>
-          <w:rFonts w:ascii="Courier New" w:hAnsi="Courier New" w:cs="Courier New"/>
-          <w:color w:val="006600"/>
-          <w:sz w:val="20"/>
-          <w:szCs w:val="20"/>
-        </w:rPr>
-        <w:t>.</w:t>
-      </w:r>
-    </w:p>
-    <w:p>
-      <w:pPr>
-        <w:spacing w:after="0" w:line="240" w:lineRule="auto"/>
-        <w:jc w:val="both"/>
-        <w:rPr>
-          <w:rFonts w:ascii="Courier New" w:hAnsi="Courier New" w:cs="Courier New"/>
-          <w:color w:val="006600"/>
-          <w:sz w:val="20"/>
-          <w:szCs w:val="20"/>
-        </w:rPr>
-      </w:pPr>
-      <w:r>
-        <w:rPr>
-          <w:rFonts w:ascii="Courier New" w:hAnsi="Courier New" w:cs="Courier New"/>
-          <w:color w:val="006600"/>
-          <w:sz w:val="20"/>
-          <w:szCs w:val="20"/>
-        </w:rPr>
-        <w:t>.</w:t>
-      </w:r>
-    </w:p>
-    <w:p>
-      <w:pPr>
-        <w:pStyle w:val="Heading1"/>
+        <w:t>. Software Construction (</w:t>
+      </w:r>
+      <w:r>
         <w:rPr>
           <w:rFonts w:ascii="Times New Roman" w:hAnsi="Times New Roman" w:cs="Times New Roman"/>
           <w:color w:val="auto"/>
         </w:rPr>
-      </w:pPr>
+        <w:t>C++</w:t>
+      </w:r>
       <w:r>
         <w:rPr>
           <w:rFonts w:ascii="Times New Roman" w:hAnsi="Times New Roman" w:cs="Times New Roman"/>
           <w:color w:val="auto"/>
         </w:rPr>
-        <w:t>4</w:t>
-      </w:r>
-      <w:r>
+        <w:t xml:space="preserve"> Code)</w:t>
+      </w:r>
+    </w:p>
+    <w:p>
+      <w:pPr>
+        <w:rPr>
+          <w:i/>
+        </w:rPr>
+      </w:pPr>
+      <w:r>
+        <w:rPr>
+          <w:i/>
+        </w:rPr>
+        <w:t xml:space="preserve">This section </w:t>
+      </w:r>
+      <w:r>
+        <w:rPr>
+          <w:i/>
+        </w:rPr>
+        <w:t>includes the software implementation of the design provided in section 3—it includes</w:t>
+      </w:r>
+      <w:r>
+        <w:rPr>
+          <w:i/>
+        </w:rPr>
+        <w:t xml:space="preserve"> </w:t>
+      </w:r>
+      <w:r>
+        <w:rPr>
+          <w:i/>
+        </w:rPr>
+        <w:t xml:space="preserve">annotated explanations of </w:t>
+      </w:r>
+      <w:r>
+        <w:rPr>
+          <w:i/>
+        </w:rPr>
+        <w:t xml:space="preserve">well-formatted and commented </w:t>
+      </w:r>
+      <w:r>
+        <w:rPr>
+          <w:i/>
+        </w:rPr>
+        <w:t>C++</w:t>
+      </w:r>
+      <w:r>
+        <w:rPr>
+          <w:i/>
+        </w:rPr>
+        <w:t xml:space="preserve"> code.</w:t>
+      </w:r>
+      <w:r>
+        <w:rPr>
+          <w:i/>
+        </w:rPr>
+        <w:t xml:space="preserve">  Students shall follow coding guidelines (given by Faculty/TA) to ensure high-quality software.</w:t>
+      </w:r>
+    </w:p>
+    <w:p>
+      <w:pPr>
+        <w:rPr>
+          <w:i/>
+        </w:rPr>
+      </w:pPr>
+    </w:p>
+    <w:p>
+      <w:pPr>
+        <w:rPr>
+          <w:i/>
+        </w:rPr>
+      </w:pPr>
+    </w:p>
+    <w:p>
+      <w:pPr>
+        <w:rPr>
+          <w:i/>
+        </w:rPr>
+      </w:pPr>
+    </w:p>
+    <w:p>
+      <w:pPr>
+        <w:rPr>
+          <w:i/>
+        </w:rPr>
+      </w:pPr>
+    </w:p>
+    <w:p>
+      <w:pPr>
+        <w:rPr>
+          <w:i/>
+        </w:rPr>
+      </w:pPr>
+    </w:p>
+    <w:p>
+      <w:pPr>
+        <w:rPr>
+          <w:i/>
+        </w:rPr>
+      </w:pPr>
+    </w:p>
+    <w:p>
+      <w:pPr>
+        <w:rPr>
+          <w:i/>
+        </w:rPr>
+      </w:pPr>
+    </w:p>
+    <w:p>
+      <w:pPr>
+        <w:rPr>
+          <w:i/>
+        </w:rPr>
+      </w:pPr>
+    </w:p>
+    <w:p>
+      <w:pPr>
+        <w:rPr>
+          <w:i/>
+        </w:rPr>
+      </w:pPr>
+    </w:p>
+    <w:p>
+      <w:pPr>
+        <w:rPr>
+          <w:i/>
+        </w:rPr>
+      </w:pPr>
+    </w:p>
+    <w:p>
+      <w:pPr>
+        <w:rPr>
+          <w:i/>
+        </w:rPr>
+      </w:pPr>
+    </w:p>
+    <w:p>
+      <w:pPr>
+        <w:rPr>
+          <w:i/>
+        </w:rPr>
+      </w:pPr>
+    </w:p>
+    <w:p>
+      <w:pPr>
+        <w:rPr>
+          <w:i/>
+        </w:rPr>
+      </w:pPr>
+    </w:p>
+    <w:p>
+      <w:pPr>
+        <w:rPr>
+          <w:i/>
+        </w:rPr>
+      </w:pPr>
+    </w:p>
+    <w:p>
+      <w:pPr>
+        <w:rPr>
+          <w:i/>
+        </w:rPr>
+      </w:pPr>
+    </w:p>
+    <w:p>
+      <w:pPr>
+        <w:rPr>
+          <w:i/>
+        </w:rPr>
+      </w:pPr>
+      <w:r>
+        <w:rPr>
+          <w:i/>
+        </w:rPr>
+        <w:t>Problem 1:</w:t>
+      </w:r>
+      <w:r>
+        <w:rPr>
+          <w:i/>
+        </w:rPr>
+        <w:t xml:space="preserve"> </w:t>
+      </w:r>
+      <w:r>
+        <w:rPr>
+          <w:i/>
+        </w:rPr>
+        <w:t>(On next page)</w:t>
+      </w:r>
+    </w:p>
+    <w:p>
+      <w:pPr>
+        <w:rPr>
+          <w:i/>
+        </w:rPr>
+      </w:pPr>
+    </w:p>
+    <w:p>
+      <w:pPr>
+        <w:shd w:val="clear" w:color="auto" w:fill="1E1E1E"/>
+        <w:spacing w:line="270" w:lineRule="atLeast"/>
+        <w:rPr>
+          <w:rFonts w:ascii="Menlo" w:hAnsi="Menlo" w:cs="Menlo"/>
+          <w:color w:val="D4D4D4"/>
+          <w:sz w:val="18"/>
+          <w:szCs w:val="18"/>
+        </w:rPr>
+      </w:pPr>
+      <w:r>
+        <w:rPr>
+          <w:rFonts w:ascii="Menlo" w:hAnsi="Menlo" w:cs="Menlo"/>
+          <w:color w:val="C586C0"/>
+          <w:sz w:val="18"/>
+          <w:szCs w:val="18"/>
+        </w:rPr>
+        <w:lastRenderedPageBreak/>
+        <w:t>#include</w:t>
+      </w:r>
+      <w:r>
+        <w:rPr>
+          <w:rFonts w:ascii="Menlo" w:hAnsi="Menlo" w:cs="Menlo"/>
+          <w:color w:val="569CD6"/>
+          <w:sz w:val="18"/>
+          <w:szCs w:val="18"/>
+        </w:rPr>
+        <w:t xml:space="preserve"> </w:t>
+      </w:r>
+      <w:r>
+        <w:rPr>
+          <w:rFonts w:ascii="Menlo" w:hAnsi="Menlo" w:cs="Menlo"/>
+          <w:color w:val="CE9178"/>
+          <w:sz w:val="18"/>
+          <w:szCs w:val="18"/>
+        </w:rPr>
+        <w:t>&lt;iostream&gt;</w:t>
+      </w:r>
+    </w:p>
+    <w:p>
+      <w:pPr>
+        <w:shd w:val="clear" w:color="auto" w:fill="1E1E1E"/>
+        <w:spacing w:line="270" w:lineRule="atLeast"/>
+        <w:rPr>
+          <w:rFonts w:ascii="Menlo" w:hAnsi="Menlo" w:cs="Menlo"/>
+          <w:color w:val="D4D4D4"/>
+          <w:sz w:val="18"/>
+          <w:szCs w:val="18"/>
+        </w:rPr>
+      </w:pPr>
+    </w:p>
+    <w:p>
+      <w:pPr>
+        <w:shd w:val="clear" w:color="auto" w:fill="1E1E1E"/>
+        <w:spacing w:line="270" w:lineRule="atLeast"/>
+        <w:rPr>
+          <w:rFonts w:ascii="Menlo" w:hAnsi="Menlo" w:cs="Menlo"/>
+          <w:color w:val="D4D4D4"/>
+          <w:sz w:val="18"/>
+          <w:szCs w:val="18"/>
+        </w:rPr>
+      </w:pPr>
+      <w:r>
+        <w:rPr>
+          <w:rFonts w:ascii="Menlo" w:hAnsi="Menlo" w:cs="Menlo"/>
+          <w:color w:val="C586C0"/>
+          <w:sz w:val="18"/>
+          <w:szCs w:val="18"/>
+        </w:rPr>
+        <w:t>using</w:t>
+      </w:r>
+      <w:r>
+        <w:rPr>
+          <w:rFonts w:ascii="Menlo" w:hAnsi="Menlo" w:cs="Menlo"/>
+          <w:color w:val="D4D4D4"/>
+          <w:sz w:val="18"/>
+          <w:szCs w:val="18"/>
+        </w:rPr>
+        <w:t xml:space="preserve"> </w:t>
+      </w:r>
+      <w:r>
+        <w:rPr>
+          <w:rFonts w:ascii="Menlo" w:hAnsi="Menlo" w:cs="Menlo"/>
+          <w:color w:val="569CD6"/>
+          <w:sz w:val="18"/>
+          <w:szCs w:val="18"/>
+        </w:rPr>
+        <w:t>namespace</w:t>
+      </w:r>
+      <w:r>
+        <w:rPr>
+          <w:rFonts w:ascii="Menlo" w:hAnsi="Menlo" w:cs="Menlo"/>
+          <w:color w:val="D4D4D4"/>
+          <w:sz w:val="18"/>
+          <w:szCs w:val="18"/>
+        </w:rPr>
+        <w:t xml:space="preserve"> </w:t>
+      </w:r>
+      <w:r>
+        <w:rPr>
+          <w:rFonts w:ascii="Menlo" w:hAnsi="Menlo" w:cs="Menlo"/>
+          <w:color w:val="4EC9B0"/>
+          <w:sz w:val="18"/>
+          <w:szCs w:val="18"/>
+        </w:rPr>
+        <w:t>std</w:t>
+      </w:r>
+      <w:r>
+        <w:rPr>
+          <w:rFonts w:ascii="Menlo" w:hAnsi="Menlo" w:cs="Menlo"/>
+          <w:color w:val="D4D4D4"/>
+          <w:sz w:val="18"/>
+          <w:szCs w:val="18"/>
+        </w:rPr>
+        <w:t>;</w:t>
+      </w:r>
+    </w:p>
+    <w:p>
+      <w:pPr>
+        <w:shd w:val="clear" w:color="auto" w:fill="1E1E1E"/>
+        <w:spacing w:line="270" w:lineRule="atLeast"/>
+        <w:rPr>
+          <w:rFonts w:ascii="Menlo" w:hAnsi="Menlo" w:cs="Menlo"/>
+          <w:color w:val="D4D4D4"/>
+          <w:sz w:val="18"/>
+          <w:szCs w:val="18"/>
+        </w:rPr>
+      </w:pPr>
+    </w:p>
+    <w:p>
+      <w:pPr>
+        <w:shd w:val="clear" w:color="auto" w:fill="1E1E1E"/>
+        <w:spacing w:line="270" w:lineRule="atLeast"/>
+        <w:rPr>
+          <w:rFonts w:ascii="Menlo" w:hAnsi="Menlo" w:cs="Menlo"/>
+          <w:color w:val="D4D4D4"/>
+          <w:sz w:val="18"/>
+          <w:szCs w:val="18"/>
+        </w:rPr>
+      </w:pPr>
+      <w:r>
+        <w:rPr>
+          <w:rFonts w:ascii="Menlo" w:hAnsi="Menlo" w:cs="Menlo"/>
+          <w:color w:val="569CD6"/>
+          <w:sz w:val="18"/>
+          <w:szCs w:val="18"/>
+        </w:rPr>
+        <w:t>int</w:t>
+      </w:r>
+      <w:r>
+        <w:rPr>
+          <w:rFonts w:ascii="Menlo" w:hAnsi="Menlo" w:cs="Menlo"/>
+          <w:color w:val="D4D4D4"/>
+          <w:sz w:val="18"/>
+          <w:szCs w:val="18"/>
+        </w:rPr>
+        <w:t xml:space="preserve"> </w:t>
+      </w:r>
+      <w:r>
+        <w:rPr>
+          <w:rFonts w:ascii="Menlo" w:hAnsi="Menlo" w:cs="Menlo"/>
+          <w:color w:val="DCDCAA"/>
+          <w:sz w:val="18"/>
+          <w:szCs w:val="18"/>
+        </w:rPr>
+        <w:t>main</w:t>
+      </w:r>
+      <w:r>
+        <w:rPr>
+          <w:rFonts w:ascii="Menlo" w:hAnsi="Menlo" w:cs="Menlo"/>
+          <w:color w:val="D4D4D4"/>
+          <w:sz w:val="18"/>
+          <w:szCs w:val="18"/>
+        </w:rPr>
+        <w:t>()</w:t>
+      </w:r>
+    </w:p>
+    <w:p>
+      <w:pPr>
+        <w:shd w:val="clear" w:color="auto" w:fill="1E1E1E"/>
+        <w:spacing w:line="270" w:lineRule="atLeast"/>
+        <w:rPr>
+          <w:rFonts w:ascii="Menlo" w:hAnsi="Menlo" w:cs="Menlo"/>
+          <w:color w:val="D4D4D4"/>
+          <w:sz w:val="18"/>
+          <w:szCs w:val="18"/>
+        </w:rPr>
+      </w:pPr>
+      <w:r>
+        <w:rPr>
+          <w:rFonts w:ascii="Menlo" w:hAnsi="Menlo" w:cs="Menlo"/>
+          <w:color w:val="D4D4D4"/>
+          <w:sz w:val="18"/>
+          <w:szCs w:val="18"/>
+        </w:rPr>
+        <w:t>{</w:t>
+      </w:r>
+    </w:p>
+    <w:p>
+      <w:pPr>
+        <w:shd w:val="clear" w:color="auto" w:fill="1E1E1E"/>
+        <w:spacing w:line="270" w:lineRule="atLeast"/>
+        <w:rPr>
+          <w:rFonts w:ascii="Menlo" w:hAnsi="Menlo" w:cs="Menlo"/>
+          <w:color w:val="D4D4D4"/>
+          <w:sz w:val="18"/>
+          <w:szCs w:val="18"/>
+        </w:rPr>
+      </w:pPr>
+      <w:r>
+        <w:rPr>
+          <w:rFonts w:ascii="Menlo" w:hAnsi="Menlo" w:cs="Menlo"/>
+          <w:color w:val="6A9955"/>
+          <w:sz w:val="18"/>
+          <w:szCs w:val="18"/>
+        </w:rPr>
+        <w:t xml:space="preserve">    /* Initializing Variables */</w:t>
+      </w:r>
+    </w:p>
+    <w:p>
+      <w:pPr>
+        <w:shd w:val="clear" w:color="auto" w:fill="1E1E1E"/>
+        <w:spacing w:line="270" w:lineRule="atLeast"/>
+        <w:rPr>
+          <w:rFonts w:ascii="Menlo" w:hAnsi="Menlo" w:cs="Menlo"/>
+          <w:color w:val="D4D4D4"/>
+          <w:sz w:val="18"/>
+          <w:szCs w:val="18"/>
+        </w:rPr>
+      </w:pPr>
+      <w:r>
+        <w:rPr>
+          <w:rFonts w:ascii="Menlo" w:hAnsi="Menlo" w:cs="Menlo"/>
+          <w:color w:val="D4D4D4"/>
+          <w:sz w:val="18"/>
+          <w:szCs w:val="18"/>
+        </w:rPr>
+        <w:t xml:space="preserve">    </w:t>
+      </w:r>
+      <w:r>
+        <w:rPr>
+          <w:rFonts w:ascii="Menlo" w:hAnsi="Menlo" w:cs="Menlo"/>
+          <w:color w:val="4EC9B0"/>
+          <w:sz w:val="18"/>
+          <w:szCs w:val="18"/>
+        </w:rPr>
+        <w:t>string</w:t>
+      </w:r>
+      <w:r>
+        <w:rPr>
+          <w:rFonts w:ascii="Menlo" w:hAnsi="Menlo" w:cs="Menlo"/>
+          <w:color w:val="D4D4D4"/>
+          <w:sz w:val="18"/>
+          <w:szCs w:val="18"/>
+        </w:rPr>
+        <w:t xml:space="preserve"> </w:t>
+      </w:r>
+      <w:proofErr w:type="spellStart"/>
+      <w:r>
+        <w:rPr>
+          <w:rFonts w:ascii="Menlo" w:hAnsi="Menlo" w:cs="Menlo"/>
+          <w:color w:val="9CDCFE"/>
+          <w:sz w:val="18"/>
+          <w:szCs w:val="18"/>
+        </w:rPr>
+        <w:t>firstName</w:t>
+      </w:r>
+      <w:proofErr w:type="spellEnd"/>
+      <w:r>
+        <w:rPr>
+          <w:rFonts w:ascii="Menlo" w:hAnsi="Menlo" w:cs="Menlo"/>
+          <w:color w:val="D4D4D4"/>
+          <w:sz w:val="18"/>
+          <w:szCs w:val="18"/>
+        </w:rPr>
+        <w:t xml:space="preserve">, </w:t>
+      </w:r>
+      <w:proofErr w:type="spellStart"/>
+      <w:r>
+        <w:rPr>
+          <w:rFonts w:ascii="Menlo" w:hAnsi="Menlo" w:cs="Menlo"/>
+          <w:color w:val="9CDCFE"/>
+          <w:sz w:val="18"/>
+          <w:szCs w:val="18"/>
+        </w:rPr>
+        <w:t>lastName</w:t>
+      </w:r>
+      <w:proofErr w:type="spellEnd"/>
+      <w:r>
+        <w:rPr>
+          <w:rFonts w:ascii="Menlo" w:hAnsi="Menlo" w:cs="Menlo"/>
+          <w:color w:val="D4D4D4"/>
+          <w:sz w:val="18"/>
+          <w:szCs w:val="18"/>
+        </w:rPr>
+        <w:t>;</w:t>
+      </w:r>
+    </w:p>
+    <w:p>
+      <w:pPr>
+        <w:shd w:val="clear" w:color="auto" w:fill="1E1E1E"/>
+        <w:spacing w:line="270" w:lineRule="atLeast"/>
+        <w:rPr>
+          <w:rFonts w:ascii="Menlo" w:hAnsi="Menlo" w:cs="Menlo"/>
+          <w:color w:val="D4D4D4"/>
+          <w:sz w:val="18"/>
+          <w:szCs w:val="18"/>
+        </w:rPr>
+      </w:pPr>
+      <w:r>
+        <w:rPr>
+          <w:rFonts w:ascii="Menlo" w:hAnsi="Menlo" w:cs="Menlo"/>
+          <w:color w:val="D4D4D4"/>
+          <w:sz w:val="18"/>
+          <w:szCs w:val="18"/>
+        </w:rPr>
+        <w:t xml:space="preserve">    </w:t>
+      </w:r>
+      <w:r>
+        <w:rPr>
+          <w:rFonts w:ascii="Menlo" w:hAnsi="Menlo" w:cs="Menlo"/>
+          <w:color w:val="569CD6"/>
+          <w:sz w:val="18"/>
+          <w:szCs w:val="18"/>
+        </w:rPr>
+        <w:t>int</w:t>
+      </w:r>
+      <w:r>
+        <w:rPr>
+          <w:rFonts w:ascii="Menlo" w:hAnsi="Menlo" w:cs="Menlo"/>
+          <w:color w:val="D4D4D4"/>
+          <w:sz w:val="18"/>
+          <w:szCs w:val="18"/>
+        </w:rPr>
+        <w:t xml:space="preserve"> </w:t>
+      </w:r>
+      <w:r>
+        <w:rPr>
+          <w:rFonts w:ascii="Menlo" w:hAnsi="Menlo" w:cs="Menlo"/>
+          <w:color w:val="9CDCFE"/>
+          <w:sz w:val="18"/>
+          <w:szCs w:val="18"/>
+        </w:rPr>
+        <w:t>inches</w:t>
+      </w:r>
+      <w:r>
+        <w:rPr>
+          <w:rFonts w:ascii="Menlo" w:hAnsi="Menlo" w:cs="Menlo"/>
+          <w:color w:val="D4D4D4"/>
+          <w:sz w:val="18"/>
+          <w:szCs w:val="18"/>
+        </w:rPr>
+        <w:t>;</w:t>
+      </w:r>
+    </w:p>
+    <w:p>
+      <w:pPr>
+        <w:shd w:val="clear" w:color="auto" w:fill="1E1E1E"/>
+        <w:spacing w:line="270" w:lineRule="atLeast"/>
+        <w:rPr>
+          <w:rFonts w:ascii="Menlo" w:hAnsi="Menlo" w:cs="Menlo"/>
+          <w:color w:val="D4D4D4"/>
+          <w:sz w:val="18"/>
+          <w:szCs w:val="18"/>
+        </w:rPr>
+      </w:pPr>
+    </w:p>
+    <w:p>
+      <w:pPr>
+        <w:shd w:val="clear" w:color="auto" w:fill="1E1E1E"/>
+        <w:spacing w:line="270" w:lineRule="atLeast"/>
+        <w:rPr>
+          <w:rFonts w:ascii="Menlo" w:hAnsi="Menlo" w:cs="Menlo"/>
+          <w:color w:val="D4D4D4"/>
+          <w:sz w:val="18"/>
+          <w:szCs w:val="18"/>
+        </w:rPr>
+      </w:pPr>
+      <w:r>
+        <w:rPr>
+          <w:rFonts w:ascii="Menlo" w:hAnsi="Menlo" w:cs="Menlo"/>
+          <w:color w:val="6A9955"/>
+          <w:sz w:val="18"/>
+          <w:szCs w:val="18"/>
+        </w:rPr>
+        <w:t xml:space="preserve">    /* Get input from user */</w:t>
+      </w:r>
+    </w:p>
+    <w:p>
+      <w:pPr>
+        <w:shd w:val="clear" w:color="auto" w:fill="1E1E1E"/>
+        <w:spacing w:line="270" w:lineRule="atLeast"/>
+        <w:rPr>
+          <w:rFonts w:ascii="Menlo" w:hAnsi="Menlo" w:cs="Menlo"/>
+          <w:color w:val="D4D4D4"/>
+          <w:sz w:val="18"/>
+          <w:szCs w:val="18"/>
+        </w:rPr>
+      </w:pPr>
+      <w:r>
+        <w:rPr>
+          <w:rFonts w:ascii="Menlo" w:hAnsi="Menlo" w:cs="Menlo"/>
+          <w:color w:val="D4D4D4"/>
+          <w:sz w:val="18"/>
+          <w:szCs w:val="18"/>
+        </w:rPr>
+        <w:t xml:space="preserve">    </w:t>
+      </w:r>
+      <w:proofErr w:type="spellStart"/>
+      <w:r>
+        <w:rPr>
+          <w:rFonts w:ascii="Menlo" w:hAnsi="Menlo" w:cs="Menlo"/>
+          <w:color w:val="9CDCFE"/>
+          <w:sz w:val="18"/>
+          <w:szCs w:val="18"/>
+        </w:rPr>
+        <w:t>cout</w:t>
+      </w:r>
+      <w:proofErr w:type="spellEnd"/>
+      <w:r>
+        <w:rPr>
+          <w:rFonts w:ascii="Menlo" w:hAnsi="Menlo" w:cs="Menlo"/>
+          <w:color w:val="D4D4D4"/>
+          <w:sz w:val="18"/>
+          <w:szCs w:val="18"/>
+        </w:rPr>
+        <w:t xml:space="preserve"> </w:t>
+      </w:r>
+      <w:r>
+        <w:rPr>
+          <w:rFonts w:ascii="Menlo" w:hAnsi="Menlo" w:cs="Menlo"/>
+          <w:color w:val="DCDCAA"/>
+          <w:sz w:val="18"/>
+          <w:szCs w:val="18"/>
+        </w:rPr>
+        <w:t>&lt;&lt;</w:t>
+      </w:r>
+      <w:r>
+        <w:rPr>
+          <w:rFonts w:ascii="Menlo" w:hAnsi="Menlo" w:cs="Menlo"/>
+          <w:color w:val="D4D4D4"/>
+          <w:sz w:val="18"/>
+          <w:szCs w:val="18"/>
+        </w:rPr>
+        <w:t xml:space="preserve"> </w:t>
+      </w:r>
+      <w:r>
+        <w:rPr>
+          <w:rFonts w:ascii="Menlo" w:hAnsi="Menlo" w:cs="Menlo"/>
+          <w:color w:val="CE9178"/>
+          <w:sz w:val="18"/>
+          <w:szCs w:val="18"/>
+        </w:rPr>
+        <w:t>"Hello! What is your full name?"</w:t>
+      </w:r>
+      <w:r>
+        <w:rPr>
+          <w:rFonts w:ascii="Menlo" w:hAnsi="Menlo" w:cs="Menlo"/>
+          <w:color w:val="D4D4D4"/>
+          <w:sz w:val="18"/>
+          <w:szCs w:val="18"/>
+        </w:rPr>
+        <w:t xml:space="preserve"> </w:t>
+      </w:r>
+      <w:r>
+        <w:rPr>
+          <w:rFonts w:ascii="Menlo" w:hAnsi="Menlo" w:cs="Menlo"/>
+          <w:color w:val="DCDCAA"/>
+          <w:sz w:val="18"/>
+          <w:szCs w:val="18"/>
+        </w:rPr>
+        <w:t>&lt;&lt;</w:t>
+      </w:r>
+      <w:r>
+        <w:rPr>
+          <w:rFonts w:ascii="Menlo" w:hAnsi="Menlo" w:cs="Menlo"/>
+          <w:color w:val="D4D4D4"/>
+          <w:sz w:val="18"/>
+          <w:szCs w:val="18"/>
+        </w:rPr>
+        <w:t xml:space="preserve"> </w:t>
+      </w:r>
+      <w:proofErr w:type="spellStart"/>
+      <w:r>
+        <w:rPr>
+          <w:rFonts w:ascii="Menlo" w:hAnsi="Menlo" w:cs="Menlo"/>
+          <w:color w:val="DCDCAA"/>
+          <w:sz w:val="18"/>
+          <w:szCs w:val="18"/>
+        </w:rPr>
+        <w:t>endl</w:t>
+      </w:r>
+      <w:proofErr w:type="spellEnd"/>
+      <w:r>
+        <w:rPr>
+          <w:rFonts w:ascii="Menlo" w:hAnsi="Menlo" w:cs="Menlo"/>
+          <w:color w:val="D4D4D4"/>
+          <w:sz w:val="18"/>
+          <w:szCs w:val="18"/>
+        </w:rPr>
+        <w:t>;</w:t>
+      </w:r>
+    </w:p>
+    <w:p>
+      <w:pPr>
+        <w:shd w:val="clear" w:color="auto" w:fill="1E1E1E"/>
+        <w:spacing w:line="270" w:lineRule="atLeast"/>
+        <w:rPr>
+          <w:rFonts w:ascii="Menlo" w:hAnsi="Menlo" w:cs="Menlo"/>
+          <w:color w:val="D4D4D4"/>
+          <w:sz w:val="18"/>
+          <w:szCs w:val="18"/>
+        </w:rPr>
+      </w:pPr>
+      <w:r>
+        <w:rPr>
+          <w:rFonts w:ascii="Menlo" w:hAnsi="Menlo" w:cs="Menlo"/>
+          <w:color w:val="D4D4D4"/>
+          <w:sz w:val="18"/>
+          <w:szCs w:val="18"/>
+        </w:rPr>
+        <w:t xml:space="preserve">    </w:t>
+      </w:r>
+      <w:proofErr w:type="spellStart"/>
+      <w:r>
+        <w:rPr>
+          <w:rFonts w:ascii="Menlo" w:hAnsi="Menlo" w:cs="Menlo"/>
+          <w:color w:val="9CDCFE"/>
+          <w:sz w:val="18"/>
+          <w:szCs w:val="18"/>
+        </w:rPr>
+        <w:t>cin</w:t>
+      </w:r>
+      <w:proofErr w:type="spellEnd"/>
+      <w:r>
+        <w:rPr>
+          <w:rFonts w:ascii="Menlo" w:hAnsi="Menlo" w:cs="Menlo"/>
+          <w:color w:val="D4D4D4"/>
+          <w:sz w:val="18"/>
+          <w:szCs w:val="18"/>
+        </w:rPr>
+        <w:t xml:space="preserve"> </w:t>
+      </w:r>
+      <w:r>
+        <w:rPr>
+          <w:rFonts w:ascii="Menlo" w:hAnsi="Menlo" w:cs="Menlo"/>
+          <w:color w:val="DCDCAA"/>
+          <w:sz w:val="18"/>
+          <w:szCs w:val="18"/>
+        </w:rPr>
+        <w:t>&gt;&gt;</w:t>
+      </w:r>
+      <w:r>
+        <w:rPr>
+          <w:rFonts w:ascii="Menlo" w:hAnsi="Menlo" w:cs="Menlo"/>
+          <w:color w:val="D4D4D4"/>
+          <w:sz w:val="18"/>
+          <w:szCs w:val="18"/>
+        </w:rPr>
+        <w:t xml:space="preserve"> </w:t>
+      </w:r>
+      <w:proofErr w:type="spellStart"/>
+      <w:r>
+        <w:rPr>
+          <w:rFonts w:ascii="Menlo" w:hAnsi="Menlo" w:cs="Menlo"/>
+          <w:color w:val="9CDCFE"/>
+          <w:sz w:val="18"/>
+          <w:szCs w:val="18"/>
+        </w:rPr>
+        <w:t>firstName</w:t>
+      </w:r>
+      <w:proofErr w:type="spellEnd"/>
+      <w:r>
+        <w:rPr>
+          <w:rFonts w:ascii="Menlo" w:hAnsi="Menlo" w:cs="Menlo"/>
+          <w:color w:val="D4D4D4"/>
+          <w:sz w:val="18"/>
+          <w:szCs w:val="18"/>
+        </w:rPr>
+        <w:t>;</w:t>
+      </w:r>
+    </w:p>
+    <w:p>
+      <w:pPr>
+        <w:shd w:val="clear" w:color="auto" w:fill="1E1E1E"/>
+        <w:spacing w:line="270" w:lineRule="atLeast"/>
+        <w:rPr>
+          <w:rFonts w:ascii="Menlo" w:hAnsi="Menlo" w:cs="Menlo"/>
+          <w:color w:val="D4D4D4"/>
+          <w:sz w:val="18"/>
+          <w:szCs w:val="18"/>
+        </w:rPr>
+      </w:pPr>
+      <w:r>
+        <w:rPr>
+          <w:rFonts w:ascii="Menlo" w:hAnsi="Menlo" w:cs="Menlo"/>
+          <w:color w:val="D4D4D4"/>
+          <w:sz w:val="18"/>
+          <w:szCs w:val="18"/>
+        </w:rPr>
+        <w:t xml:space="preserve">    </w:t>
+      </w:r>
+      <w:proofErr w:type="spellStart"/>
+      <w:r>
+        <w:rPr>
+          <w:rFonts w:ascii="Menlo" w:hAnsi="Menlo" w:cs="Menlo"/>
+          <w:color w:val="9CDCFE"/>
+          <w:sz w:val="18"/>
+          <w:szCs w:val="18"/>
+        </w:rPr>
+        <w:t>cin</w:t>
+      </w:r>
+      <w:proofErr w:type="spellEnd"/>
+      <w:r>
+        <w:rPr>
+          <w:rFonts w:ascii="Menlo" w:hAnsi="Menlo" w:cs="Menlo"/>
+          <w:color w:val="D4D4D4"/>
+          <w:sz w:val="18"/>
+          <w:szCs w:val="18"/>
+        </w:rPr>
+        <w:t xml:space="preserve"> </w:t>
+      </w:r>
+      <w:r>
+        <w:rPr>
+          <w:rFonts w:ascii="Menlo" w:hAnsi="Menlo" w:cs="Menlo"/>
+          <w:color w:val="DCDCAA"/>
+          <w:sz w:val="18"/>
+          <w:szCs w:val="18"/>
+        </w:rPr>
+        <w:t>&gt;&gt;</w:t>
+      </w:r>
+      <w:r>
+        <w:rPr>
+          <w:rFonts w:ascii="Menlo" w:hAnsi="Menlo" w:cs="Menlo"/>
+          <w:color w:val="D4D4D4"/>
+          <w:sz w:val="18"/>
+          <w:szCs w:val="18"/>
+        </w:rPr>
+        <w:t xml:space="preserve"> </w:t>
+      </w:r>
+      <w:proofErr w:type="spellStart"/>
+      <w:r>
+        <w:rPr>
+          <w:rFonts w:ascii="Menlo" w:hAnsi="Menlo" w:cs="Menlo"/>
+          <w:color w:val="9CDCFE"/>
+          <w:sz w:val="18"/>
+          <w:szCs w:val="18"/>
+        </w:rPr>
+        <w:t>lastName</w:t>
+      </w:r>
+      <w:proofErr w:type="spellEnd"/>
+      <w:r>
+        <w:rPr>
+          <w:rFonts w:ascii="Menlo" w:hAnsi="Menlo" w:cs="Menlo"/>
+          <w:color w:val="D4D4D4"/>
+          <w:sz w:val="18"/>
+          <w:szCs w:val="18"/>
+        </w:rPr>
+        <w:t>;</w:t>
+      </w:r>
+    </w:p>
+    <w:p>
+      <w:pPr>
+        <w:shd w:val="clear" w:color="auto" w:fill="1E1E1E"/>
+        <w:spacing w:line="270" w:lineRule="atLeast"/>
+        <w:rPr>
+          <w:rFonts w:ascii="Menlo" w:hAnsi="Menlo" w:cs="Menlo"/>
+          <w:color w:val="D4D4D4"/>
+          <w:sz w:val="18"/>
+          <w:szCs w:val="18"/>
+        </w:rPr>
+      </w:pPr>
+      <w:r>
+        <w:rPr>
+          <w:rFonts w:ascii="Menlo" w:hAnsi="Menlo" w:cs="Menlo"/>
+          <w:color w:val="D4D4D4"/>
+          <w:sz w:val="18"/>
+          <w:szCs w:val="18"/>
+        </w:rPr>
+        <w:t xml:space="preserve">    </w:t>
+      </w:r>
+      <w:proofErr w:type="spellStart"/>
+      <w:r>
+        <w:rPr>
+          <w:rFonts w:ascii="Menlo" w:hAnsi="Menlo" w:cs="Menlo"/>
+          <w:color w:val="9CDCFE"/>
+          <w:sz w:val="18"/>
+          <w:szCs w:val="18"/>
+        </w:rPr>
+        <w:t>cout</w:t>
+      </w:r>
+      <w:proofErr w:type="spellEnd"/>
+      <w:r>
+        <w:rPr>
+          <w:rFonts w:ascii="Menlo" w:hAnsi="Menlo" w:cs="Menlo"/>
+          <w:color w:val="D4D4D4"/>
+          <w:sz w:val="18"/>
+          <w:szCs w:val="18"/>
+        </w:rPr>
+        <w:t xml:space="preserve"> </w:t>
+      </w:r>
+      <w:r>
+        <w:rPr>
+          <w:rFonts w:ascii="Menlo" w:hAnsi="Menlo" w:cs="Menlo"/>
+          <w:color w:val="DCDCAA"/>
+          <w:sz w:val="18"/>
+          <w:szCs w:val="18"/>
+        </w:rPr>
+        <w:t>&lt;&lt;</w:t>
+      </w:r>
+      <w:r>
+        <w:rPr>
+          <w:rFonts w:ascii="Menlo" w:hAnsi="Menlo" w:cs="Menlo"/>
+          <w:color w:val="D4D4D4"/>
+          <w:sz w:val="18"/>
+          <w:szCs w:val="18"/>
+        </w:rPr>
+        <w:t xml:space="preserve"> </w:t>
+      </w:r>
+      <w:r>
+        <w:rPr>
+          <w:rFonts w:ascii="Menlo" w:hAnsi="Menlo" w:cs="Menlo"/>
+          <w:color w:val="CE9178"/>
+          <w:sz w:val="18"/>
+          <w:szCs w:val="18"/>
+        </w:rPr>
+        <w:t>"What is your height (in inches)?"</w:t>
+      </w:r>
+      <w:r>
+        <w:rPr>
+          <w:rFonts w:ascii="Menlo" w:hAnsi="Menlo" w:cs="Menlo"/>
+          <w:color w:val="D4D4D4"/>
+          <w:sz w:val="18"/>
+          <w:szCs w:val="18"/>
+        </w:rPr>
+        <w:t xml:space="preserve"> </w:t>
+      </w:r>
+      <w:r>
+        <w:rPr>
+          <w:rFonts w:ascii="Menlo" w:hAnsi="Menlo" w:cs="Menlo"/>
+          <w:color w:val="DCDCAA"/>
+          <w:sz w:val="18"/>
+          <w:szCs w:val="18"/>
+        </w:rPr>
+        <w:t>&lt;&lt;</w:t>
+      </w:r>
+      <w:r>
+        <w:rPr>
+          <w:rFonts w:ascii="Menlo" w:hAnsi="Menlo" w:cs="Menlo"/>
+          <w:color w:val="D4D4D4"/>
+          <w:sz w:val="18"/>
+          <w:szCs w:val="18"/>
+        </w:rPr>
+        <w:t xml:space="preserve"> </w:t>
+      </w:r>
+      <w:proofErr w:type="spellStart"/>
+      <w:r>
+        <w:rPr>
+          <w:rFonts w:ascii="Menlo" w:hAnsi="Menlo" w:cs="Menlo"/>
+          <w:color w:val="DCDCAA"/>
+          <w:sz w:val="18"/>
+          <w:szCs w:val="18"/>
+        </w:rPr>
+        <w:t>endl</w:t>
+      </w:r>
+      <w:proofErr w:type="spellEnd"/>
+      <w:r>
+        <w:rPr>
+          <w:rFonts w:ascii="Menlo" w:hAnsi="Menlo" w:cs="Menlo"/>
+          <w:color w:val="D4D4D4"/>
+          <w:sz w:val="18"/>
+          <w:szCs w:val="18"/>
+        </w:rPr>
+        <w:t>;</w:t>
+      </w:r>
+    </w:p>
+    <w:p>
+      <w:pPr>
+        <w:shd w:val="clear" w:color="auto" w:fill="1E1E1E"/>
+        <w:spacing w:line="270" w:lineRule="atLeast"/>
+        <w:rPr>
+          <w:rFonts w:ascii="Menlo" w:hAnsi="Menlo" w:cs="Menlo"/>
+          <w:color w:val="D4D4D4"/>
+          <w:sz w:val="18"/>
+          <w:szCs w:val="18"/>
+        </w:rPr>
+      </w:pPr>
+      <w:r>
+        <w:rPr>
+          <w:rFonts w:ascii="Menlo" w:hAnsi="Menlo" w:cs="Menlo"/>
+          <w:color w:val="D4D4D4"/>
+          <w:sz w:val="18"/>
+          <w:szCs w:val="18"/>
+        </w:rPr>
+        <w:t xml:space="preserve">    </w:t>
+      </w:r>
+      <w:proofErr w:type="spellStart"/>
+      <w:r>
+        <w:rPr>
+          <w:rFonts w:ascii="Menlo" w:hAnsi="Menlo" w:cs="Menlo"/>
+          <w:color w:val="9CDCFE"/>
+          <w:sz w:val="18"/>
+          <w:szCs w:val="18"/>
+        </w:rPr>
+        <w:t>cin</w:t>
+      </w:r>
+      <w:proofErr w:type="spellEnd"/>
+      <w:r>
+        <w:rPr>
+          <w:rFonts w:ascii="Menlo" w:hAnsi="Menlo" w:cs="Menlo"/>
+          <w:color w:val="D4D4D4"/>
+          <w:sz w:val="18"/>
+          <w:szCs w:val="18"/>
+        </w:rPr>
+        <w:t xml:space="preserve"> </w:t>
+      </w:r>
+      <w:r>
+        <w:rPr>
+          <w:rFonts w:ascii="Menlo" w:hAnsi="Menlo" w:cs="Menlo"/>
+          <w:color w:val="DCDCAA"/>
+          <w:sz w:val="18"/>
+          <w:szCs w:val="18"/>
+        </w:rPr>
+        <w:t>&gt;&gt;</w:t>
+      </w:r>
+      <w:r>
+        <w:rPr>
+          <w:rFonts w:ascii="Menlo" w:hAnsi="Menlo" w:cs="Menlo"/>
+          <w:color w:val="D4D4D4"/>
+          <w:sz w:val="18"/>
+          <w:szCs w:val="18"/>
+        </w:rPr>
+        <w:t xml:space="preserve"> </w:t>
+      </w:r>
+      <w:r>
+        <w:rPr>
+          <w:rFonts w:ascii="Menlo" w:hAnsi="Menlo" w:cs="Menlo"/>
+          <w:color w:val="9CDCFE"/>
+          <w:sz w:val="18"/>
+          <w:szCs w:val="18"/>
+        </w:rPr>
+        <w:t>inches</w:t>
+      </w:r>
+      <w:r>
+        <w:rPr>
+          <w:rFonts w:ascii="Menlo" w:hAnsi="Menlo" w:cs="Menlo"/>
+          <w:color w:val="D4D4D4"/>
+          <w:sz w:val="18"/>
+          <w:szCs w:val="18"/>
+        </w:rPr>
+        <w:t>;</w:t>
+      </w:r>
+    </w:p>
+    <w:p>
+      <w:pPr>
+        <w:shd w:val="clear" w:color="auto" w:fill="1E1E1E"/>
+        <w:spacing w:line="270" w:lineRule="atLeast"/>
+        <w:rPr>
+          <w:rFonts w:ascii="Menlo" w:hAnsi="Menlo" w:cs="Menlo"/>
+          <w:color w:val="D4D4D4"/>
+          <w:sz w:val="18"/>
+          <w:szCs w:val="18"/>
+        </w:rPr>
+      </w:pPr>
+    </w:p>
+    <w:p>
+      <w:pPr>
+        <w:shd w:val="clear" w:color="auto" w:fill="1E1E1E"/>
+        <w:spacing w:line="270" w:lineRule="atLeast"/>
+        <w:rPr>
+          <w:rFonts w:ascii="Menlo" w:hAnsi="Menlo" w:cs="Menlo"/>
+          <w:color w:val="D4D4D4"/>
+          <w:sz w:val="18"/>
+          <w:szCs w:val="18"/>
+        </w:rPr>
+      </w:pPr>
+      <w:r>
+        <w:rPr>
+          <w:rFonts w:ascii="Menlo" w:hAnsi="Menlo" w:cs="Menlo"/>
+          <w:color w:val="6A9955"/>
+          <w:sz w:val="18"/>
+          <w:szCs w:val="18"/>
+        </w:rPr>
+        <w:t xml:space="preserve">    /* Output Profile */</w:t>
+      </w:r>
+    </w:p>
+    <w:p>
+      <w:pPr>
+        <w:shd w:val="clear" w:color="auto" w:fill="1E1E1E"/>
+        <w:spacing w:line="270" w:lineRule="atLeast"/>
+        <w:rPr>
+          <w:rFonts w:ascii="Menlo" w:hAnsi="Menlo" w:cs="Menlo"/>
+          <w:color w:val="D4D4D4"/>
+          <w:sz w:val="18"/>
+          <w:szCs w:val="18"/>
+        </w:rPr>
+      </w:pPr>
+      <w:r>
+        <w:rPr>
+          <w:rFonts w:ascii="Menlo" w:hAnsi="Menlo" w:cs="Menlo"/>
+          <w:color w:val="D4D4D4"/>
+          <w:sz w:val="18"/>
+          <w:szCs w:val="18"/>
+        </w:rPr>
+        <w:t xml:space="preserve">    </w:t>
+      </w:r>
+      <w:proofErr w:type="spellStart"/>
+      <w:r>
+        <w:rPr>
+          <w:rFonts w:ascii="Menlo" w:hAnsi="Menlo" w:cs="Menlo"/>
+          <w:color w:val="9CDCFE"/>
+          <w:sz w:val="18"/>
+          <w:szCs w:val="18"/>
+        </w:rPr>
+        <w:t>cout</w:t>
+      </w:r>
+      <w:proofErr w:type="spellEnd"/>
+      <w:r>
+        <w:rPr>
+          <w:rFonts w:ascii="Menlo" w:hAnsi="Menlo" w:cs="Menlo"/>
+          <w:color w:val="D4D4D4"/>
+          <w:sz w:val="18"/>
+          <w:szCs w:val="18"/>
+        </w:rPr>
+        <w:t xml:space="preserve"> </w:t>
+      </w:r>
+      <w:r>
+        <w:rPr>
+          <w:rFonts w:ascii="Menlo" w:hAnsi="Menlo" w:cs="Menlo"/>
+          <w:color w:val="DCDCAA"/>
+          <w:sz w:val="18"/>
+          <w:szCs w:val="18"/>
+        </w:rPr>
+        <w:t>&lt;&lt;</w:t>
+      </w:r>
+      <w:r>
+        <w:rPr>
+          <w:rFonts w:ascii="Menlo" w:hAnsi="Menlo" w:cs="Menlo"/>
+          <w:color w:val="D4D4D4"/>
+          <w:sz w:val="18"/>
+          <w:szCs w:val="18"/>
+        </w:rPr>
+        <w:t xml:space="preserve"> </w:t>
+      </w:r>
+      <w:r>
+        <w:rPr>
+          <w:rFonts w:ascii="Menlo" w:hAnsi="Menlo" w:cs="Menlo"/>
+          <w:color w:val="CE9178"/>
+          <w:sz w:val="18"/>
+          <w:szCs w:val="18"/>
+        </w:rPr>
+        <w:t>"</w:t>
+      </w:r>
+      <w:r>
+        <w:rPr>
+          <w:rFonts w:ascii="Menlo" w:hAnsi="Menlo" w:cs="Menlo"/>
+          <w:color w:val="D7BA7D"/>
+          <w:sz w:val="18"/>
+          <w:szCs w:val="18"/>
+        </w:rPr>
+        <w:t>\n\</w:t>
+      </w:r>
+      <w:proofErr w:type="spellStart"/>
+      <w:r>
+        <w:rPr>
+          <w:rFonts w:ascii="Menlo" w:hAnsi="Menlo" w:cs="Menlo"/>
+          <w:color w:val="D7BA7D"/>
+          <w:sz w:val="18"/>
+          <w:szCs w:val="18"/>
+        </w:rPr>
+        <w:t>t</w:t>
+      </w:r>
+      <w:r>
+        <w:rPr>
+          <w:rFonts w:ascii="Menlo" w:hAnsi="Menlo" w:cs="Menlo"/>
+          <w:color w:val="CE9178"/>
+          <w:sz w:val="18"/>
+          <w:szCs w:val="18"/>
+        </w:rPr>
+        <w:t>FIRST</w:t>
+      </w:r>
+      <w:proofErr w:type="spellEnd"/>
+      <w:r>
+        <w:rPr>
+          <w:rFonts w:ascii="Menlo" w:hAnsi="Menlo" w:cs="Menlo"/>
+          <w:color w:val="CE9178"/>
+          <w:sz w:val="18"/>
+          <w:szCs w:val="18"/>
+        </w:rPr>
+        <w:t xml:space="preserve"> NAME: "</w:t>
+      </w:r>
+      <w:r>
+        <w:rPr>
+          <w:rFonts w:ascii="Menlo" w:hAnsi="Menlo" w:cs="Menlo"/>
+          <w:color w:val="D4D4D4"/>
+          <w:sz w:val="18"/>
+          <w:szCs w:val="18"/>
+        </w:rPr>
+        <w:t xml:space="preserve"> </w:t>
+      </w:r>
+      <w:r>
+        <w:rPr>
+          <w:rFonts w:ascii="Menlo" w:hAnsi="Menlo" w:cs="Menlo"/>
+          <w:color w:val="DCDCAA"/>
+          <w:sz w:val="18"/>
+          <w:szCs w:val="18"/>
+        </w:rPr>
+        <w:t>&lt;&lt;</w:t>
+      </w:r>
+      <w:r>
+        <w:rPr>
+          <w:rFonts w:ascii="Menlo" w:hAnsi="Menlo" w:cs="Menlo"/>
+          <w:color w:val="D4D4D4"/>
+          <w:sz w:val="18"/>
+          <w:szCs w:val="18"/>
+        </w:rPr>
+        <w:t xml:space="preserve"> </w:t>
+      </w:r>
+      <w:proofErr w:type="spellStart"/>
+      <w:r>
+        <w:rPr>
+          <w:rFonts w:ascii="Menlo" w:hAnsi="Menlo" w:cs="Menlo"/>
+          <w:color w:val="9CDCFE"/>
+          <w:sz w:val="18"/>
+          <w:szCs w:val="18"/>
+        </w:rPr>
+        <w:t>firstName</w:t>
+      </w:r>
+      <w:proofErr w:type="spellEnd"/>
+      <w:r>
+        <w:rPr>
+          <w:rFonts w:ascii="Menlo" w:hAnsi="Menlo" w:cs="Menlo"/>
+          <w:color w:val="D4D4D4"/>
+          <w:sz w:val="18"/>
+          <w:szCs w:val="18"/>
+        </w:rPr>
+        <w:t xml:space="preserve"> </w:t>
+      </w:r>
+      <w:r>
+        <w:rPr>
+          <w:rFonts w:ascii="Menlo" w:hAnsi="Menlo" w:cs="Menlo"/>
+          <w:color w:val="DCDCAA"/>
+          <w:sz w:val="18"/>
+          <w:szCs w:val="18"/>
+        </w:rPr>
+        <w:t>&lt;&lt;</w:t>
+      </w:r>
+      <w:r>
+        <w:rPr>
+          <w:rFonts w:ascii="Menlo" w:hAnsi="Menlo" w:cs="Menlo"/>
+          <w:color w:val="D4D4D4"/>
+          <w:sz w:val="18"/>
+          <w:szCs w:val="18"/>
+        </w:rPr>
+        <w:t xml:space="preserve"> </w:t>
+      </w:r>
+      <w:proofErr w:type="spellStart"/>
+      <w:r>
+        <w:rPr>
+          <w:rFonts w:ascii="Menlo" w:hAnsi="Menlo" w:cs="Menlo"/>
+          <w:color w:val="DCDCAA"/>
+          <w:sz w:val="18"/>
+          <w:szCs w:val="18"/>
+        </w:rPr>
+        <w:t>endl</w:t>
+      </w:r>
+      <w:proofErr w:type="spellEnd"/>
+      <w:r>
+        <w:rPr>
+          <w:rFonts w:ascii="Menlo" w:hAnsi="Menlo" w:cs="Menlo"/>
+          <w:color w:val="D4D4D4"/>
+          <w:sz w:val="18"/>
+          <w:szCs w:val="18"/>
+        </w:rPr>
+        <w:t>;</w:t>
+      </w:r>
+    </w:p>
+    <w:p>
+      <w:pPr>
+        <w:shd w:val="clear" w:color="auto" w:fill="1E1E1E"/>
+        <w:spacing w:line="270" w:lineRule="atLeast"/>
+        <w:rPr>
+          <w:rFonts w:ascii="Menlo" w:hAnsi="Menlo" w:cs="Menlo"/>
+          <w:color w:val="D4D4D4"/>
+          <w:sz w:val="18"/>
+          <w:szCs w:val="18"/>
+        </w:rPr>
+      </w:pPr>
+      <w:r>
+        <w:rPr>
+          <w:rFonts w:ascii="Menlo" w:hAnsi="Menlo" w:cs="Menlo"/>
+          <w:color w:val="D4D4D4"/>
+          <w:sz w:val="18"/>
+          <w:szCs w:val="18"/>
+        </w:rPr>
+        <w:t xml:space="preserve">    </w:t>
+      </w:r>
+      <w:proofErr w:type="spellStart"/>
+      <w:r>
+        <w:rPr>
+          <w:rFonts w:ascii="Menlo" w:hAnsi="Menlo" w:cs="Menlo"/>
+          <w:color w:val="9CDCFE"/>
+          <w:sz w:val="18"/>
+          <w:szCs w:val="18"/>
+        </w:rPr>
+        <w:t>cout</w:t>
+      </w:r>
+      <w:proofErr w:type="spellEnd"/>
+      <w:r>
+        <w:rPr>
+          <w:rFonts w:ascii="Menlo" w:hAnsi="Menlo" w:cs="Menlo"/>
+          <w:color w:val="D4D4D4"/>
+          <w:sz w:val="18"/>
+          <w:szCs w:val="18"/>
+        </w:rPr>
+        <w:t xml:space="preserve"> </w:t>
+      </w:r>
+      <w:r>
+        <w:rPr>
+          <w:rFonts w:ascii="Menlo" w:hAnsi="Menlo" w:cs="Menlo"/>
+          <w:color w:val="DCDCAA"/>
+          <w:sz w:val="18"/>
+          <w:szCs w:val="18"/>
+        </w:rPr>
+        <w:t>&lt;&lt;</w:t>
+      </w:r>
+      <w:r>
+        <w:rPr>
+          <w:rFonts w:ascii="Menlo" w:hAnsi="Menlo" w:cs="Menlo"/>
+          <w:color w:val="D4D4D4"/>
+          <w:sz w:val="18"/>
+          <w:szCs w:val="18"/>
+        </w:rPr>
+        <w:t xml:space="preserve"> </w:t>
+      </w:r>
+      <w:r>
+        <w:rPr>
+          <w:rFonts w:ascii="Menlo" w:hAnsi="Menlo" w:cs="Menlo"/>
+          <w:color w:val="CE9178"/>
+          <w:sz w:val="18"/>
+          <w:szCs w:val="18"/>
+        </w:rPr>
+        <w:t>"</w:t>
+      </w:r>
+      <w:r>
+        <w:rPr>
+          <w:rFonts w:ascii="Menlo" w:hAnsi="Menlo" w:cs="Menlo"/>
+          <w:color w:val="D7BA7D"/>
+          <w:sz w:val="18"/>
+          <w:szCs w:val="18"/>
+        </w:rPr>
+        <w:t>\</w:t>
+      </w:r>
+      <w:proofErr w:type="spellStart"/>
+      <w:r>
+        <w:rPr>
+          <w:rFonts w:ascii="Menlo" w:hAnsi="Menlo" w:cs="Menlo"/>
+          <w:color w:val="D7BA7D"/>
+          <w:sz w:val="18"/>
+          <w:szCs w:val="18"/>
+        </w:rPr>
+        <w:t>t</w:t>
+      </w:r>
+      <w:r>
+        <w:rPr>
+          <w:rFonts w:ascii="Menlo" w:hAnsi="Menlo" w:cs="Menlo"/>
+          <w:color w:val="CE9178"/>
+          <w:sz w:val="18"/>
+          <w:szCs w:val="18"/>
+        </w:rPr>
+        <w:t>LAST</w:t>
+      </w:r>
+      <w:proofErr w:type="spellEnd"/>
+      <w:r>
+        <w:rPr>
+          <w:rFonts w:ascii="Menlo" w:hAnsi="Menlo" w:cs="Menlo"/>
+          <w:color w:val="CE9178"/>
+          <w:sz w:val="18"/>
+          <w:szCs w:val="18"/>
+        </w:rPr>
+        <w:t xml:space="preserve"> NAME: "</w:t>
+      </w:r>
+      <w:r>
+        <w:rPr>
+          <w:rFonts w:ascii="Menlo" w:hAnsi="Menlo" w:cs="Menlo"/>
+          <w:color w:val="D4D4D4"/>
+          <w:sz w:val="18"/>
+          <w:szCs w:val="18"/>
+        </w:rPr>
+        <w:t xml:space="preserve"> </w:t>
+      </w:r>
+      <w:r>
+        <w:rPr>
+          <w:rFonts w:ascii="Menlo" w:hAnsi="Menlo" w:cs="Menlo"/>
+          <w:color w:val="DCDCAA"/>
+          <w:sz w:val="18"/>
+          <w:szCs w:val="18"/>
+        </w:rPr>
+        <w:t>&lt;&lt;</w:t>
+      </w:r>
+      <w:r>
+        <w:rPr>
+          <w:rFonts w:ascii="Menlo" w:hAnsi="Menlo" w:cs="Menlo"/>
+          <w:color w:val="D4D4D4"/>
+          <w:sz w:val="18"/>
+          <w:szCs w:val="18"/>
+        </w:rPr>
+        <w:t xml:space="preserve"> </w:t>
+      </w:r>
+      <w:proofErr w:type="spellStart"/>
+      <w:r>
+        <w:rPr>
+          <w:rFonts w:ascii="Menlo" w:hAnsi="Menlo" w:cs="Menlo"/>
+          <w:color w:val="9CDCFE"/>
+          <w:sz w:val="18"/>
+          <w:szCs w:val="18"/>
+        </w:rPr>
+        <w:t>lastName</w:t>
+      </w:r>
+      <w:proofErr w:type="spellEnd"/>
+      <w:r>
+        <w:rPr>
+          <w:rFonts w:ascii="Menlo" w:hAnsi="Menlo" w:cs="Menlo"/>
+          <w:color w:val="D4D4D4"/>
+          <w:sz w:val="18"/>
+          <w:szCs w:val="18"/>
+        </w:rPr>
+        <w:t xml:space="preserve"> </w:t>
+      </w:r>
+      <w:r>
+        <w:rPr>
+          <w:rFonts w:ascii="Menlo" w:hAnsi="Menlo" w:cs="Menlo"/>
+          <w:color w:val="DCDCAA"/>
+          <w:sz w:val="18"/>
+          <w:szCs w:val="18"/>
+        </w:rPr>
+        <w:t>&lt;&lt;</w:t>
+      </w:r>
+      <w:r>
+        <w:rPr>
+          <w:rFonts w:ascii="Menlo" w:hAnsi="Menlo" w:cs="Menlo"/>
+          <w:color w:val="D4D4D4"/>
+          <w:sz w:val="18"/>
+          <w:szCs w:val="18"/>
+        </w:rPr>
+        <w:t xml:space="preserve"> </w:t>
+      </w:r>
+      <w:proofErr w:type="spellStart"/>
+      <w:r>
+        <w:rPr>
+          <w:rFonts w:ascii="Menlo" w:hAnsi="Menlo" w:cs="Menlo"/>
+          <w:color w:val="DCDCAA"/>
+          <w:sz w:val="18"/>
+          <w:szCs w:val="18"/>
+        </w:rPr>
+        <w:t>endl</w:t>
+      </w:r>
+      <w:proofErr w:type="spellEnd"/>
+      <w:r>
+        <w:rPr>
+          <w:rFonts w:ascii="Menlo" w:hAnsi="Menlo" w:cs="Menlo"/>
+          <w:color w:val="D4D4D4"/>
+          <w:sz w:val="18"/>
+          <w:szCs w:val="18"/>
+        </w:rPr>
+        <w:t>;</w:t>
+      </w:r>
+    </w:p>
+    <w:p>
+      <w:pPr>
+        <w:shd w:val="clear" w:color="auto" w:fill="1E1E1E"/>
+        <w:spacing w:line="270" w:lineRule="atLeast"/>
+        <w:rPr>
+          <w:rFonts w:ascii="Menlo" w:hAnsi="Menlo" w:cs="Menlo"/>
+          <w:color w:val="D4D4D4"/>
+          <w:sz w:val="18"/>
+          <w:szCs w:val="18"/>
+        </w:rPr>
+      </w:pPr>
+      <w:r>
+        <w:rPr>
+          <w:rFonts w:ascii="Menlo" w:hAnsi="Menlo" w:cs="Menlo"/>
+          <w:color w:val="D4D4D4"/>
+          <w:sz w:val="18"/>
+          <w:szCs w:val="18"/>
+        </w:rPr>
+        <w:t xml:space="preserve">    </w:t>
+      </w:r>
+      <w:proofErr w:type="spellStart"/>
+      <w:r>
+        <w:rPr>
+          <w:rFonts w:ascii="Menlo" w:hAnsi="Menlo" w:cs="Menlo"/>
+          <w:color w:val="9CDCFE"/>
+          <w:sz w:val="18"/>
+          <w:szCs w:val="18"/>
+        </w:rPr>
+        <w:t>cout</w:t>
+      </w:r>
+      <w:proofErr w:type="spellEnd"/>
+      <w:r>
+        <w:rPr>
+          <w:rFonts w:ascii="Menlo" w:hAnsi="Menlo" w:cs="Menlo"/>
+          <w:color w:val="D4D4D4"/>
+          <w:sz w:val="18"/>
+          <w:szCs w:val="18"/>
+        </w:rPr>
+        <w:t xml:space="preserve"> </w:t>
+      </w:r>
+      <w:r>
+        <w:rPr>
+          <w:rFonts w:ascii="Menlo" w:hAnsi="Menlo" w:cs="Menlo"/>
+          <w:color w:val="DCDCAA"/>
+          <w:sz w:val="18"/>
+          <w:szCs w:val="18"/>
+        </w:rPr>
+        <w:t>&lt;&lt;</w:t>
+      </w:r>
+      <w:r>
+        <w:rPr>
+          <w:rFonts w:ascii="Menlo" w:hAnsi="Menlo" w:cs="Menlo"/>
+          <w:color w:val="D4D4D4"/>
+          <w:sz w:val="18"/>
+          <w:szCs w:val="18"/>
+        </w:rPr>
+        <w:t xml:space="preserve"> </w:t>
+      </w:r>
+      <w:r>
+        <w:rPr>
+          <w:rFonts w:ascii="Menlo" w:hAnsi="Menlo" w:cs="Menlo"/>
+          <w:color w:val="CE9178"/>
+          <w:sz w:val="18"/>
+          <w:szCs w:val="18"/>
+        </w:rPr>
+        <w:t>"</w:t>
+      </w:r>
+      <w:r>
+        <w:rPr>
+          <w:rFonts w:ascii="Menlo" w:hAnsi="Menlo" w:cs="Menlo"/>
+          <w:color w:val="D7BA7D"/>
+          <w:sz w:val="18"/>
+          <w:szCs w:val="18"/>
+        </w:rPr>
+        <w:t>\</w:t>
+      </w:r>
+      <w:proofErr w:type="spellStart"/>
+      <w:r>
+        <w:rPr>
+          <w:rFonts w:ascii="Menlo" w:hAnsi="Menlo" w:cs="Menlo"/>
+          <w:color w:val="D7BA7D"/>
+          <w:sz w:val="18"/>
+          <w:szCs w:val="18"/>
+        </w:rPr>
+        <w:t>t</w:t>
+      </w:r>
+      <w:r>
+        <w:rPr>
+          <w:rFonts w:ascii="Menlo" w:hAnsi="Menlo" w:cs="Menlo"/>
+          <w:color w:val="CE9178"/>
+          <w:sz w:val="18"/>
+          <w:szCs w:val="18"/>
+        </w:rPr>
+        <w:t>HEIGHT</w:t>
+      </w:r>
+      <w:proofErr w:type="spellEnd"/>
+      <w:r>
+        <w:rPr>
+          <w:rFonts w:ascii="Menlo" w:hAnsi="Menlo" w:cs="Menlo"/>
+          <w:color w:val="CE9178"/>
+          <w:sz w:val="18"/>
+          <w:szCs w:val="18"/>
+        </w:rPr>
+        <w:t>: "</w:t>
+      </w:r>
+      <w:r>
+        <w:rPr>
+          <w:rFonts w:ascii="Menlo" w:hAnsi="Menlo" w:cs="Menlo"/>
+          <w:color w:val="D4D4D4"/>
+          <w:sz w:val="18"/>
+          <w:szCs w:val="18"/>
+        </w:rPr>
+        <w:t xml:space="preserve"> </w:t>
+      </w:r>
+      <w:r>
+        <w:rPr>
+          <w:rFonts w:ascii="Menlo" w:hAnsi="Menlo" w:cs="Menlo"/>
+          <w:color w:val="DCDCAA"/>
+          <w:sz w:val="18"/>
+          <w:szCs w:val="18"/>
+        </w:rPr>
+        <w:t>&lt;&lt;</w:t>
+      </w:r>
+      <w:r>
+        <w:rPr>
+          <w:rFonts w:ascii="Menlo" w:hAnsi="Menlo" w:cs="Menlo"/>
+          <w:color w:val="D4D4D4"/>
+          <w:sz w:val="18"/>
+          <w:szCs w:val="18"/>
+        </w:rPr>
+        <w:t xml:space="preserve"> </w:t>
+      </w:r>
+      <w:r>
+        <w:rPr>
+          <w:rFonts w:ascii="Menlo" w:hAnsi="Menlo" w:cs="Menlo"/>
+          <w:color w:val="9CDCFE"/>
+          <w:sz w:val="18"/>
+          <w:szCs w:val="18"/>
+        </w:rPr>
+        <w:t>inches</w:t>
+      </w:r>
+      <w:r>
+        <w:rPr>
+          <w:rFonts w:ascii="Menlo" w:hAnsi="Menlo" w:cs="Menlo"/>
+          <w:color w:val="D4D4D4"/>
+          <w:sz w:val="18"/>
+          <w:szCs w:val="18"/>
+        </w:rPr>
+        <w:t>/</w:t>
+      </w:r>
+      <w:r>
+        <w:rPr>
+          <w:rFonts w:ascii="Menlo" w:hAnsi="Menlo" w:cs="Menlo"/>
+          <w:color w:val="B5CEA8"/>
+          <w:sz w:val="18"/>
+          <w:szCs w:val="18"/>
+        </w:rPr>
+        <w:t>12</w:t>
+      </w:r>
+      <w:r>
+        <w:rPr>
+          <w:rFonts w:ascii="Menlo" w:hAnsi="Menlo" w:cs="Menlo"/>
+          <w:color w:val="D4D4D4"/>
+          <w:sz w:val="18"/>
+          <w:szCs w:val="18"/>
+        </w:rPr>
+        <w:t xml:space="preserve"> </w:t>
+      </w:r>
+      <w:r>
+        <w:rPr>
+          <w:rFonts w:ascii="Menlo" w:hAnsi="Menlo" w:cs="Menlo"/>
+          <w:color w:val="DCDCAA"/>
+          <w:sz w:val="18"/>
+          <w:szCs w:val="18"/>
+        </w:rPr>
+        <w:t>&lt;&lt;</w:t>
+      </w:r>
+      <w:r>
+        <w:rPr>
+          <w:rFonts w:ascii="Menlo" w:hAnsi="Menlo" w:cs="Menlo"/>
+          <w:color w:val="D4D4D4"/>
+          <w:sz w:val="18"/>
+          <w:szCs w:val="18"/>
+        </w:rPr>
+        <w:t xml:space="preserve"> </w:t>
+      </w:r>
+      <w:r>
+        <w:rPr>
+          <w:rFonts w:ascii="Menlo" w:hAnsi="Menlo" w:cs="Menlo"/>
+          <w:color w:val="CE9178"/>
+          <w:sz w:val="18"/>
+          <w:szCs w:val="18"/>
+        </w:rPr>
+        <w:t>"' "</w:t>
+      </w:r>
+      <w:r>
+        <w:rPr>
+          <w:rFonts w:ascii="Menlo" w:hAnsi="Menlo" w:cs="Menlo"/>
+          <w:color w:val="D4D4D4"/>
+          <w:sz w:val="18"/>
+          <w:szCs w:val="18"/>
+        </w:rPr>
+        <w:t xml:space="preserve"> </w:t>
+      </w:r>
+      <w:r>
+        <w:rPr>
+          <w:rFonts w:ascii="Menlo" w:hAnsi="Menlo" w:cs="Menlo"/>
+          <w:color w:val="DCDCAA"/>
+          <w:sz w:val="18"/>
+          <w:szCs w:val="18"/>
+        </w:rPr>
+        <w:t>&lt;&lt;</w:t>
+      </w:r>
+      <w:r>
+        <w:rPr>
+          <w:rFonts w:ascii="Menlo" w:hAnsi="Menlo" w:cs="Menlo"/>
+          <w:color w:val="D4D4D4"/>
+          <w:sz w:val="18"/>
+          <w:szCs w:val="18"/>
+        </w:rPr>
+        <w:t xml:space="preserve"> </w:t>
+      </w:r>
+      <w:r>
+        <w:rPr>
+          <w:rFonts w:ascii="Menlo" w:hAnsi="Menlo" w:cs="Menlo"/>
+          <w:color w:val="9CDCFE"/>
+          <w:sz w:val="18"/>
+          <w:szCs w:val="18"/>
+        </w:rPr>
+        <w:t>inches</w:t>
+      </w:r>
+      <w:r>
+        <w:rPr>
+          <w:rFonts w:ascii="Menlo" w:hAnsi="Menlo" w:cs="Menlo"/>
+          <w:color w:val="D4D4D4"/>
+          <w:sz w:val="18"/>
+          <w:szCs w:val="18"/>
+        </w:rPr>
+        <w:t>%</w:t>
+      </w:r>
+      <w:r>
+        <w:rPr>
+          <w:rFonts w:ascii="Menlo" w:hAnsi="Menlo" w:cs="Menlo"/>
+          <w:color w:val="B5CEA8"/>
+          <w:sz w:val="18"/>
+          <w:szCs w:val="18"/>
+        </w:rPr>
+        <w:t>12</w:t>
+      </w:r>
+      <w:r>
+        <w:rPr>
+          <w:rFonts w:ascii="Menlo" w:hAnsi="Menlo" w:cs="Menlo"/>
+          <w:color w:val="D4D4D4"/>
+          <w:sz w:val="18"/>
+          <w:szCs w:val="18"/>
+        </w:rPr>
+        <w:t xml:space="preserve"> </w:t>
+      </w:r>
+      <w:r>
+        <w:rPr>
+          <w:rFonts w:ascii="Menlo" w:hAnsi="Menlo" w:cs="Menlo"/>
+          <w:color w:val="DCDCAA"/>
+          <w:sz w:val="18"/>
+          <w:szCs w:val="18"/>
+        </w:rPr>
+        <w:t>&lt;&lt;</w:t>
+      </w:r>
+      <w:r>
+        <w:rPr>
+          <w:rFonts w:ascii="Menlo" w:hAnsi="Menlo" w:cs="Menlo"/>
+          <w:color w:val="D4D4D4"/>
+          <w:sz w:val="18"/>
+          <w:szCs w:val="18"/>
+        </w:rPr>
+        <w:t xml:space="preserve"> </w:t>
+      </w:r>
+      <w:r>
+        <w:rPr>
+          <w:rFonts w:ascii="Menlo" w:hAnsi="Menlo" w:cs="Menlo"/>
+          <w:color w:val="CE9178"/>
+          <w:sz w:val="18"/>
+          <w:szCs w:val="18"/>
+        </w:rPr>
+        <w:t>"</w:t>
+      </w:r>
+      <w:r>
+        <w:rPr>
+          <w:rFonts w:ascii="Menlo" w:hAnsi="Menlo" w:cs="Menlo"/>
+          <w:color w:val="D7BA7D"/>
+          <w:sz w:val="18"/>
+          <w:szCs w:val="18"/>
+        </w:rPr>
+        <w:t>\"\n</w:t>
+      </w:r>
+      <w:r>
+        <w:rPr>
+          <w:rFonts w:ascii="Menlo" w:hAnsi="Menlo" w:cs="Menlo"/>
+          <w:color w:val="CE9178"/>
+          <w:sz w:val="18"/>
+          <w:szCs w:val="18"/>
+        </w:rPr>
+        <w:t>"</w:t>
+      </w:r>
+      <w:r>
+        <w:rPr>
+          <w:rFonts w:ascii="Menlo" w:hAnsi="Menlo" w:cs="Menlo"/>
+          <w:color w:val="D4D4D4"/>
+          <w:sz w:val="18"/>
+          <w:szCs w:val="18"/>
+        </w:rPr>
+        <w:t xml:space="preserve"> </w:t>
+      </w:r>
+      <w:r>
+        <w:rPr>
+          <w:rFonts w:ascii="Menlo" w:hAnsi="Menlo" w:cs="Menlo"/>
+          <w:color w:val="DCDCAA"/>
+          <w:sz w:val="18"/>
+          <w:szCs w:val="18"/>
+        </w:rPr>
+        <w:t>&lt;&lt;</w:t>
+      </w:r>
+      <w:r>
+        <w:rPr>
+          <w:rFonts w:ascii="Menlo" w:hAnsi="Menlo" w:cs="Menlo"/>
+          <w:color w:val="D4D4D4"/>
+          <w:sz w:val="18"/>
+          <w:szCs w:val="18"/>
+        </w:rPr>
+        <w:t xml:space="preserve"> </w:t>
+      </w:r>
+      <w:proofErr w:type="spellStart"/>
+      <w:r>
+        <w:rPr>
+          <w:rFonts w:ascii="Menlo" w:hAnsi="Menlo" w:cs="Menlo"/>
+          <w:color w:val="DCDCAA"/>
+          <w:sz w:val="18"/>
+          <w:szCs w:val="18"/>
+        </w:rPr>
+        <w:t>endl</w:t>
+      </w:r>
+      <w:proofErr w:type="spellEnd"/>
+      <w:r>
+        <w:rPr>
+          <w:rFonts w:ascii="Menlo" w:hAnsi="Menlo" w:cs="Menlo"/>
+          <w:color w:val="D4D4D4"/>
+          <w:sz w:val="18"/>
+          <w:szCs w:val="18"/>
+        </w:rPr>
+        <w:t>;</w:t>
+      </w:r>
+    </w:p>
+    <w:p>
+      <w:pPr>
+        <w:shd w:val="clear" w:color="auto" w:fill="1E1E1E"/>
+        <w:spacing w:line="270" w:lineRule="atLeast"/>
+        <w:rPr>
+          <w:rFonts w:ascii="Menlo" w:hAnsi="Menlo" w:cs="Menlo"/>
+          <w:color w:val="D4D4D4"/>
+          <w:sz w:val="18"/>
+          <w:szCs w:val="18"/>
+        </w:rPr>
+      </w:pPr>
+      <w:r>
+        <w:rPr>
+          <w:rFonts w:ascii="Menlo" w:hAnsi="Menlo" w:cs="Menlo"/>
+          <w:color w:val="D4D4D4"/>
+          <w:sz w:val="18"/>
+          <w:szCs w:val="18"/>
+        </w:rPr>
+        <w:t xml:space="preserve">    </w:t>
+      </w:r>
+    </w:p>
+    <w:p>
+      <w:pPr>
+        <w:shd w:val="clear" w:color="auto" w:fill="1E1E1E"/>
+        <w:spacing w:line="270" w:lineRule="atLeast"/>
+        <w:rPr>
+          <w:rFonts w:ascii="Menlo" w:hAnsi="Menlo" w:cs="Menlo"/>
+          <w:color w:val="D4D4D4"/>
+          <w:sz w:val="18"/>
+          <w:szCs w:val="18"/>
+        </w:rPr>
+      </w:pPr>
+      <w:r>
+        <w:rPr>
+          <w:rFonts w:ascii="Menlo" w:hAnsi="Menlo" w:cs="Menlo"/>
+          <w:color w:val="D4D4D4"/>
+          <w:sz w:val="18"/>
+          <w:szCs w:val="18"/>
+        </w:rPr>
+        <w:t xml:space="preserve">    </w:t>
+      </w:r>
+      <w:r>
+        <w:rPr>
+          <w:rFonts w:ascii="Menlo" w:hAnsi="Menlo" w:cs="Menlo"/>
+          <w:color w:val="C586C0"/>
+          <w:sz w:val="18"/>
+          <w:szCs w:val="18"/>
+        </w:rPr>
+        <w:t>return</w:t>
+      </w:r>
+      <w:r>
+        <w:rPr>
+          <w:rFonts w:ascii="Menlo" w:hAnsi="Menlo" w:cs="Menlo"/>
+          <w:color w:val="D4D4D4"/>
+          <w:sz w:val="18"/>
+          <w:szCs w:val="18"/>
+        </w:rPr>
+        <w:t xml:space="preserve"> </w:t>
+      </w:r>
+      <w:r>
+        <w:rPr>
+          <w:rFonts w:ascii="Menlo" w:hAnsi="Menlo" w:cs="Menlo"/>
+          <w:color w:val="B5CEA8"/>
+          <w:sz w:val="18"/>
+          <w:szCs w:val="18"/>
+        </w:rPr>
+        <w:t>0</w:t>
+      </w:r>
+      <w:r>
+        <w:rPr>
+          <w:rFonts w:ascii="Menlo" w:hAnsi="Menlo" w:cs="Menlo"/>
+          <w:color w:val="D4D4D4"/>
+          <w:sz w:val="18"/>
+          <w:szCs w:val="18"/>
+        </w:rPr>
+        <w:t>;</w:t>
+      </w:r>
+    </w:p>
+    <w:p>
+      <w:pPr>
+        <w:shd w:val="clear" w:color="auto" w:fill="1E1E1E"/>
+        <w:spacing w:line="270" w:lineRule="atLeast"/>
+        <w:rPr>
+          <w:rFonts w:ascii="Menlo" w:hAnsi="Menlo" w:cs="Menlo"/>
+          <w:color w:val="D4D4D4"/>
+          <w:sz w:val="18"/>
+          <w:szCs w:val="18"/>
+        </w:rPr>
+      </w:pPr>
+      <w:r>
+        <w:rPr>
+          <w:rFonts w:ascii="Menlo" w:hAnsi="Menlo" w:cs="Menlo"/>
+          <w:color w:val="D4D4D4"/>
+          <w:sz w:val="18"/>
+          <w:szCs w:val="18"/>
+        </w:rPr>
+        <w:t>}</w:t>
+      </w:r>
+    </w:p>
+    <w:p>
+      <w:pPr>
+        <w:rPr>
+          <w:i/>
+        </w:rPr>
+      </w:pPr>
+    </w:p>
+    <w:p>
+      <w:pPr>
+        <w:rPr>
+          <w:i/>
+        </w:rPr>
+      </w:pPr>
+      <w:r>
+        <w:rPr>
+          <w:i/>
+        </w:rPr>
+        <w:t xml:space="preserve">The first line allows the program to use Input/Output commands. Next, I use the namespace std in order to bypass needing to type std:: before every use of </w:t>
+      </w:r>
+      <w:proofErr w:type="spellStart"/>
+      <w:r>
+        <w:rPr>
+          <w:i/>
+        </w:rPr>
+        <w:t>cout</w:t>
+      </w:r>
+      <w:proofErr w:type="spellEnd"/>
+      <w:r>
+        <w:rPr>
+          <w:i/>
+        </w:rPr>
+        <w:t xml:space="preserve"> and </w:t>
+      </w:r>
+      <w:proofErr w:type="spellStart"/>
+      <w:r>
+        <w:rPr>
+          <w:i/>
+        </w:rPr>
+        <w:t>cin</w:t>
+      </w:r>
+      <w:proofErr w:type="spellEnd"/>
+      <w:r>
+        <w:rPr>
+          <w:i/>
+        </w:rPr>
+        <w:t>.</w:t>
+      </w:r>
+      <w:r>
+        <w:rPr>
+          <w:i/>
+        </w:rPr>
+        <w:t xml:space="preserve"> The main function begins, and I begin by initializing variables. The variables for the user’s first and last name are strings, and then the input inches is an integer. The program asks for Full name, and it saves the two words input as the First and Last name. The program prompts the user for height in inches, then saves the input. The program then outputs first name, last name, and height converted into feet and inches.</w:t>
+      </w:r>
+    </w:p>
+    <w:p>
+      <w:pPr>
+        <w:rPr>
+          <w:i/>
+        </w:rPr>
+      </w:pPr>
+    </w:p>
+    <w:p>
+      <w:pPr>
+        <w:rPr>
+          <w:i/>
+        </w:rPr>
+      </w:pPr>
+    </w:p>
+    <w:p>
+      <w:pPr>
+        <w:rPr>
+          <w:i/>
+        </w:rPr>
+      </w:pPr>
+    </w:p>
+    <w:p>
+      <w:pPr>
+        <w:rPr>
+          <w:i/>
+        </w:rPr>
+      </w:pPr>
+    </w:p>
+    <w:p>
+      <w:pPr>
+        <w:rPr>
+          <w:i/>
+        </w:rPr>
+      </w:pPr>
+    </w:p>
+    <w:p>
+      <w:pPr>
+        <w:rPr>
+          <w:i/>
+        </w:rPr>
+      </w:pPr>
+    </w:p>
+    <w:p>
+      <w:pPr>
+        <w:rPr>
+          <w:i/>
+        </w:rPr>
+      </w:pPr>
+    </w:p>
+    <w:p>
+      <w:pPr>
+        <w:rPr>
+          <w:i/>
+        </w:rPr>
+      </w:pPr>
+    </w:p>
+    <w:p>
+      <w:pPr>
+        <w:rPr>
+          <w:i/>
+        </w:rPr>
+      </w:pPr>
+    </w:p>
+    <w:p>
+      <w:pPr>
+        <w:rPr>
+          <w:i/>
+        </w:rPr>
+      </w:pPr>
+    </w:p>
+    <w:p>
+      <w:pPr>
+        <w:rPr>
+          <w:i/>
+        </w:rPr>
+      </w:pPr>
+    </w:p>
+    <w:p>
+      <w:pPr>
+        <w:rPr>
+          <w:i/>
+        </w:rPr>
+      </w:pPr>
+    </w:p>
+    <w:p>
+      <w:pPr>
+        <w:rPr>
+          <w:i/>
+        </w:rPr>
+      </w:pPr>
+    </w:p>
+    <w:p>
+      <w:pPr>
+        <w:rPr>
+          <w:i/>
+        </w:rPr>
+      </w:pPr>
+    </w:p>
+    <w:p>
+      <w:pPr>
+        <w:rPr>
+          <w:i/>
+        </w:rPr>
+      </w:pPr>
+      <w:r>
+        <w:rPr>
+          <w:i/>
+        </w:rPr>
+        <w:t>Problem 2: (on next page)</w:t>
+      </w:r>
+    </w:p>
+    <w:p>
+      <w:pPr>
+        <w:shd w:val="clear" w:color="auto" w:fill="1E1E1E"/>
+        <w:spacing w:line="270" w:lineRule="atLeast"/>
+        <w:rPr>
+          <w:rFonts w:ascii="Menlo" w:hAnsi="Menlo" w:cs="Menlo"/>
+          <w:color w:val="D4D4D4"/>
+          <w:sz w:val="18"/>
+          <w:szCs w:val="18"/>
+        </w:rPr>
+      </w:pPr>
+      <w:r>
+        <w:rPr>
+          <w:rFonts w:ascii="Menlo" w:hAnsi="Menlo" w:cs="Menlo"/>
+          <w:color w:val="C586C0"/>
+          <w:sz w:val="18"/>
+          <w:szCs w:val="18"/>
+        </w:rPr>
+        <w:lastRenderedPageBreak/>
+        <w:t>#include</w:t>
+      </w:r>
+      <w:r>
+        <w:rPr>
+          <w:rFonts w:ascii="Menlo" w:hAnsi="Menlo" w:cs="Menlo"/>
+          <w:color w:val="569CD6"/>
+          <w:sz w:val="18"/>
+          <w:szCs w:val="18"/>
+        </w:rPr>
+        <w:t xml:space="preserve"> </w:t>
+      </w:r>
+      <w:r>
+        <w:rPr>
+          <w:rFonts w:ascii="Menlo" w:hAnsi="Menlo" w:cs="Menlo"/>
+          <w:color w:val="CE9178"/>
+          <w:sz w:val="18"/>
+          <w:szCs w:val="18"/>
+        </w:rPr>
+        <w:t>&lt;iostream&gt;</w:t>
+      </w:r>
+    </w:p>
+    <w:p>
+      <w:pPr>
+        <w:shd w:val="clear" w:color="auto" w:fill="1E1E1E"/>
+        <w:spacing w:line="270" w:lineRule="atLeast"/>
+        <w:rPr>
+          <w:rFonts w:ascii="Menlo" w:hAnsi="Menlo" w:cs="Menlo"/>
+          <w:color w:val="D4D4D4"/>
+          <w:sz w:val="18"/>
+          <w:szCs w:val="18"/>
+        </w:rPr>
+      </w:pPr>
+      <w:r>
+        <w:rPr>
+          <w:rFonts w:ascii="Menlo" w:hAnsi="Menlo" w:cs="Menlo"/>
+          <w:color w:val="C586C0"/>
+          <w:sz w:val="18"/>
+          <w:szCs w:val="18"/>
+        </w:rPr>
+        <w:t>using</w:t>
+      </w:r>
+      <w:r>
+        <w:rPr>
+          <w:rFonts w:ascii="Menlo" w:hAnsi="Menlo" w:cs="Menlo"/>
+          <w:color w:val="D4D4D4"/>
+          <w:sz w:val="18"/>
+          <w:szCs w:val="18"/>
+        </w:rPr>
+        <w:t xml:space="preserve"> </w:t>
+      </w:r>
+      <w:r>
+        <w:rPr>
+          <w:rFonts w:ascii="Menlo" w:hAnsi="Menlo" w:cs="Menlo"/>
+          <w:color w:val="569CD6"/>
+          <w:sz w:val="18"/>
+          <w:szCs w:val="18"/>
+        </w:rPr>
+        <w:t>namespace</w:t>
+      </w:r>
+      <w:r>
+        <w:rPr>
+          <w:rFonts w:ascii="Menlo" w:hAnsi="Menlo" w:cs="Menlo"/>
+          <w:color w:val="D4D4D4"/>
+          <w:sz w:val="18"/>
+          <w:szCs w:val="18"/>
+        </w:rPr>
+        <w:t xml:space="preserve"> </w:t>
+      </w:r>
+      <w:r>
+        <w:rPr>
+          <w:rFonts w:ascii="Menlo" w:hAnsi="Menlo" w:cs="Menlo"/>
+          <w:color w:val="4EC9B0"/>
+          <w:sz w:val="18"/>
+          <w:szCs w:val="18"/>
+        </w:rPr>
+        <w:t>std</w:t>
+      </w:r>
+      <w:r>
+        <w:rPr>
+          <w:rFonts w:ascii="Menlo" w:hAnsi="Menlo" w:cs="Menlo"/>
+          <w:color w:val="D4D4D4"/>
+          <w:sz w:val="18"/>
+          <w:szCs w:val="18"/>
+        </w:rPr>
+        <w:t>;</w:t>
+      </w:r>
+    </w:p>
+    <w:p>
+      <w:pPr>
+        <w:shd w:val="clear" w:color="auto" w:fill="1E1E1E"/>
+        <w:spacing w:line="270" w:lineRule="atLeast"/>
+        <w:rPr>
+          <w:rFonts w:ascii="Menlo" w:hAnsi="Menlo" w:cs="Menlo"/>
+          <w:color w:val="D4D4D4"/>
+          <w:sz w:val="18"/>
+          <w:szCs w:val="18"/>
+        </w:rPr>
+      </w:pPr>
+    </w:p>
+    <w:p>
+      <w:pPr>
+        <w:shd w:val="clear" w:color="auto" w:fill="1E1E1E"/>
+        <w:spacing w:line="270" w:lineRule="atLeast"/>
+        <w:rPr>
+          <w:rFonts w:ascii="Menlo" w:hAnsi="Menlo" w:cs="Menlo"/>
+          <w:color w:val="D4D4D4"/>
+          <w:sz w:val="18"/>
+          <w:szCs w:val="18"/>
+        </w:rPr>
+      </w:pPr>
+      <w:r>
+        <w:rPr>
+          <w:rFonts w:ascii="Menlo" w:hAnsi="Menlo" w:cs="Menlo"/>
+          <w:color w:val="569CD6"/>
+          <w:sz w:val="18"/>
+          <w:szCs w:val="18"/>
+        </w:rPr>
+        <w:t>int</w:t>
+      </w:r>
+      <w:r>
+        <w:rPr>
+          <w:rFonts w:ascii="Menlo" w:hAnsi="Menlo" w:cs="Menlo"/>
+          <w:color w:val="D4D4D4"/>
+          <w:sz w:val="18"/>
+          <w:szCs w:val="18"/>
+        </w:rPr>
+        <w:t xml:space="preserve"> </w:t>
+      </w:r>
+      <w:r>
+        <w:rPr>
+          <w:rFonts w:ascii="Menlo" w:hAnsi="Menlo" w:cs="Menlo"/>
+          <w:color w:val="DCDCAA"/>
+          <w:sz w:val="18"/>
+          <w:szCs w:val="18"/>
+        </w:rPr>
+        <w:t>main</w:t>
+      </w:r>
+      <w:r>
+        <w:rPr>
+          <w:rFonts w:ascii="Menlo" w:hAnsi="Menlo" w:cs="Menlo"/>
+          <w:color w:val="D4D4D4"/>
+          <w:sz w:val="18"/>
+          <w:szCs w:val="18"/>
+        </w:rPr>
+        <w:t>()</w:t>
+      </w:r>
+    </w:p>
+    <w:p>
+      <w:pPr>
+        <w:shd w:val="clear" w:color="auto" w:fill="1E1E1E"/>
+        <w:spacing w:line="270" w:lineRule="atLeast"/>
+        <w:rPr>
+          <w:rFonts w:ascii="Menlo" w:hAnsi="Menlo" w:cs="Menlo"/>
+          <w:color w:val="D4D4D4"/>
+          <w:sz w:val="18"/>
+          <w:szCs w:val="18"/>
+        </w:rPr>
+      </w:pPr>
+      <w:r>
+        <w:rPr>
+          <w:rFonts w:ascii="Menlo" w:hAnsi="Menlo" w:cs="Menlo"/>
+          <w:color w:val="D4D4D4"/>
+          <w:sz w:val="18"/>
+          <w:szCs w:val="18"/>
+        </w:rPr>
+        <w:t>{</w:t>
+      </w:r>
+    </w:p>
+    <w:p>
+      <w:pPr>
+        <w:shd w:val="clear" w:color="auto" w:fill="1E1E1E"/>
+        <w:spacing w:line="270" w:lineRule="atLeast"/>
+        <w:rPr>
+          <w:rFonts w:ascii="Menlo" w:hAnsi="Menlo" w:cs="Menlo"/>
+          <w:color w:val="D4D4D4"/>
+          <w:sz w:val="18"/>
+          <w:szCs w:val="18"/>
+        </w:rPr>
+      </w:pPr>
+      <w:r>
+        <w:rPr>
+          <w:rFonts w:ascii="Menlo" w:hAnsi="Menlo" w:cs="Menlo"/>
+          <w:color w:val="6A9955"/>
+          <w:sz w:val="18"/>
+          <w:szCs w:val="18"/>
+        </w:rPr>
+        <w:t xml:space="preserve">    /* Initializing Variables */</w:t>
+      </w:r>
+    </w:p>
+    <w:p>
+      <w:pPr>
+        <w:shd w:val="clear" w:color="auto" w:fill="1E1E1E"/>
+        <w:spacing w:line="270" w:lineRule="atLeast"/>
+        <w:rPr>
+          <w:rFonts w:ascii="Menlo" w:hAnsi="Menlo" w:cs="Menlo"/>
+          <w:color w:val="D4D4D4"/>
+          <w:sz w:val="18"/>
+          <w:szCs w:val="18"/>
+        </w:rPr>
+      </w:pPr>
+      <w:r>
+        <w:rPr>
+          <w:rFonts w:ascii="Menlo" w:hAnsi="Menlo" w:cs="Menlo"/>
+          <w:color w:val="D4D4D4"/>
+          <w:sz w:val="18"/>
+          <w:szCs w:val="18"/>
+        </w:rPr>
+        <w:t xml:space="preserve">    </w:t>
+      </w:r>
+      <w:r>
+        <w:rPr>
+          <w:rFonts w:ascii="Menlo" w:hAnsi="Menlo" w:cs="Menlo"/>
+          <w:color w:val="569CD6"/>
+          <w:sz w:val="18"/>
+          <w:szCs w:val="18"/>
+        </w:rPr>
+        <w:t>double</w:t>
+      </w:r>
+      <w:r>
+        <w:rPr>
+          <w:rFonts w:ascii="Menlo" w:hAnsi="Menlo" w:cs="Menlo"/>
+          <w:color w:val="D4D4D4"/>
+          <w:sz w:val="18"/>
+          <w:szCs w:val="18"/>
+        </w:rPr>
+        <w:t xml:space="preserve"> </w:t>
+      </w:r>
+      <w:r>
+        <w:rPr>
+          <w:rFonts w:ascii="Menlo" w:hAnsi="Menlo" w:cs="Menlo"/>
+          <w:color w:val="9CDCFE"/>
+          <w:sz w:val="18"/>
+          <w:szCs w:val="18"/>
+        </w:rPr>
+        <w:t>i1</w:t>
+      </w:r>
+      <w:r>
+        <w:rPr>
+          <w:rFonts w:ascii="Menlo" w:hAnsi="Menlo" w:cs="Menlo"/>
+          <w:color w:val="D4D4D4"/>
+          <w:sz w:val="18"/>
+          <w:szCs w:val="18"/>
+        </w:rPr>
+        <w:t xml:space="preserve">, </w:t>
+      </w:r>
+      <w:r>
+        <w:rPr>
+          <w:rFonts w:ascii="Menlo" w:hAnsi="Menlo" w:cs="Menlo"/>
+          <w:color w:val="9CDCFE"/>
+          <w:sz w:val="18"/>
+          <w:szCs w:val="18"/>
+        </w:rPr>
+        <w:t>i2</w:t>
+      </w:r>
+      <w:r>
+        <w:rPr>
+          <w:rFonts w:ascii="Menlo" w:hAnsi="Menlo" w:cs="Menlo"/>
+          <w:color w:val="D4D4D4"/>
+          <w:sz w:val="18"/>
+          <w:szCs w:val="18"/>
+        </w:rPr>
+        <w:t xml:space="preserve">, </w:t>
+      </w:r>
+      <w:r>
+        <w:rPr>
+          <w:rFonts w:ascii="Menlo" w:hAnsi="Menlo" w:cs="Menlo"/>
+          <w:color w:val="9CDCFE"/>
+          <w:sz w:val="18"/>
+          <w:szCs w:val="18"/>
+        </w:rPr>
+        <w:t>i3</w:t>
+      </w:r>
+      <w:r>
+        <w:rPr>
+          <w:rFonts w:ascii="Menlo" w:hAnsi="Menlo" w:cs="Menlo"/>
+          <w:color w:val="D4D4D4"/>
+          <w:sz w:val="18"/>
+          <w:szCs w:val="18"/>
+        </w:rPr>
+        <w:t>;</w:t>
+      </w:r>
+    </w:p>
+    <w:p>
+      <w:pPr>
+        <w:shd w:val="clear" w:color="auto" w:fill="1E1E1E"/>
+        <w:spacing w:line="270" w:lineRule="atLeast"/>
+        <w:rPr>
+          <w:rFonts w:ascii="Menlo" w:hAnsi="Menlo" w:cs="Menlo"/>
+          <w:color w:val="D4D4D4"/>
+          <w:sz w:val="18"/>
+          <w:szCs w:val="18"/>
+        </w:rPr>
+      </w:pPr>
+      <w:r>
+        <w:rPr>
+          <w:rFonts w:ascii="Menlo" w:hAnsi="Menlo" w:cs="Menlo"/>
+          <w:color w:val="D4D4D4"/>
+          <w:sz w:val="18"/>
+          <w:szCs w:val="18"/>
+        </w:rPr>
+        <w:t xml:space="preserve">    </w:t>
+      </w:r>
+      <w:r>
+        <w:rPr>
+          <w:rFonts w:ascii="Menlo" w:hAnsi="Menlo" w:cs="Menlo"/>
+          <w:color w:val="569CD6"/>
+          <w:sz w:val="18"/>
+          <w:szCs w:val="18"/>
+        </w:rPr>
+        <w:t>double</w:t>
+      </w:r>
+      <w:r>
+        <w:rPr>
+          <w:rFonts w:ascii="Menlo" w:hAnsi="Menlo" w:cs="Menlo"/>
+          <w:color w:val="D4D4D4"/>
+          <w:sz w:val="18"/>
+          <w:szCs w:val="18"/>
+        </w:rPr>
+        <w:t xml:space="preserve"> </w:t>
+      </w:r>
+      <w:r>
+        <w:rPr>
+          <w:rFonts w:ascii="Menlo" w:hAnsi="Menlo" w:cs="Menlo"/>
+          <w:color w:val="9CDCFE"/>
+          <w:sz w:val="18"/>
+          <w:szCs w:val="18"/>
+        </w:rPr>
+        <w:t>avg</w:t>
+      </w:r>
+      <w:r>
+        <w:rPr>
+          <w:rFonts w:ascii="Menlo" w:hAnsi="Menlo" w:cs="Menlo"/>
+          <w:color w:val="D4D4D4"/>
+          <w:sz w:val="18"/>
+          <w:szCs w:val="18"/>
+        </w:rPr>
+        <w:t xml:space="preserve">, </w:t>
+      </w:r>
+      <w:r>
+        <w:rPr>
+          <w:rFonts w:ascii="Menlo" w:hAnsi="Menlo" w:cs="Menlo"/>
+          <w:color w:val="9CDCFE"/>
+          <w:sz w:val="18"/>
+          <w:szCs w:val="18"/>
+        </w:rPr>
+        <w:t>min</w:t>
+      </w:r>
+      <w:r>
+        <w:rPr>
+          <w:rFonts w:ascii="Menlo" w:hAnsi="Menlo" w:cs="Menlo"/>
+          <w:color w:val="D4D4D4"/>
+          <w:sz w:val="18"/>
+          <w:szCs w:val="18"/>
+        </w:rPr>
+        <w:t xml:space="preserve">, </w:t>
+      </w:r>
+      <w:r>
+        <w:rPr>
+          <w:rFonts w:ascii="Menlo" w:hAnsi="Menlo" w:cs="Menlo"/>
+          <w:color w:val="9CDCFE"/>
+          <w:sz w:val="18"/>
+          <w:szCs w:val="18"/>
+        </w:rPr>
+        <w:t>max</w:t>
+      </w:r>
+      <w:r>
+        <w:rPr>
+          <w:rFonts w:ascii="Menlo" w:hAnsi="Menlo" w:cs="Menlo"/>
+          <w:color w:val="D4D4D4"/>
+          <w:sz w:val="18"/>
+          <w:szCs w:val="18"/>
+        </w:rPr>
+        <w:t>;</w:t>
+      </w:r>
+    </w:p>
+    <w:p>
+      <w:pPr>
+        <w:shd w:val="clear" w:color="auto" w:fill="1E1E1E"/>
+        <w:spacing w:line="270" w:lineRule="atLeast"/>
+        <w:rPr>
+          <w:rFonts w:ascii="Menlo" w:hAnsi="Menlo" w:cs="Menlo"/>
+          <w:color w:val="D4D4D4"/>
+          <w:sz w:val="18"/>
+          <w:szCs w:val="18"/>
+        </w:rPr>
+      </w:pPr>
+    </w:p>
+    <w:p>
+      <w:pPr>
+        <w:shd w:val="clear" w:color="auto" w:fill="1E1E1E"/>
+        <w:spacing w:line="270" w:lineRule="atLeast"/>
+        <w:rPr>
+          <w:rFonts w:ascii="Menlo" w:hAnsi="Menlo" w:cs="Menlo"/>
+          <w:color w:val="D4D4D4"/>
+          <w:sz w:val="18"/>
+          <w:szCs w:val="18"/>
+        </w:rPr>
+      </w:pPr>
+      <w:r>
+        <w:rPr>
+          <w:rFonts w:ascii="Menlo" w:hAnsi="Menlo" w:cs="Menlo"/>
+          <w:color w:val="6A9955"/>
+          <w:sz w:val="18"/>
+          <w:szCs w:val="18"/>
+        </w:rPr>
+        <w:t xml:space="preserve">    /* Get input from user */</w:t>
+      </w:r>
+    </w:p>
+    <w:p>
+      <w:pPr>
+        <w:shd w:val="clear" w:color="auto" w:fill="1E1E1E"/>
+        <w:spacing w:line="270" w:lineRule="atLeast"/>
+        <w:rPr>
+          <w:rFonts w:ascii="Menlo" w:hAnsi="Menlo" w:cs="Menlo"/>
+          <w:color w:val="D4D4D4"/>
+          <w:sz w:val="18"/>
+          <w:szCs w:val="18"/>
+        </w:rPr>
+      </w:pPr>
+      <w:r>
+        <w:rPr>
+          <w:rFonts w:ascii="Menlo" w:hAnsi="Menlo" w:cs="Menlo"/>
+          <w:color w:val="D4D4D4"/>
+          <w:sz w:val="18"/>
+          <w:szCs w:val="18"/>
+        </w:rPr>
+        <w:t xml:space="preserve">    </w:t>
+      </w:r>
+      <w:proofErr w:type="spellStart"/>
+      <w:r>
+        <w:rPr>
+          <w:rFonts w:ascii="Menlo" w:hAnsi="Menlo" w:cs="Menlo"/>
+          <w:color w:val="9CDCFE"/>
+          <w:sz w:val="18"/>
+          <w:szCs w:val="18"/>
+        </w:rPr>
+        <w:t>cout</w:t>
+      </w:r>
+      <w:proofErr w:type="spellEnd"/>
+      <w:r>
+        <w:rPr>
+          <w:rFonts w:ascii="Menlo" w:hAnsi="Menlo" w:cs="Menlo"/>
+          <w:color w:val="D4D4D4"/>
+          <w:sz w:val="18"/>
+          <w:szCs w:val="18"/>
+        </w:rPr>
+        <w:t xml:space="preserve"> </w:t>
+      </w:r>
+      <w:r>
+        <w:rPr>
+          <w:rFonts w:ascii="Menlo" w:hAnsi="Menlo" w:cs="Menlo"/>
+          <w:color w:val="DCDCAA"/>
+          <w:sz w:val="18"/>
+          <w:szCs w:val="18"/>
+        </w:rPr>
+        <w:t>&lt;&lt;</w:t>
+      </w:r>
+      <w:r>
+        <w:rPr>
+          <w:rFonts w:ascii="Menlo" w:hAnsi="Menlo" w:cs="Menlo"/>
+          <w:color w:val="D4D4D4"/>
+          <w:sz w:val="18"/>
+          <w:szCs w:val="18"/>
+        </w:rPr>
+        <w:t xml:space="preserve"> </w:t>
+      </w:r>
+      <w:r>
+        <w:rPr>
+          <w:rFonts w:ascii="Menlo" w:hAnsi="Menlo" w:cs="Menlo"/>
+          <w:color w:val="CE9178"/>
+          <w:sz w:val="18"/>
+          <w:szCs w:val="18"/>
+        </w:rPr>
+        <w:t>"Please enter three different numbers: "</w:t>
+      </w:r>
+      <w:r>
+        <w:rPr>
+          <w:rFonts w:ascii="Menlo" w:hAnsi="Menlo" w:cs="Menlo"/>
+          <w:color w:val="D4D4D4"/>
+          <w:sz w:val="18"/>
+          <w:szCs w:val="18"/>
+        </w:rPr>
+        <w:t xml:space="preserve"> </w:t>
+      </w:r>
+      <w:r>
+        <w:rPr>
+          <w:rFonts w:ascii="Menlo" w:hAnsi="Menlo" w:cs="Menlo"/>
+          <w:color w:val="DCDCAA"/>
+          <w:sz w:val="18"/>
+          <w:szCs w:val="18"/>
+        </w:rPr>
+        <w:t>&lt;&lt;</w:t>
+      </w:r>
+      <w:r>
+        <w:rPr>
+          <w:rFonts w:ascii="Menlo" w:hAnsi="Menlo" w:cs="Menlo"/>
+          <w:color w:val="D4D4D4"/>
+          <w:sz w:val="18"/>
+          <w:szCs w:val="18"/>
+        </w:rPr>
+        <w:t xml:space="preserve"> </w:t>
+      </w:r>
+      <w:proofErr w:type="spellStart"/>
+      <w:r>
+        <w:rPr>
+          <w:rFonts w:ascii="Menlo" w:hAnsi="Menlo" w:cs="Menlo"/>
+          <w:color w:val="DCDCAA"/>
+          <w:sz w:val="18"/>
+          <w:szCs w:val="18"/>
+        </w:rPr>
+        <w:t>endl</w:t>
+      </w:r>
+      <w:proofErr w:type="spellEnd"/>
+      <w:r>
+        <w:rPr>
+          <w:rFonts w:ascii="Menlo" w:hAnsi="Menlo" w:cs="Menlo"/>
+          <w:color w:val="D4D4D4"/>
+          <w:sz w:val="18"/>
+          <w:szCs w:val="18"/>
+        </w:rPr>
+        <w:t>;</w:t>
+      </w:r>
+    </w:p>
+    <w:p>
+      <w:pPr>
+        <w:shd w:val="clear" w:color="auto" w:fill="1E1E1E"/>
+        <w:spacing w:line="270" w:lineRule="atLeast"/>
+        <w:rPr>
+          <w:rFonts w:ascii="Menlo" w:hAnsi="Menlo" w:cs="Menlo"/>
+          <w:color w:val="D4D4D4"/>
+          <w:sz w:val="18"/>
+          <w:szCs w:val="18"/>
+        </w:rPr>
+      </w:pPr>
+      <w:r>
+        <w:rPr>
+          <w:rFonts w:ascii="Menlo" w:hAnsi="Menlo" w:cs="Menlo"/>
+          <w:color w:val="D4D4D4"/>
+          <w:sz w:val="18"/>
+          <w:szCs w:val="18"/>
+        </w:rPr>
+        <w:t xml:space="preserve">    </w:t>
+      </w:r>
+      <w:proofErr w:type="spellStart"/>
+      <w:r>
+        <w:rPr>
+          <w:rFonts w:ascii="Menlo" w:hAnsi="Menlo" w:cs="Menlo"/>
+          <w:color w:val="9CDCFE"/>
+          <w:sz w:val="18"/>
+          <w:szCs w:val="18"/>
+        </w:rPr>
+        <w:t>cin</w:t>
+      </w:r>
+      <w:proofErr w:type="spellEnd"/>
+      <w:r>
+        <w:rPr>
+          <w:rFonts w:ascii="Menlo" w:hAnsi="Menlo" w:cs="Menlo"/>
+          <w:color w:val="D4D4D4"/>
+          <w:sz w:val="18"/>
+          <w:szCs w:val="18"/>
+        </w:rPr>
+        <w:t xml:space="preserve"> </w:t>
+      </w:r>
+      <w:r>
+        <w:rPr>
+          <w:rFonts w:ascii="Menlo" w:hAnsi="Menlo" w:cs="Menlo"/>
+          <w:color w:val="DCDCAA"/>
+          <w:sz w:val="18"/>
+          <w:szCs w:val="18"/>
+        </w:rPr>
+        <w:t>&gt;&gt;</w:t>
+      </w:r>
+      <w:r>
+        <w:rPr>
+          <w:rFonts w:ascii="Menlo" w:hAnsi="Menlo" w:cs="Menlo"/>
+          <w:color w:val="D4D4D4"/>
+          <w:sz w:val="18"/>
+          <w:szCs w:val="18"/>
+        </w:rPr>
+        <w:t xml:space="preserve"> </w:t>
+      </w:r>
+      <w:r>
+        <w:rPr>
+          <w:rFonts w:ascii="Menlo" w:hAnsi="Menlo" w:cs="Menlo"/>
+          <w:color w:val="9CDCFE"/>
+          <w:sz w:val="18"/>
+          <w:szCs w:val="18"/>
+        </w:rPr>
+        <w:t>i1</w:t>
+      </w:r>
+      <w:r>
+        <w:rPr>
+          <w:rFonts w:ascii="Menlo" w:hAnsi="Menlo" w:cs="Menlo"/>
+          <w:color w:val="D4D4D4"/>
+          <w:sz w:val="18"/>
+          <w:szCs w:val="18"/>
+        </w:rPr>
+        <w:t>;</w:t>
+      </w:r>
+    </w:p>
+    <w:p>
+      <w:pPr>
+        <w:shd w:val="clear" w:color="auto" w:fill="1E1E1E"/>
+        <w:spacing w:line="270" w:lineRule="atLeast"/>
+        <w:rPr>
+          <w:rFonts w:ascii="Menlo" w:hAnsi="Menlo" w:cs="Menlo"/>
+          <w:color w:val="D4D4D4"/>
+          <w:sz w:val="18"/>
+          <w:szCs w:val="18"/>
+        </w:rPr>
+      </w:pPr>
+      <w:r>
+        <w:rPr>
+          <w:rFonts w:ascii="Menlo" w:hAnsi="Menlo" w:cs="Menlo"/>
+          <w:color w:val="D4D4D4"/>
+          <w:sz w:val="18"/>
+          <w:szCs w:val="18"/>
+        </w:rPr>
+        <w:t xml:space="preserve">    </w:t>
+      </w:r>
+      <w:proofErr w:type="spellStart"/>
+      <w:r>
+        <w:rPr>
+          <w:rFonts w:ascii="Menlo" w:hAnsi="Menlo" w:cs="Menlo"/>
+          <w:color w:val="9CDCFE"/>
+          <w:sz w:val="18"/>
+          <w:szCs w:val="18"/>
+        </w:rPr>
+        <w:t>cin</w:t>
+      </w:r>
+      <w:proofErr w:type="spellEnd"/>
+      <w:r>
+        <w:rPr>
+          <w:rFonts w:ascii="Menlo" w:hAnsi="Menlo" w:cs="Menlo"/>
+          <w:color w:val="D4D4D4"/>
+          <w:sz w:val="18"/>
+          <w:szCs w:val="18"/>
+        </w:rPr>
+        <w:t xml:space="preserve"> </w:t>
+      </w:r>
+      <w:r>
+        <w:rPr>
+          <w:rFonts w:ascii="Menlo" w:hAnsi="Menlo" w:cs="Menlo"/>
+          <w:color w:val="DCDCAA"/>
+          <w:sz w:val="18"/>
+          <w:szCs w:val="18"/>
+        </w:rPr>
+        <w:t>&gt;&gt;</w:t>
+      </w:r>
+      <w:r>
+        <w:rPr>
+          <w:rFonts w:ascii="Menlo" w:hAnsi="Menlo" w:cs="Menlo"/>
+          <w:color w:val="D4D4D4"/>
+          <w:sz w:val="18"/>
+          <w:szCs w:val="18"/>
+        </w:rPr>
+        <w:t xml:space="preserve"> </w:t>
+      </w:r>
+      <w:r>
+        <w:rPr>
+          <w:rFonts w:ascii="Menlo" w:hAnsi="Menlo" w:cs="Menlo"/>
+          <w:color w:val="9CDCFE"/>
+          <w:sz w:val="18"/>
+          <w:szCs w:val="18"/>
+        </w:rPr>
+        <w:t>i2</w:t>
+      </w:r>
+      <w:r>
+        <w:rPr>
+          <w:rFonts w:ascii="Menlo" w:hAnsi="Menlo" w:cs="Menlo"/>
+          <w:color w:val="D4D4D4"/>
+          <w:sz w:val="18"/>
+          <w:szCs w:val="18"/>
+        </w:rPr>
+        <w:t>;</w:t>
+      </w:r>
+    </w:p>
+    <w:p>
+      <w:pPr>
+        <w:shd w:val="clear" w:color="auto" w:fill="1E1E1E"/>
+        <w:spacing w:line="270" w:lineRule="atLeast"/>
+        <w:rPr>
+          <w:rFonts w:ascii="Menlo" w:hAnsi="Menlo" w:cs="Menlo"/>
+          <w:color w:val="D4D4D4"/>
+          <w:sz w:val="18"/>
+          <w:szCs w:val="18"/>
+        </w:rPr>
+      </w:pPr>
+      <w:r>
+        <w:rPr>
+          <w:rFonts w:ascii="Menlo" w:hAnsi="Menlo" w:cs="Menlo"/>
+          <w:color w:val="D4D4D4"/>
+          <w:sz w:val="18"/>
+          <w:szCs w:val="18"/>
+        </w:rPr>
+        <w:t xml:space="preserve">    </w:t>
+      </w:r>
+      <w:proofErr w:type="spellStart"/>
+      <w:r>
+        <w:rPr>
+          <w:rFonts w:ascii="Menlo" w:hAnsi="Menlo" w:cs="Menlo"/>
+          <w:color w:val="9CDCFE"/>
+          <w:sz w:val="18"/>
+          <w:szCs w:val="18"/>
+        </w:rPr>
+        <w:t>cin</w:t>
+      </w:r>
+      <w:proofErr w:type="spellEnd"/>
+      <w:r>
+        <w:rPr>
+          <w:rFonts w:ascii="Menlo" w:hAnsi="Menlo" w:cs="Menlo"/>
+          <w:color w:val="D4D4D4"/>
+          <w:sz w:val="18"/>
+          <w:szCs w:val="18"/>
+        </w:rPr>
+        <w:t xml:space="preserve"> </w:t>
+      </w:r>
+      <w:r>
+        <w:rPr>
+          <w:rFonts w:ascii="Menlo" w:hAnsi="Menlo" w:cs="Menlo"/>
+          <w:color w:val="DCDCAA"/>
+          <w:sz w:val="18"/>
+          <w:szCs w:val="18"/>
+        </w:rPr>
+        <w:t>&gt;&gt;</w:t>
+      </w:r>
+      <w:r>
+        <w:rPr>
+          <w:rFonts w:ascii="Menlo" w:hAnsi="Menlo" w:cs="Menlo"/>
+          <w:color w:val="D4D4D4"/>
+          <w:sz w:val="18"/>
+          <w:szCs w:val="18"/>
+        </w:rPr>
+        <w:t xml:space="preserve"> </w:t>
+      </w:r>
+      <w:r>
+        <w:rPr>
+          <w:rFonts w:ascii="Menlo" w:hAnsi="Menlo" w:cs="Menlo"/>
+          <w:color w:val="9CDCFE"/>
+          <w:sz w:val="18"/>
+          <w:szCs w:val="18"/>
+        </w:rPr>
+        <w:t>i3</w:t>
+      </w:r>
+      <w:r>
+        <w:rPr>
+          <w:rFonts w:ascii="Menlo" w:hAnsi="Menlo" w:cs="Menlo"/>
+          <w:color w:val="D4D4D4"/>
+          <w:sz w:val="18"/>
+          <w:szCs w:val="18"/>
+        </w:rPr>
+        <w:t>;</w:t>
+      </w:r>
+    </w:p>
+    <w:p>
+      <w:pPr>
+        <w:shd w:val="clear" w:color="auto" w:fill="1E1E1E"/>
+        <w:spacing w:line="270" w:lineRule="atLeast"/>
+        <w:rPr>
+          <w:rFonts w:ascii="Menlo" w:hAnsi="Menlo" w:cs="Menlo"/>
+          <w:color w:val="D4D4D4"/>
+          <w:sz w:val="18"/>
+          <w:szCs w:val="18"/>
+        </w:rPr>
+      </w:pPr>
+    </w:p>
+    <w:p>
+      <w:pPr>
+        <w:shd w:val="clear" w:color="auto" w:fill="1E1E1E"/>
+        <w:spacing w:line="270" w:lineRule="atLeast"/>
+        <w:rPr>
+          <w:rFonts w:ascii="Menlo" w:hAnsi="Menlo" w:cs="Menlo"/>
+          <w:color w:val="D4D4D4"/>
+          <w:sz w:val="18"/>
+          <w:szCs w:val="18"/>
+        </w:rPr>
+      </w:pPr>
+      <w:r>
+        <w:rPr>
+          <w:rFonts w:ascii="Menlo" w:hAnsi="Menlo" w:cs="Menlo"/>
+          <w:color w:val="6A9955"/>
+          <w:sz w:val="18"/>
+          <w:szCs w:val="18"/>
+        </w:rPr>
+        <w:t xml:space="preserve">    /* Calculations and sorting */</w:t>
+      </w:r>
+    </w:p>
+    <w:p>
+      <w:pPr>
+        <w:shd w:val="clear" w:color="auto" w:fill="1E1E1E"/>
+        <w:spacing w:line="270" w:lineRule="atLeast"/>
+        <w:rPr>
+          <w:rFonts w:ascii="Menlo" w:hAnsi="Menlo" w:cs="Menlo"/>
+          <w:color w:val="D4D4D4"/>
+          <w:sz w:val="18"/>
+          <w:szCs w:val="18"/>
+        </w:rPr>
+      </w:pPr>
+      <w:r>
+        <w:rPr>
+          <w:rFonts w:ascii="Menlo" w:hAnsi="Menlo" w:cs="Menlo"/>
+          <w:color w:val="D4D4D4"/>
+          <w:sz w:val="18"/>
+          <w:szCs w:val="18"/>
+        </w:rPr>
+        <w:t xml:space="preserve">    </w:t>
+      </w:r>
+      <w:r>
+        <w:rPr>
+          <w:rFonts w:ascii="Menlo" w:hAnsi="Menlo" w:cs="Menlo"/>
+          <w:color w:val="9CDCFE"/>
+          <w:sz w:val="18"/>
+          <w:szCs w:val="18"/>
+        </w:rPr>
+        <w:t>max</w:t>
+      </w:r>
+      <w:r>
+        <w:rPr>
+          <w:rFonts w:ascii="Menlo" w:hAnsi="Menlo" w:cs="Menlo"/>
+          <w:color w:val="D4D4D4"/>
+          <w:sz w:val="18"/>
+          <w:szCs w:val="18"/>
+        </w:rPr>
+        <w:t xml:space="preserve"> = </w:t>
+      </w:r>
+      <w:r>
+        <w:rPr>
+          <w:rFonts w:ascii="Menlo" w:hAnsi="Menlo" w:cs="Menlo"/>
+          <w:color w:val="9CDCFE"/>
+          <w:sz w:val="18"/>
+          <w:szCs w:val="18"/>
+        </w:rPr>
+        <w:t>i1</w:t>
+      </w:r>
+      <w:r>
+        <w:rPr>
+          <w:rFonts w:ascii="Menlo" w:hAnsi="Menlo" w:cs="Menlo"/>
+          <w:color w:val="D4D4D4"/>
+          <w:sz w:val="18"/>
+          <w:szCs w:val="18"/>
+        </w:rPr>
+        <w:t>;</w:t>
+      </w:r>
+    </w:p>
+    <w:p>
+      <w:pPr>
+        <w:shd w:val="clear" w:color="auto" w:fill="1E1E1E"/>
+        <w:spacing w:line="270" w:lineRule="atLeast"/>
+        <w:rPr>
+          <w:rFonts w:ascii="Menlo" w:hAnsi="Menlo" w:cs="Menlo"/>
+          <w:color w:val="D4D4D4"/>
+          <w:sz w:val="18"/>
+          <w:szCs w:val="18"/>
+        </w:rPr>
+      </w:pPr>
+      <w:r>
+        <w:rPr>
+          <w:rFonts w:ascii="Menlo" w:hAnsi="Menlo" w:cs="Menlo"/>
+          <w:color w:val="D4D4D4"/>
+          <w:sz w:val="18"/>
+          <w:szCs w:val="18"/>
+        </w:rPr>
+        <w:t xml:space="preserve">    </w:t>
+      </w:r>
+      <w:r>
+        <w:rPr>
+          <w:rFonts w:ascii="Menlo" w:hAnsi="Menlo" w:cs="Menlo"/>
+          <w:color w:val="9CDCFE"/>
+          <w:sz w:val="18"/>
+          <w:szCs w:val="18"/>
+        </w:rPr>
+        <w:t>min</w:t>
+      </w:r>
+      <w:r>
+        <w:rPr>
+          <w:rFonts w:ascii="Menlo" w:hAnsi="Menlo" w:cs="Menlo"/>
+          <w:color w:val="D4D4D4"/>
+          <w:sz w:val="18"/>
+          <w:szCs w:val="18"/>
+        </w:rPr>
+        <w:t xml:space="preserve"> = </w:t>
+      </w:r>
+      <w:r>
+        <w:rPr>
+          <w:rFonts w:ascii="Menlo" w:hAnsi="Menlo" w:cs="Menlo"/>
+          <w:color w:val="9CDCFE"/>
+          <w:sz w:val="18"/>
+          <w:szCs w:val="18"/>
+        </w:rPr>
+        <w:t>i1</w:t>
+      </w:r>
+      <w:r>
+        <w:rPr>
+          <w:rFonts w:ascii="Menlo" w:hAnsi="Menlo" w:cs="Menlo"/>
+          <w:color w:val="D4D4D4"/>
+          <w:sz w:val="18"/>
+          <w:szCs w:val="18"/>
+        </w:rPr>
+        <w:t>;</w:t>
+      </w:r>
+    </w:p>
+    <w:p>
+      <w:pPr>
+        <w:shd w:val="clear" w:color="auto" w:fill="1E1E1E"/>
+        <w:spacing w:line="270" w:lineRule="atLeast"/>
+        <w:rPr>
+          <w:rFonts w:ascii="Menlo" w:hAnsi="Menlo" w:cs="Menlo"/>
+          <w:color w:val="D4D4D4"/>
+          <w:sz w:val="18"/>
+          <w:szCs w:val="18"/>
+        </w:rPr>
+      </w:pPr>
+      <w:r>
+        <w:rPr>
+          <w:rFonts w:ascii="Menlo" w:hAnsi="Menlo" w:cs="Menlo"/>
+          <w:color w:val="D4D4D4"/>
+          <w:sz w:val="18"/>
+          <w:szCs w:val="18"/>
+        </w:rPr>
+        <w:t xml:space="preserve">    </w:t>
+      </w:r>
+      <w:r>
+        <w:rPr>
+          <w:rFonts w:ascii="Menlo" w:hAnsi="Menlo" w:cs="Menlo"/>
+          <w:color w:val="9CDCFE"/>
+          <w:sz w:val="18"/>
+          <w:szCs w:val="18"/>
+        </w:rPr>
+        <w:t>avg</w:t>
+      </w:r>
+      <w:r>
+        <w:rPr>
+          <w:rFonts w:ascii="Menlo" w:hAnsi="Menlo" w:cs="Menlo"/>
+          <w:color w:val="D4D4D4"/>
+          <w:sz w:val="18"/>
+          <w:szCs w:val="18"/>
+        </w:rPr>
+        <w:t xml:space="preserve"> = (</w:t>
+      </w:r>
+      <w:r>
+        <w:rPr>
+          <w:rFonts w:ascii="Menlo" w:hAnsi="Menlo" w:cs="Menlo"/>
+          <w:color w:val="9CDCFE"/>
+          <w:sz w:val="18"/>
+          <w:szCs w:val="18"/>
+        </w:rPr>
+        <w:t>i1</w:t>
+      </w:r>
+      <w:r>
+        <w:rPr>
+          <w:rFonts w:ascii="Menlo" w:hAnsi="Menlo" w:cs="Menlo"/>
+          <w:color w:val="D4D4D4"/>
+          <w:sz w:val="18"/>
+          <w:szCs w:val="18"/>
+        </w:rPr>
+        <w:t xml:space="preserve"> + </w:t>
+      </w:r>
+      <w:r>
+        <w:rPr>
+          <w:rFonts w:ascii="Menlo" w:hAnsi="Menlo" w:cs="Menlo"/>
+          <w:color w:val="9CDCFE"/>
+          <w:sz w:val="18"/>
+          <w:szCs w:val="18"/>
+        </w:rPr>
+        <w:t>i2</w:t>
+      </w:r>
+      <w:r>
+        <w:rPr>
+          <w:rFonts w:ascii="Menlo" w:hAnsi="Menlo" w:cs="Menlo"/>
+          <w:color w:val="D4D4D4"/>
+          <w:sz w:val="18"/>
+          <w:szCs w:val="18"/>
+        </w:rPr>
+        <w:t xml:space="preserve"> + </w:t>
+      </w:r>
+      <w:r>
+        <w:rPr>
+          <w:rFonts w:ascii="Menlo" w:hAnsi="Menlo" w:cs="Menlo"/>
+          <w:color w:val="9CDCFE"/>
+          <w:sz w:val="18"/>
+          <w:szCs w:val="18"/>
+        </w:rPr>
+        <w:t>i3</w:t>
+      </w:r>
+      <w:r>
+        <w:rPr>
+          <w:rFonts w:ascii="Menlo" w:hAnsi="Menlo" w:cs="Menlo"/>
+          <w:color w:val="D4D4D4"/>
+          <w:sz w:val="18"/>
+          <w:szCs w:val="18"/>
+        </w:rPr>
+        <w:t>)/</w:t>
+      </w:r>
+      <w:r>
+        <w:rPr>
+          <w:rFonts w:ascii="Menlo" w:hAnsi="Menlo" w:cs="Menlo"/>
+          <w:color w:val="B5CEA8"/>
+          <w:sz w:val="18"/>
+          <w:szCs w:val="18"/>
+        </w:rPr>
+        <w:t>3</w:t>
+      </w:r>
+      <w:r>
+        <w:rPr>
+          <w:rFonts w:ascii="Menlo" w:hAnsi="Menlo" w:cs="Menlo"/>
+          <w:color w:val="D4D4D4"/>
+          <w:sz w:val="18"/>
+          <w:szCs w:val="18"/>
+        </w:rPr>
+        <w:t>;</w:t>
+      </w:r>
+    </w:p>
+    <w:p>
+      <w:pPr>
+        <w:shd w:val="clear" w:color="auto" w:fill="1E1E1E"/>
+        <w:spacing w:line="270" w:lineRule="atLeast"/>
+        <w:rPr>
+          <w:rFonts w:ascii="Menlo" w:hAnsi="Menlo" w:cs="Menlo"/>
+          <w:color w:val="D4D4D4"/>
+          <w:sz w:val="18"/>
+          <w:szCs w:val="18"/>
+        </w:rPr>
+      </w:pPr>
+    </w:p>
+    <w:p>
+      <w:pPr>
+        <w:shd w:val="clear" w:color="auto" w:fill="1E1E1E"/>
+        <w:spacing w:line="270" w:lineRule="atLeast"/>
+        <w:rPr>
+          <w:rFonts w:ascii="Menlo" w:hAnsi="Menlo" w:cs="Menlo"/>
+          <w:color w:val="D4D4D4"/>
+          <w:sz w:val="18"/>
+          <w:szCs w:val="18"/>
+        </w:rPr>
+      </w:pPr>
+      <w:r>
+        <w:rPr>
+          <w:rFonts w:ascii="Menlo" w:hAnsi="Menlo" w:cs="Menlo"/>
+          <w:color w:val="6A9955"/>
+          <w:sz w:val="18"/>
+          <w:szCs w:val="18"/>
+        </w:rPr>
+        <w:t xml:space="preserve">    /* Max */</w:t>
+      </w:r>
+    </w:p>
+    <w:p>
+      <w:pPr>
+        <w:shd w:val="clear" w:color="auto" w:fill="1E1E1E"/>
+        <w:spacing w:line="270" w:lineRule="atLeast"/>
+        <w:rPr>
+          <w:rFonts w:ascii="Menlo" w:hAnsi="Menlo" w:cs="Menlo"/>
+          <w:color w:val="D4D4D4"/>
+          <w:sz w:val="18"/>
+          <w:szCs w:val="18"/>
+        </w:rPr>
+      </w:pPr>
+      <w:r>
+        <w:rPr>
+          <w:rFonts w:ascii="Menlo" w:hAnsi="Menlo" w:cs="Menlo"/>
+          <w:color w:val="D4D4D4"/>
+          <w:sz w:val="18"/>
+          <w:szCs w:val="18"/>
+        </w:rPr>
+        <w:t xml:space="preserve">    </w:t>
+      </w:r>
+      <w:r>
+        <w:rPr>
+          <w:rFonts w:ascii="Menlo" w:hAnsi="Menlo" w:cs="Menlo"/>
+          <w:color w:val="C586C0"/>
+          <w:sz w:val="18"/>
+          <w:szCs w:val="18"/>
+        </w:rPr>
+        <w:t>if</w:t>
+      </w:r>
+      <w:r>
+        <w:rPr>
+          <w:rFonts w:ascii="Menlo" w:hAnsi="Menlo" w:cs="Menlo"/>
+          <w:color w:val="D4D4D4"/>
+          <w:sz w:val="18"/>
+          <w:szCs w:val="18"/>
+        </w:rPr>
+        <w:t>(</w:t>
+      </w:r>
+      <w:r>
+        <w:rPr>
+          <w:rFonts w:ascii="Menlo" w:hAnsi="Menlo" w:cs="Menlo"/>
+          <w:color w:val="9CDCFE"/>
+          <w:sz w:val="18"/>
+          <w:szCs w:val="18"/>
+        </w:rPr>
+        <w:t>i2</w:t>
+      </w:r>
+      <w:r>
+        <w:rPr>
+          <w:rFonts w:ascii="Menlo" w:hAnsi="Menlo" w:cs="Menlo"/>
+          <w:color w:val="D4D4D4"/>
+          <w:sz w:val="18"/>
+          <w:szCs w:val="18"/>
+        </w:rPr>
+        <w:t xml:space="preserve"> &gt; </w:t>
+      </w:r>
+      <w:r>
+        <w:rPr>
+          <w:rFonts w:ascii="Menlo" w:hAnsi="Menlo" w:cs="Menlo"/>
+          <w:color w:val="9CDCFE"/>
+          <w:sz w:val="18"/>
+          <w:szCs w:val="18"/>
+        </w:rPr>
+        <w:t>max</w:t>
+      </w:r>
+      <w:r>
+        <w:rPr>
+          <w:rFonts w:ascii="Menlo" w:hAnsi="Menlo" w:cs="Menlo"/>
+          <w:color w:val="D4D4D4"/>
+          <w:sz w:val="18"/>
+          <w:szCs w:val="18"/>
+        </w:rPr>
+        <w:t>)</w:t>
+      </w:r>
+    </w:p>
+    <w:p>
+      <w:pPr>
+        <w:shd w:val="clear" w:color="auto" w:fill="1E1E1E"/>
+        <w:spacing w:line="270" w:lineRule="atLeast"/>
+        <w:rPr>
+          <w:rFonts w:ascii="Menlo" w:hAnsi="Menlo" w:cs="Menlo"/>
+          <w:color w:val="D4D4D4"/>
+          <w:sz w:val="18"/>
+          <w:szCs w:val="18"/>
+        </w:rPr>
+      </w:pPr>
+      <w:r>
+        <w:rPr>
+          <w:rFonts w:ascii="Menlo" w:hAnsi="Menlo" w:cs="Menlo"/>
+          <w:color w:val="D4D4D4"/>
+          <w:sz w:val="18"/>
+          <w:szCs w:val="18"/>
+        </w:rPr>
+        <w:t xml:space="preserve">    {</w:t>
+      </w:r>
+    </w:p>
+    <w:p>
+      <w:pPr>
+        <w:shd w:val="clear" w:color="auto" w:fill="1E1E1E"/>
+        <w:spacing w:line="270" w:lineRule="atLeast"/>
+        <w:rPr>
+          <w:rFonts w:ascii="Menlo" w:hAnsi="Menlo" w:cs="Menlo"/>
+          <w:color w:val="D4D4D4"/>
+          <w:sz w:val="18"/>
+          <w:szCs w:val="18"/>
+        </w:rPr>
+      </w:pPr>
+      <w:r>
+        <w:rPr>
+          <w:rFonts w:ascii="Menlo" w:hAnsi="Menlo" w:cs="Menlo"/>
+          <w:color w:val="D4D4D4"/>
+          <w:sz w:val="18"/>
+          <w:szCs w:val="18"/>
+        </w:rPr>
+        <w:t xml:space="preserve">        </w:t>
+      </w:r>
+      <w:r>
+        <w:rPr>
+          <w:rFonts w:ascii="Menlo" w:hAnsi="Menlo" w:cs="Menlo"/>
+          <w:color w:val="9CDCFE"/>
+          <w:sz w:val="18"/>
+          <w:szCs w:val="18"/>
+        </w:rPr>
+        <w:t>max</w:t>
+      </w:r>
+      <w:r>
+        <w:rPr>
+          <w:rFonts w:ascii="Menlo" w:hAnsi="Menlo" w:cs="Menlo"/>
+          <w:color w:val="D4D4D4"/>
+          <w:sz w:val="18"/>
+          <w:szCs w:val="18"/>
+        </w:rPr>
+        <w:t xml:space="preserve"> = </w:t>
+      </w:r>
+      <w:r>
+        <w:rPr>
+          <w:rFonts w:ascii="Menlo" w:hAnsi="Menlo" w:cs="Menlo"/>
+          <w:color w:val="9CDCFE"/>
+          <w:sz w:val="18"/>
+          <w:szCs w:val="18"/>
+        </w:rPr>
+        <w:t>i2</w:t>
+      </w:r>
+      <w:r>
+        <w:rPr>
+          <w:rFonts w:ascii="Menlo" w:hAnsi="Menlo" w:cs="Menlo"/>
+          <w:color w:val="D4D4D4"/>
+          <w:sz w:val="18"/>
+          <w:szCs w:val="18"/>
+        </w:rPr>
+        <w:t>;</w:t>
+      </w:r>
+    </w:p>
+    <w:p>
+      <w:pPr>
+        <w:shd w:val="clear" w:color="auto" w:fill="1E1E1E"/>
+        <w:spacing w:line="270" w:lineRule="atLeast"/>
+        <w:rPr>
+          <w:rFonts w:ascii="Menlo" w:hAnsi="Menlo" w:cs="Menlo"/>
+          <w:color w:val="D4D4D4"/>
+          <w:sz w:val="18"/>
+          <w:szCs w:val="18"/>
+        </w:rPr>
+      </w:pPr>
+      <w:r>
+        <w:rPr>
+          <w:rFonts w:ascii="Menlo" w:hAnsi="Menlo" w:cs="Menlo"/>
+          <w:color w:val="D4D4D4"/>
+          <w:sz w:val="18"/>
+          <w:szCs w:val="18"/>
+        </w:rPr>
+        <w:t xml:space="preserve">    }</w:t>
+      </w:r>
+    </w:p>
+    <w:p>
+      <w:pPr>
+        <w:shd w:val="clear" w:color="auto" w:fill="1E1E1E"/>
+        <w:spacing w:line="270" w:lineRule="atLeast"/>
+        <w:rPr>
+          <w:rFonts w:ascii="Menlo" w:hAnsi="Menlo" w:cs="Menlo"/>
+          <w:color w:val="D4D4D4"/>
+          <w:sz w:val="18"/>
+          <w:szCs w:val="18"/>
+        </w:rPr>
+      </w:pPr>
+      <w:r>
+        <w:rPr>
+          <w:rFonts w:ascii="Menlo" w:hAnsi="Menlo" w:cs="Menlo"/>
+          <w:color w:val="D4D4D4"/>
+          <w:sz w:val="18"/>
+          <w:szCs w:val="18"/>
+        </w:rPr>
+        <w:t xml:space="preserve">    </w:t>
+      </w:r>
+      <w:r>
+        <w:rPr>
+          <w:rFonts w:ascii="Menlo" w:hAnsi="Menlo" w:cs="Menlo"/>
+          <w:color w:val="C586C0"/>
+          <w:sz w:val="18"/>
+          <w:szCs w:val="18"/>
+        </w:rPr>
+        <w:t>if</w:t>
+      </w:r>
+      <w:r>
+        <w:rPr>
+          <w:rFonts w:ascii="Menlo" w:hAnsi="Menlo" w:cs="Menlo"/>
+          <w:color w:val="D4D4D4"/>
+          <w:sz w:val="18"/>
+          <w:szCs w:val="18"/>
+        </w:rPr>
+        <w:t>(</w:t>
+      </w:r>
+      <w:r>
+        <w:rPr>
+          <w:rFonts w:ascii="Menlo" w:hAnsi="Menlo" w:cs="Menlo"/>
+          <w:color w:val="9CDCFE"/>
+          <w:sz w:val="18"/>
+          <w:szCs w:val="18"/>
+        </w:rPr>
+        <w:t>i3</w:t>
+      </w:r>
+      <w:r>
+        <w:rPr>
+          <w:rFonts w:ascii="Menlo" w:hAnsi="Menlo" w:cs="Menlo"/>
+          <w:color w:val="D4D4D4"/>
+          <w:sz w:val="18"/>
+          <w:szCs w:val="18"/>
+        </w:rPr>
+        <w:t xml:space="preserve"> &gt; </w:t>
+      </w:r>
+      <w:r>
+        <w:rPr>
+          <w:rFonts w:ascii="Menlo" w:hAnsi="Menlo" w:cs="Menlo"/>
+          <w:color w:val="9CDCFE"/>
+          <w:sz w:val="18"/>
+          <w:szCs w:val="18"/>
+        </w:rPr>
+        <w:t>max</w:t>
+      </w:r>
+      <w:r>
+        <w:rPr>
+          <w:rFonts w:ascii="Menlo" w:hAnsi="Menlo" w:cs="Menlo"/>
+          <w:color w:val="D4D4D4"/>
+          <w:sz w:val="18"/>
+          <w:szCs w:val="18"/>
+        </w:rPr>
+        <w:t>)</w:t>
+      </w:r>
+    </w:p>
+    <w:p>
+      <w:pPr>
+        <w:shd w:val="clear" w:color="auto" w:fill="1E1E1E"/>
+        <w:spacing w:line="270" w:lineRule="atLeast"/>
+        <w:rPr>
+          <w:rFonts w:ascii="Menlo" w:hAnsi="Menlo" w:cs="Menlo"/>
+          <w:color w:val="D4D4D4"/>
+          <w:sz w:val="18"/>
+          <w:szCs w:val="18"/>
+        </w:rPr>
+      </w:pPr>
+      <w:r>
+        <w:rPr>
+          <w:rFonts w:ascii="Menlo" w:hAnsi="Menlo" w:cs="Menlo"/>
+          <w:color w:val="D4D4D4"/>
+          <w:sz w:val="18"/>
+          <w:szCs w:val="18"/>
+        </w:rPr>
+        <w:t xml:space="preserve">    {</w:t>
+      </w:r>
+    </w:p>
+    <w:p>
+      <w:pPr>
+        <w:shd w:val="clear" w:color="auto" w:fill="1E1E1E"/>
+        <w:spacing w:line="270" w:lineRule="atLeast"/>
+        <w:rPr>
+          <w:rFonts w:ascii="Menlo" w:hAnsi="Menlo" w:cs="Menlo"/>
+          <w:color w:val="D4D4D4"/>
+          <w:sz w:val="18"/>
+          <w:szCs w:val="18"/>
+        </w:rPr>
+      </w:pPr>
+      <w:r>
+        <w:rPr>
+          <w:rFonts w:ascii="Menlo" w:hAnsi="Menlo" w:cs="Menlo"/>
+          <w:color w:val="D4D4D4"/>
+          <w:sz w:val="18"/>
+          <w:szCs w:val="18"/>
+        </w:rPr>
+        <w:t xml:space="preserve">        </w:t>
+      </w:r>
+      <w:r>
+        <w:rPr>
+          <w:rFonts w:ascii="Menlo" w:hAnsi="Menlo" w:cs="Menlo"/>
+          <w:color w:val="9CDCFE"/>
+          <w:sz w:val="18"/>
+          <w:szCs w:val="18"/>
+        </w:rPr>
+        <w:t>max</w:t>
+      </w:r>
+      <w:r>
+        <w:rPr>
+          <w:rFonts w:ascii="Menlo" w:hAnsi="Menlo" w:cs="Menlo"/>
+          <w:color w:val="D4D4D4"/>
+          <w:sz w:val="18"/>
+          <w:szCs w:val="18"/>
+        </w:rPr>
+        <w:t xml:space="preserve"> = </w:t>
+      </w:r>
+      <w:r>
+        <w:rPr>
+          <w:rFonts w:ascii="Menlo" w:hAnsi="Menlo" w:cs="Menlo"/>
+          <w:color w:val="9CDCFE"/>
+          <w:sz w:val="18"/>
+          <w:szCs w:val="18"/>
+        </w:rPr>
+        <w:t>i3</w:t>
+      </w:r>
+      <w:r>
+        <w:rPr>
+          <w:rFonts w:ascii="Menlo" w:hAnsi="Menlo" w:cs="Menlo"/>
+          <w:color w:val="D4D4D4"/>
+          <w:sz w:val="18"/>
+          <w:szCs w:val="18"/>
+        </w:rPr>
+        <w:t>;</w:t>
+      </w:r>
+    </w:p>
+    <w:p>
+      <w:pPr>
+        <w:shd w:val="clear" w:color="auto" w:fill="1E1E1E"/>
+        <w:spacing w:line="270" w:lineRule="atLeast"/>
+        <w:rPr>
+          <w:rFonts w:ascii="Menlo" w:hAnsi="Menlo" w:cs="Menlo"/>
+          <w:color w:val="D4D4D4"/>
+          <w:sz w:val="18"/>
+          <w:szCs w:val="18"/>
+        </w:rPr>
+      </w:pPr>
+      <w:r>
+        <w:rPr>
+          <w:rFonts w:ascii="Menlo" w:hAnsi="Menlo" w:cs="Menlo"/>
+          <w:color w:val="D4D4D4"/>
+          <w:sz w:val="18"/>
+          <w:szCs w:val="18"/>
+        </w:rPr>
+        <w:t xml:space="preserve">    }</w:t>
+      </w:r>
+    </w:p>
+    <w:p>
+      <w:pPr>
+        <w:shd w:val="clear" w:color="auto" w:fill="1E1E1E"/>
+        <w:spacing w:line="270" w:lineRule="atLeast"/>
+        <w:rPr>
+          <w:rFonts w:ascii="Menlo" w:hAnsi="Menlo" w:cs="Menlo"/>
+          <w:color w:val="D4D4D4"/>
+          <w:sz w:val="18"/>
+          <w:szCs w:val="18"/>
+        </w:rPr>
+      </w:pPr>
+    </w:p>
+    <w:p>
+      <w:pPr>
+        <w:shd w:val="clear" w:color="auto" w:fill="1E1E1E"/>
+        <w:spacing w:line="270" w:lineRule="atLeast"/>
+        <w:rPr>
+          <w:rFonts w:ascii="Menlo" w:hAnsi="Menlo" w:cs="Menlo"/>
+          <w:color w:val="D4D4D4"/>
+          <w:sz w:val="18"/>
+          <w:szCs w:val="18"/>
+        </w:rPr>
+      </w:pPr>
+      <w:r>
+        <w:rPr>
+          <w:rFonts w:ascii="Menlo" w:hAnsi="Menlo" w:cs="Menlo"/>
+          <w:color w:val="6A9955"/>
+          <w:sz w:val="18"/>
+          <w:szCs w:val="18"/>
+        </w:rPr>
+        <w:t xml:space="preserve">    /* Min */</w:t>
+      </w:r>
+    </w:p>
+    <w:p>
+      <w:pPr>
+        <w:shd w:val="clear" w:color="auto" w:fill="1E1E1E"/>
+        <w:spacing w:line="270" w:lineRule="atLeast"/>
+        <w:rPr>
+          <w:rFonts w:ascii="Menlo" w:hAnsi="Menlo" w:cs="Menlo"/>
+          <w:color w:val="D4D4D4"/>
+          <w:sz w:val="18"/>
+          <w:szCs w:val="18"/>
+        </w:rPr>
+      </w:pPr>
+      <w:r>
+        <w:rPr>
+          <w:rFonts w:ascii="Menlo" w:hAnsi="Menlo" w:cs="Menlo"/>
+          <w:color w:val="D4D4D4"/>
+          <w:sz w:val="18"/>
+          <w:szCs w:val="18"/>
+        </w:rPr>
+        <w:t xml:space="preserve">    </w:t>
+      </w:r>
+      <w:r>
+        <w:rPr>
+          <w:rFonts w:ascii="Menlo" w:hAnsi="Menlo" w:cs="Menlo"/>
+          <w:color w:val="C586C0"/>
+          <w:sz w:val="18"/>
+          <w:szCs w:val="18"/>
+        </w:rPr>
+        <w:t>if</w:t>
+      </w:r>
+      <w:r>
+        <w:rPr>
+          <w:rFonts w:ascii="Menlo" w:hAnsi="Menlo" w:cs="Menlo"/>
+          <w:color w:val="D4D4D4"/>
+          <w:sz w:val="18"/>
+          <w:szCs w:val="18"/>
+        </w:rPr>
+        <w:t>(</w:t>
+      </w:r>
+      <w:r>
+        <w:rPr>
+          <w:rFonts w:ascii="Menlo" w:hAnsi="Menlo" w:cs="Menlo"/>
+          <w:color w:val="9CDCFE"/>
+          <w:sz w:val="18"/>
+          <w:szCs w:val="18"/>
+        </w:rPr>
+        <w:t>i2</w:t>
+      </w:r>
+      <w:r>
+        <w:rPr>
+          <w:rFonts w:ascii="Menlo" w:hAnsi="Menlo" w:cs="Menlo"/>
+          <w:color w:val="D4D4D4"/>
+          <w:sz w:val="18"/>
+          <w:szCs w:val="18"/>
+        </w:rPr>
+        <w:t xml:space="preserve"> &lt; </w:t>
+      </w:r>
+      <w:r>
+        <w:rPr>
+          <w:rFonts w:ascii="Menlo" w:hAnsi="Menlo" w:cs="Menlo"/>
+          <w:color w:val="9CDCFE"/>
+          <w:sz w:val="18"/>
+          <w:szCs w:val="18"/>
+        </w:rPr>
+        <w:t>min</w:t>
+      </w:r>
+      <w:r>
+        <w:rPr>
+          <w:rFonts w:ascii="Menlo" w:hAnsi="Menlo" w:cs="Menlo"/>
+          <w:color w:val="D4D4D4"/>
+          <w:sz w:val="18"/>
+          <w:szCs w:val="18"/>
+        </w:rPr>
+        <w:t>)</w:t>
+      </w:r>
+    </w:p>
+    <w:p>
+      <w:pPr>
+        <w:shd w:val="clear" w:color="auto" w:fill="1E1E1E"/>
+        <w:spacing w:line="270" w:lineRule="atLeast"/>
+        <w:rPr>
+          <w:rFonts w:ascii="Menlo" w:hAnsi="Menlo" w:cs="Menlo"/>
+          <w:color w:val="D4D4D4"/>
+          <w:sz w:val="18"/>
+          <w:szCs w:val="18"/>
+        </w:rPr>
+      </w:pPr>
+      <w:r>
+        <w:rPr>
+          <w:rFonts w:ascii="Menlo" w:hAnsi="Menlo" w:cs="Menlo"/>
+          <w:color w:val="D4D4D4"/>
+          <w:sz w:val="18"/>
+          <w:szCs w:val="18"/>
+        </w:rPr>
+        <w:t xml:space="preserve">    {</w:t>
+      </w:r>
+    </w:p>
+    <w:p>
+      <w:pPr>
+        <w:shd w:val="clear" w:color="auto" w:fill="1E1E1E"/>
+        <w:spacing w:line="270" w:lineRule="atLeast"/>
+        <w:rPr>
+          <w:rFonts w:ascii="Menlo" w:hAnsi="Menlo" w:cs="Menlo"/>
+          <w:color w:val="D4D4D4"/>
+          <w:sz w:val="18"/>
+          <w:szCs w:val="18"/>
+        </w:rPr>
+      </w:pPr>
+      <w:r>
+        <w:rPr>
+          <w:rFonts w:ascii="Menlo" w:hAnsi="Menlo" w:cs="Menlo"/>
+          <w:color w:val="D4D4D4"/>
+          <w:sz w:val="18"/>
+          <w:szCs w:val="18"/>
+        </w:rPr>
+        <w:t xml:space="preserve">        </w:t>
+      </w:r>
+      <w:r>
+        <w:rPr>
+          <w:rFonts w:ascii="Menlo" w:hAnsi="Menlo" w:cs="Menlo"/>
+          <w:color w:val="9CDCFE"/>
+          <w:sz w:val="18"/>
+          <w:szCs w:val="18"/>
+        </w:rPr>
+        <w:t>min</w:t>
+      </w:r>
+      <w:r>
+        <w:rPr>
+          <w:rFonts w:ascii="Menlo" w:hAnsi="Menlo" w:cs="Menlo"/>
+          <w:color w:val="D4D4D4"/>
+          <w:sz w:val="18"/>
+          <w:szCs w:val="18"/>
+        </w:rPr>
+        <w:t xml:space="preserve"> = </w:t>
+      </w:r>
+      <w:r>
+        <w:rPr>
+          <w:rFonts w:ascii="Menlo" w:hAnsi="Menlo" w:cs="Menlo"/>
+          <w:color w:val="9CDCFE"/>
+          <w:sz w:val="18"/>
+          <w:szCs w:val="18"/>
+        </w:rPr>
+        <w:t>i2</w:t>
+      </w:r>
+      <w:r>
+        <w:rPr>
+          <w:rFonts w:ascii="Menlo" w:hAnsi="Menlo" w:cs="Menlo"/>
+          <w:color w:val="D4D4D4"/>
+          <w:sz w:val="18"/>
+          <w:szCs w:val="18"/>
+        </w:rPr>
+        <w:t>;</w:t>
+      </w:r>
+    </w:p>
+    <w:p>
+      <w:pPr>
+        <w:shd w:val="clear" w:color="auto" w:fill="1E1E1E"/>
+        <w:spacing w:line="270" w:lineRule="atLeast"/>
+        <w:rPr>
+          <w:rFonts w:ascii="Menlo" w:hAnsi="Menlo" w:cs="Menlo"/>
+          <w:color w:val="D4D4D4"/>
+          <w:sz w:val="18"/>
+          <w:szCs w:val="18"/>
+        </w:rPr>
+      </w:pPr>
+      <w:r>
+        <w:rPr>
+          <w:rFonts w:ascii="Menlo" w:hAnsi="Menlo" w:cs="Menlo"/>
+          <w:color w:val="D4D4D4"/>
+          <w:sz w:val="18"/>
+          <w:szCs w:val="18"/>
+        </w:rPr>
+        <w:t xml:space="preserve">    }</w:t>
+      </w:r>
+    </w:p>
+    <w:p>
+      <w:pPr>
+        <w:shd w:val="clear" w:color="auto" w:fill="1E1E1E"/>
+        <w:spacing w:line="270" w:lineRule="atLeast"/>
+        <w:rPr>
+          <w:rFonts w:ascii="Menlo" w:hAnsi="Menlo" w:cs="Menlo"/>
+          <w:color w:val="D4D4D4"/>
+          <w:sz w:val="18"/>
+          <w:szCs w:val="18"/>
+        </w:rPr>
+      </w:pPr>
+      <w:r>
+        <w:rPr>
+          <w:rFonts w:ascii="Menlo" w:hAnsi="Menlo" w:cs="Menlo"/>
+          <w:color w:val="D4D4D4"/>
+          <w:sz w:val="18"/>
+          <w:szCs w:val="18"/>
+        </w:rPr>
+        <w:t xml:space="preserve">    </w:t>
+      </w:r>
+      <w:r>
+        <w:rPr>
+          <w:rFonts w:ascii="Menlo" w:hAnsi="Menlo" w:cs="Menlo"/>
+          <w:color w:val="C586C0"/>
+          <w:sz w:val="18"/>
+          <w:szCs w:val="18"/>
+        </w:rPr>
+        <w:t>if</w:t>
+      </w:r>
+      <w:r>
+        <w:rPr>
+          <w:rFonts w:ascii="Menlo" w:hAnsi="Menlo" w:cs="Menlo"/>
+          <w:color w:val="D4D4D4"/>
+          <w:sz w:val="18"/>
+          <w:szCs w:val="18"/>
+        </w:rPr>
+        <w:t>(</w:t>
+      </w:r>
+      <w:r>
+        <w:rPr>
+          <w:rFonts w:ascii="Menlo" w:hAnsi="Menlo" w:cs="Menlo"/>
+          <w:color w:val="9CDCFE"/>
+          <w:sz w:val="18"/>
+          <w:szCs w:val="18"/>
+        </w:rPr>
+        <w:t>i3</w:t>
+      </w:r>
+      <w:r>
+        <w:rPr>
+          <w:rFonts w:ascii="Menlo" w:hAnsi="Menlo" w:cs="Menlo"/>
+          <w:color w:val="D4D4D4"/>
+          <w:sz w:val="18"/>
+          <w:szCs w:val="18"/>
+        </w:rPr>
+        <w:t xml:space="preserve"> &lt; </w:t>
+      </w:r>
+      <w:r>
+        <w:rPr>
+          <w:rFonts w:ascii="Menlo" w:hAnsi="Menlo" w:cs="Menlo"/>
+          <w:color w:val="9CDCFE"/>
+          <w:sz w:val="18"/>
+          <w:szCs w:val="18"/>
+        </w:rPr>
+        <w:t>min</w:t>
+      </w:r>
+      <w:r>
+        <w:rPr>
+          <w:rFonts w:ascii="Menlo" w:hAnsi="Menlo" w:cs="Menlo"/>
+          <w:color w:val="D4D4D4"/>
+          <w:sz w:val="18"/>
+          <w:szCs w:val="18"/>
+        </w:rPr>
+        <w:t>)</w:t>
+      </w:r>
+    </w:p>
+    <w:p>
+      <w:pPr>
+        <w:shd w:val="clear" w:color="auto" w:fill="1E1E1E"/>
+        <w:spacing w:line="270" w:lineRule="atLeast"/>
+        <w:rPr>
+          <w:rFonts w:ascii="Menlo" w:hAnsi="Menlo" w:cs="Menlo"/>
+          <w:color w:val="D4D4D4"/>
+          <w:sz w:val="18"/>
+          <w:szCs w:val="18"/>
+        </w:rPr>
+      </w:pPr>
+      <w:r>
+        <w:rPr>
+          <w:rFonts w:ascii="Menlo" w:hAnsi="Menlo" w:cs="Menlo"/>
+          <w:color w:val="D4D4D4"/>
+          <w:sz w:val="18"/>
+          <w:szCs w:val="18"/>
+        </w:rPr>
+        <w:t xml:space="preserve">    {</w:t>
+      </w:r>
+    </w:p>
+    <w:p>
+      <w:pPr>
+        <w:shd w:val="clear" w:color="auto" w:fill="1E1E1E"/>
+        <w:spacing w:line="270" w:lineRule="atLeast"/>
+        <w:rPr>
+          <w:rFonts w:ascii="Menlo" w:hAnsi="Menlo" w:cs="Menlo"/>
+          <w:color w:val="D4D4D4"/>
+          <w:sz w:val="18"/>
+          <w:szCs w:val="18"/>
+        </w:rPr>
+      </w:pPr>
+      <w:r>
+        <w:rPr>
+          <w:rFonts w:ascii="Menlo" w:hAnsi="Menlo" w:cs="Menlo"/>
+          <w:color w:val="D4D4D4"/>
+          <w:sz w:val="18"/>
+          <w:szCs w:val="18"/>
+        </w:rPr>
+        <w:t xml:space="preserve">        </w:t>
+      </w:r>
+      <w:r>
+        <w:rPr>
+          <w:rFonts w:ascii="Menlo" w:hAnsi="Menlo" w:cs="Menlo"/>
+          <w:color w:val="9CDCFE"/>
+          <w:sz w:val="18"/>
+          <w:szCs w:val="18"/>
+        </w:rPr>
+        <w:t>min</w:t>
+      </w:r>
+      <w:r>
+        <w:rPr>
+          <w:rFonts w:ascii="Menlo" w:hAnsi="Menlo" w:cs="Menlo"/>
+          <w:color w:val="D4D4D4"/>
+          <w:sz w:val="18"/>
+          <w:szCs w:val="18"/>
+        </w:rPr>
+        <w:t xml:space="preserve"> = </w:t>
+      </w:r>
+      <w:r>
+        <w:rPr>
+          <w:rFonts w:ascii="Menlo" w:hAnsi="Menlo" w:cs="Menlo"/>
+          <w:color w:val="9CDCFE"/>
+          <w:sz w:val="18"/>
+          <w:szCs w:val="18"/>
+        </w:rPr>
+        <w:t>i3</w:t>
+      </w:r>
+      <w:r>
+        <w:rPr>
+          <w:rFonts w:ascii="Menlo" w:hAnsi="Menlo" w:cs="Menlo"/>
+          <w:color w:val="D4D4D4"/>
+          <w:sz w:val="18"/>
+          <w:szCs w:val="18"/>
+        </w:rPr>
+        <w:t>;</w:t>
+      </w:r>
+    </w:p>
+    <w:p>
+      <w:pPr>
+        <w:shd w:val="clear" w:color="auto" w:fill="1E1E1E"/>
+        <w:spacing w:line="270" w:lineRule="atLeast"/>
+        <w:rPr>
+          <w:rFonts w:ascii="Menlo" w:hAnsi="Menlo" w:cs="Menlo"/>
+          <w:color w:val="D4D4D4"/>
+          <w:sz w:val="18"/>
+          <w:szCs w:val="18"/>
+        </w:rPr>
+      </w:pPr>
+      <w:r>
+        <w:rPr>
+          <w:rFonts w:ascii="Menlo" w:hAnsi="Menlo" w:cs="Menlo"/>
+          <w:color w:val="D4D4D4"/>
+          <w:sz w:val="18"/>
+          <w:szCs w:val="18"/>
+        </w:rPr>
+        <w:t xml:space="preserve">    }</w:t>
+      </w:r>
+    </w:p>
+    <w:p>
+      <w:pPr>
+        <w:shd w:val="clear" w:color="auto" w:fill="1E1E1E"/>
+        <w:spacing w:line="270" w:lineRule="atLeast"/>
+        <w:rPr>
+          <w:rFonts w:ascii="Menlo" w:hAnsi="Menlo" w:cs="Menlo"/>
+          <w:color w:val="D4D4D4"/>
+          <w:sz w:val="18"/>
+          <w:szCs w:val="18"/>
+        </w:rPr>
+      </w:pPr>
+    </w:p>
+    <w:p>
+      <w:pPr>
+        <w:shd w:val="clear" w:color="auto" w:fill="1E1E1E"/>
+        <w:spacing w:line="270" w:lineRule="atLeast"/>
+        <w:rPr>
+          <w:rFonts w:ascii="Menlo" w:hAnsi="Menlo" w:cs="Menlo"/>
+          <w:color w:val="D4D4D4"/>
+          <w:sz w:val="18"/>
+          <w:szCs w:val="18"/>
+        </w:rPr>
+      </w:pPr>
+      <w:r>
+        <w:rPr>
+          <w:rFonts w:ascii="Menlo" w:hAnsi="Menlo" w:cs="Menlo"/>
+          <w:color w:val="6A9955"/>
+          <w:sz w:val="18"/>
+          <w:szCs w:val="18"/>
+        </w:rPr>
+        <w:t xml:space="preserve">    /* Output Min, Max, and Avg. */</w:t>
+      </w:r>
+    </w:p>
+    <w:p>
+      <w:pPr>
+        <w:shd w:val="clear" w:color="auto" w:fill="1E1E1E"/>
+        <w:spacing w:line="270" w:lineRule="atLeast"/>
+        <w:rPr>
+          <w:rFonts w:ascii="Menlo" w:hAnsi="Menlo" w:cs="Menlo"/>
+          <w:color w:val="D4D4D4"/>
+          <w:sz w:val="18"/>
+          <w:szCs w:val="18"/>
+        </w:rPr>
+      </w:pPr>
+      <w:r>
+        <w:rPr>
+          <w:rFonts w:ascii="Menlo" w:hAnsi="Menlo" w:cs="Menlo"/>
+          <w:color w:val="D4D4D4"/>
+          <w:sz w:val="18"/>
+          <w:szCs w:val="18"/>
+        </w:rPr>
+        <w:t xml:space="preserve">    </w:t>
+      </w:r>
+      <w:proofErr w:type="spellStart"/>
+      <w:r>
+        <w:rPr>
+          <w:rFonts w:ascii="Menlo" w:hAnsi="Menlo" w:cs="Menlo"/>
+          <w:color w:val="9CDCFE"/>
+          <w:sz w:val="18"/>
+          <w:szCs w:val="18"/>
+        </w:rPr>
+        <w:t>cout</w:t>
+      </w:r>
+      <w:proofErr w:type="spellEnd"/>
+      <w:r>
+        <w:rPr>
+          <w:rFonts w:ascii="Menlo" w:hAnsi="Menlo" w:cs="Menlo"/>
+          <w:color w:val="D4D4D4"/>
+          <w:sz w:val="18"/>
+          <w:szCs w:val="18"/>
+        </w:rPr>
+        <w:t xml:space="preserve"> </w:t>
+      </w:r>
+      <w:r>
+        <w:rPr>
+          <w:rFonts w:ascii="Menlo" w:hAnsi="Menlo" w:cs="Menlo"/>
+          <w:color w:val="DCDCAA"/>
+          <w:sz w:val="18"/>
+          <w:szCs w:val="18"/>
+        </w:rPr>
+        <w:t>&lt;&lt;</w:t>
+      </w:r>
+      <w:r>
+        <w:rPr>
+          <w:rFonts w:ascii="Menlo" w:hAnsi="Menlo" w:cs="Menlo"/>
+          <w:color w:val="D4D4D4"/>
+          <w:sz w:val="18"/>
+          <w:szCs w:val="18"/>
+        </w:rPr>
+        <w:t xml:space="preserve"> </w:t>
+      </w:r>
+      <w:r>
+        <w:rPr>
+          <w:rFonts w:ascii="Menlo" w:hAnsi="Menlo" w:cs="Menlo"/>
+          <w:color w:val="CE9178"/>
+          <w:sz w:val="18"/>
+          <w:szCs w:val="18"/>
+        </w:rPr>
+        <w:t>"Thanks. Here are the result:"</w:t>
+      </w:r>
+      <w:r>
+        <w:rPr>
+          <w:rFonts w:ascii="Menlo" w:hAnsi="Menlo" w:cs="Menlo"/>
+          <w:color w:val="D4D4D4"/>
+          <w:sz w:val="18"/>
+          <w:szCs w:val="18"/>
+        </w:rPr>
+        <w:t xml:space="preserve"> </w:t>
+      </w:r>
+      <w:r>
+        <w:rPr>
+          <w:rFonts w:ascii="Menlo" w:hAnsi="Menlo" w:cs="Menlo"/>
+          <w:color w:val="DCDCAA"/>
+          <w:sz w:val="18"/>
+          <w:szCs w:val="18"/>
+        </w:rPr>
+        <w:t>&lt;&lt;</w:t>
+      </w:r>
+      <w:r>
+        <w:rPr>
+          <w:rFonts w:ascii="Menlo" w:hAnsi="Menlo" w:cs="Menlo"/>
+          <w:color w:val="D4D4D4"/>
+          <w:sz w:val="18"/>
+          <w:szCs w:val="18"/>
+        </w:rPr>
+        <w:t xml:space="preserve"> </w:t>
+      </w:r>
+      <w:proofErr w:type="spellStart"/>
+      <w:r>
+        <w:rPr>
+          <w:rFonts w:ascii="Menlo" w:hAnsi="Menlo" w:cs="Menlo"/>
+          <w:color w:val="DCDCAA"/>
+          <w:sz w:val="18"/>
+          <w:szCs w:val="18"/>
+        </w:rPr>
+        <w:t>endl</w:t>
+      </w:r>
+      <w:proofErr w:type="spellEnd"/>
+      <w:r>
+        <w:rPr>
+          <w:rFonts w:ascii="Menlo" w:hAnsi="Menlo" w:cs="Menlo"/>
+          <w:color w:val="D4D4D4"/>
+          <w:sz w:val="18"/>
+          <w:szCs w:val="18"/>
+        </w:rPr>
+        <w:t>;</w:t>
+      </w:r>
+    </w:p>
+    <w:p>
+      <w:pPr>
+        <w:shd w:val="clear" w:color="auto" w:fill="1E1E1E"/>
+        <w:spacing w:line="270" w:lineRule="atLeast"/>
+        <w:rPr>
+          <w:rFonts w:ascii="Menlo" w:hAnsi="Menlo" w:cs="Menlo"/>
+          <w:color w:val="D4D4D4"/>
+          <w:sz w:val="18"/>
+          <w:szCs w:val="18"/>
+        </w:rPr>
+      </w:pPr>
+      <w:r>
+        <w:rPr>
+          <w:rFonts w:ascii="Menlo" w:hAnsi="Menlo" w:cs="Menlo"/>
+          <w:color w:val="D4D4D4"/>
+          <w:sz w:val="18"/>
+          <w:szCs w:val="18"/>
+        </w:rPr>
+        <w:t xml:space="preserve">    </w:t>
+      </w:r>
+      <w:proofErr w:type="spellStart"/>
+      <w:r>
+        <w:rPr>
+          <w:rFonts w:ascii="Menlo" w:hAnsi="Menlo" w:cs="Menlo"/>
+          <w:color w:val="9CDCFE"/>
+          <w:sz w:val="18"/>
+          <w:szCs w:val="18"/>
+        </w:rPr>
+        <w:t>cout</w:t>
+      </w:r>
+      <w:proofErr w:type="spellEnd"/>
+      <w:r>
+        <w:rPr>
+          <w:rFonts w:ascii="Menlo" w:hAnsi="Menlo" w:cs="Menlo"/>
+          <w:color w:val="D4D4D4"/>
+          <w:sz w:val="18"/>
+          <w:szCs w:val="18"/>
+        </w:rPr>
+        <w:t xml:space="preserve"> </w:t>
+      </w:r>
+      <w:r>
+        <w:rPr>
+          <w:rFonts w:ascii="Menlo" w:hAnsi="Menlo" w:cs="Menlo"/>
+          <w:color w:val="DCDCAA"/>
+          <w:sz w:val="18"/>
+          <w:szCs w:val="18"/>
+        </w:rPr>
+        <w:t>&lt;&lt;</w:t>
+      </w:r>
+      <w:r>
+        <w:rPr>
+          <w:rFonts w:ascii="Menlo" w:hAnsi="Menlo" w:cs="Menlo"/>
+          <w:color w:val="D4D4D4"/>
+          <w:sz w:val="18"/>
+          <w:szCs w:val="18"/>
+        </w:rPr>
+        <w:t xml:space="preserve"> </w:t>
+      </w:r>
+      <w:r>
+        <w:rPr>
+          <w:rFonts w:ascii="Menlo" w:hAnsi="Menlo" w:cs="Menlo"/>
+          <w:color w:val="CE9178"/>
+          <w:sz w:val="18"/>
+          <w:szCs w:val="18"/>
+        </w:rPr>
+        <w:t>"</w:t>
+      </w:r>
+      <w:r>
+        <w:rPr>
+          <w:rFonts w:ascii="Menlo" w:hAnsi="Menlo" w:cs="Menlo"/>
+          <w:color w:val="D7BA7D"/>
+          <w:sz w:val="18"/>
+          <w:szCs w:val="18"/>
+        </w:rPr>
+        <w:t>\n\</w:t>
+      </w:r>
+      <w:proofErr w:type="spellStart"/>
+      <w:r>
+        <w:rPr>
+          <w:rFonts w:ascii="Menlo" w:hAnsi="Menlo" w:cs="Menlo"/>
+          <w:color w:val="D7BA7D"/>
+          <w:sz w:val="18"/>
+          <w:szCs w:val="18"/>
+        </w:rPr>
+        <w:t>t</w:t>
+      </w:r>
+      <w:r>
+        <w:rPr>
+          <w:rFonts w:ascii="Menlo" w:hAnsi="Menlo" w:cs="Menlo"/>
+          <w:color w:val="CE9178"/>
+          <w:sz w:val="18"/>
+          <w:szCs w:val="18"/>
+        </w:rPr>
+        <w:t>MIN</w:t>
+      </w:r>
+      <w:proofErr w:type="spellEnd"/>
+      <w:r>
+        <w:rPr>
+          <w:rFonts w:ascii="Menlo" w:hAnsi="Menlo" w:cs="Menlo"/>
+          <w:color w:val="CE9178"/>
+          <w:sz w:val="18"/>
+          <w:szCs w:val="18"/>
+        </w:rPr>
+        <w:t>: "</w:t>
+      </w:r>
+      <w:r>
+        <w:rPr>
+          <w:rFonts w:ascii="Menlo" w:hAnsi="Menlo" w:cs="Menlo"/>
+          <w:color w:val="D4D4D4"/>
+          <w:sz w:val="18"/>
+          <w:szCs w:val="18"/>
+        </w:rPr>
+        <w:t xml:space="preserve"> </w:t>
+      </w:r>
+      <w:r>
+        <w:rPr>
+          <w:rFonts w:ascii="Menlo" w:hAnsi="Menlo" w:cs="Menlo"/>
+          <w:color w:val="DCDCAA"/>
+          <w:sz w:val="18"/>
+          <w:szCs w:val="18"/>
+        </w:rPr>
+        <w:t>&lt;&lt;</w:t>
+      </w:r>
+      <w:r>
+        <w:rPr>
+          <w:rFonts w:ascii="Menlo" w:hAnsi="Menlo" w:cs="Menlo"/>
+          <w:color w:val="D4D4D4"/>
+          <w:sz w:val="18"/>
+          <w:szCs w:val="18"/>
+        </w:rPr>
+        <w:t xml:space="preserve"> </w:t>
+      </w:r>
+      <w:r>
+        <w:rPr>
+          <w:rFonts w:ascii="Menlo" w:hAnsi="Menlo" w:cs="Menlo"/>
+          <w:color w:val="9CDCFE"/>
+          <w:sz w:val="18"/>
+          <w:szCs w:val="18"/>
+        </w:rPr>
+        <w:t>min</w:t>
+      </w:r>
+      <w:r>
+        <w:rPr>
+          <w:rFonts w:ascii="Menlo" w:hAnsi="Menlo" w:cs="Menlo"/>
+          <w:color w:val="D4D4D4"/>
+          <w:sz w:val="18"/>
+          <w:szCs w:val="18"/>
+        </w:rPr>
+        <w:t xml:space="preserve"> </w:t>
+      </w:r>
+      <w:r>
+        <w:rPr>
+          <w:rFonts w:ascii="Menlo" w:hAnsi="Menlo" w:cs="Menlo"/>
+          <w:color w:val="DCDCAA"/>
+          <w:sz w:val="18"/>
+          <w:szCs w:val="18"/>
+        </w:rPr>
+        <w:t>&lt;&lt;</w:t>
+      </w:r>
+      <w:r>
+        <w:rPr>
+          <w:rFonts w:ascii="Menlo" w:hAnsi="Menlo" w:cs="Menlo"/>
+          <w:color w:val="D4D4D4"/>
+          <w:sz w:val="18"/>
+          <w:szCs w:val="18"/>
+        </w:rPr>
+        <w:t xml:space="preserve"> </w:t>
+      </w:r>
+      <w:proofErr w:type="spellStart"/>
+      <w:r>
+        <w:rPr>
+          <w:rFonts w:ascii="Menlo" w:hAnsi="Menlo" w:cs="Menlo"/>
+          <w:color w:val="DCDCAA"/>
+          <w:sz w:val="18"/>
+          <w:szCs w:val="18"/>
+        </w:rPr>
+        <w:t>endl</w:t>
+      </w:r>
+      <w:proofErr w:type="spellEnd"/>
+      <w:r>
+        <w:rPr>
+          <w:rFonts w:ascii="Menlo" w:hAnsi="Menlo" w:cs="Menlo"/>
+          <w:color w:val="D4D4D4"/>
+          <w:sz w:val="18"/>
+          <w:szCs w:val="18"/>
+        </w:rPr>
+        <w:t>;</w:t>
+      </w:r>
+    </w:p>
+    <w:p>
+      <w:pPr>
+        <w:shd w:val="clear" w:color="auto" w:fill="1E1E1E"/>
+        <w:spacing w:line="270" w:lineRule="atLeast"/>
+        <w:rPr>
+          <w:rFonts w:ascii="Menlo" w:hAnsi="Menlo" w:cs="Menlo"/>
+          <w:color w:val="D4D4D4"/>
+          <w:sz w:val="18"/>
+          <w:szCs w:val="18"/>
+        </w:rPr>
+      </w:pPr>
+      <w:r>
+        <w:rPr>
+          <w:rFonts w:ascii="Menlo" w:hAnsi="Menlo" w:cs="Menlo"/>
+          <w:color w:val="D4D4D4"/>
+          <w:sz w:val="18"/>
+          <w:szCs w:val="18"/>
+        </w:rPr>
+        <w:t xml:space="preserve">    </w:t>
+      </w:r>
+      <w:proofErr w:type="spellStart"/>
+      <w:r>
+        <w:rPr>
+          <w:rFonts w:ascii="Menlo" w:hAnsi="Menlo" w:cs="Menlo"/>
+          <w:color w:val="9CDCFE"/>
+          <w:sz w:val="18"/>
+          <w:szCs w:val="18"/>
+        </w:rPr>
+        <w:t>cout</w:t>
+      </w:r>
+      <w:proofErr w:type="spellEnd"/>
+      <w:r>
+        <w:rPr>
+          <w:rFonts w:ascii="Menlo" w:hAnsi="Menlo" w:cs="Menlo"/>
+          <w:color w:val="D4D4D4"/>
+          <w:sz w:val="18"/>
+          <w:szCs w:val="18"/>
+        </w:rPr>
+        <w:t xml:space="preserve"> </w:t>
+      </w:r>
+      <w:r>
+        <w:rPr>
+          <w:rFonts w:ascii="Menlo" w:hAnsi="Menlo" w:cs="Menlo"/>
+          <w:color w:val="DCDCAA"/>
+          <w:sz w:val="18"/>
+          <w:szCs w:val="18"/>
+        </w:rPr>
+        <w:t>&lt;&lt;</w:t>
+      </w:r>
+      <w:r>
+        <w:rPr>
+          <w:rFonts w:ascii="Menlo" w:hAnsi="Menlo" w:cs="Menlo"/>
+          <w:color w:val="D4D4D4"/>
+          <w:sz w:val="18"/>
+          <w:szCs w:val="18"/>
+        </w:rPr>
+        <w:t xml:space="preserve"> </w:t>
+      </w:r>
+      <w:r>
+        <w:rPr>
+          <w:rFonts w:ascii="Menlo" w:hAnsi="Menlo" w:cs="Menlo"/>
+          <w:color w:val="CE9178"/>
+          <w:sz w:val="18"/>
+          <w:szCs w:val="18"/>
+        </w:rPr>
+        <w:t>"</w:t>
+      </w:r>
+      <w:r>
+        <w:rPr>
+          <w:rFonts w:ascii="Menlo" w:hAnsi="Menlo" w:cs="Menlo"/>
+          <w:color w:val="D7BA7D"/>
+          <w:sz w:val="18"/>
+          <w:szCs w:val="18"/>
+        </w:rPr>
+        <w:t>\</w:t>
+      </w:r>
+      <w:proofErr w:type="spellStart"/>
+      <w:r>
+        <w:rPr>
+          <w:rFonts w:ascii="Menlo" w:hAnsi="Menlo" w:cs="Menlo"/>
+          <w:color w:val="D7BA7D"/>
+          <w:sz w:val="18"/>
+          <w:szCs w:val="18"/>
+        </w:rPr>
+        <w:t>t</w:t>
+      </w:r>
+      <w:r>
+        <w:rPr>
+          <w:rFonts w:ascii="Menlo" w:hAnsi="Menlo" w:cs="Menlo"/>
+          <w:color w:val="CE9178"/>
+          <w:sz w:val="18"/>
+          <w:szCs w:val="18"/>
+        </w:rPr>
+        <w:t>MAX</w:t>
+      </w:r>
+      <w:proofErr w:type="spellEnd"/>
+      <w:r>
+        <w:rPr>
+          <w:rFonts w:ascii="Menlo" w:hAnsi="Menlo" w:cs="Menlo"/>
+          <w:color w:val="CE9178"/>
+          <w:sz w:val="18"/>
+          <w:szCs w:val="18"/>
+        </w:rPr>
+        <w:t>: "</w:t>
+      </w:r>
+      <w:r>
+        <w:rPr>
+          <w:rFonts w:ascii="Menlo" w:hAnsi="Menlo" w:cs="Menlo"/>
+          <w:color w:val="D4D4D4"/>
+          <w:sz w:val="18"/>
+          <w:szCs w:val="18"/>
+        </w:rPr>
+        <w:t xml:space="preserve"> </w:t>
+      </w:r>
+      <w:r>
+        <w:rPr>
+          <w:rFonts w:ascii="Menlo" w:hAnsi="Menlo" w:cs="Menlo"/>
+          <w:color w:val="DCDCAA"/>
+          <w:sz w:val="18"/>
+          <w:szCs w:val="18"/>
+        </w:rPr>
+        <w:t>&lt;&lt;</w:t>
+      </w:r>
+      <w:r>
+        <w:rPr>
+          <w:rFonts w:ascii="Menlo" w:hAnsi="Menlo" w:cs="Menlo"/>
+          <w:color w:val="D4D4D4"/>
+          <w:sz w:val="18"/>
+          <w:szCs w:val="18"/>
+        </w:rPr>
+        <w:t xml:space="preserve"> </w:t>
+      </w:r>
+      <w:r>
+        <w:rPr>
+          <w:rFonts w:ascii="Menlo" w:hAnsi="Menlo" w:cs="Menlo"/>
+          <w:color w:val="9CDCFE"/>
+          <w:sz w:val="18"/>
+          <w:szCs w:val="18"/>
+        </w:rPr>
+        <w:t>max</w:t>
+      </w:r>
+      <w:r>
+        <w:rPr>
+          <w:rFonts w:ascii="Menlo" w:hAnsi="Menlo" w:cs="Menlo"/>
+          <w:color w:val="D4D4D4"/>
+          <w:sz w:val="18"/>
+          <w:szCs w:val="18"/>
+        </w:rPr>
+        <w:t xml:space="preserve"> </w:t>
+      </w:r>
+      <w:r>
+        <w:rPr>
+          <w:rFonts w:ascii="Menlo" w:hAnsi="Menlo" w:cs="Menlo"/>
+          <w:color w:val="DCDCAA"/>
+          <w:sz w:val="18"/>
+          <w:szCs w:val="18"/>
+        </w:rPr>
+        <w:t>&lt;&lt;</w:t>
+      </w:r>
+      <w:r>
+        <w:rPr>
+          <w:rFonts w:ascii="Menlo" w:hAnsi="Menlo" w:cs="Menlo"/>
+          <w:color w:val="D4D4D4"/>
+          <w:sz w:val="18"/>
+          <w:szCs w:val="18"/>
+        </w:rPr>
+        <w:t xml:space="preserve"> </w:t>
+      </w:r>
+      <w:proofErr w:type="spellStart"/>
+      <w:r>
+        <w:rPr>
+          <w:rFonts w:ascii="Menlo" w:hAnsi="Menlo" w:cs="Menlo"/>
+          <w:color w:val="DCDCAA"/>
+          <w:sz w:val="18"/>
+          <w:szCs w:val="18"/>
+        </w:rPr>
+        <w:t>endl</w:t>
+      </w:r>
+      <w:proofErr w:type="spellEnd"/>
+      <w:r>
+        <w:rPr>
+          <w:rFonts w:ascii="Menlo" w:hAnsi="Menlo" w:cs="Menlo"/>
+          <w:color w:val="D4D4D4"/>
+          <w:sz w:val="18"/>
+          <w:szCs w:val="18"/>
+        </w:rPr>
+        <w:t>;</w:t>
+      </w:r>
+    </w:p>
+    <w:p>
+      <w:pPr>
+        <w:shd w:val="clear" w:color="auto" w:fill="1E1E1E"/>
+        <w:spacing w:line="270" w:lineRule="atLeast"/>
+        <w:rPr>
+          <w:rFonts w:ascii="Menlo" w:hAnsi="Menlo" w:cs="Menlo"/>
+          <w:color w:val="D4D4D4"/>
+          <w:sz w:val="18"/>
+          <w:szCs w:val="18"/>
+        </w:rPr>
+      </w:pPr>
+      <w:r>
+        <w:rPr>
+          <w:rFonts w:ascii="Menlo" w:hAnsi="Menlo" w:cs="Menlo"/>
+          <w:color w:val="D4D4D4"/>
+          <w:sz w:val="18"/>
+          <w:szCs w:val="18"/>
+        </w:rPr>
+        <w:t xml:space="preserve">    </w:t>
+      </w:r>
+      <w:proofErr w:type="spellStart"/>
+      <w:r>
+        <w:rPr>
+          <w:rFonts w:ascii="Menlo" w:hAnsi="Menlo" w:cs="Menlo"/>
+          <w:color w:val="9CDCFE"/>
+          <w:sz w:val="18"/>
+          <w:szCs w:val="18"/>
+        </w:rPr>
+        <w:t>cout</w:t>
+      </w:r>
+      <w:proofErr w:type="spellEnd"/>
+      <w:r>
+        <w:rPr>
+          <w:rFonts w:ascii="Menlo" w:hAnsi="Menlo" w:cs="Menlo"/>
+          <w:color w:val="D4D4D4"/>
+          <w:sz w:val="18"/>
+          <w:szCs w:val="18"/>
+        </w:rPr>
+        <w:t xml:space="preserve"> </w:t>
+      </w:r>
+      <w:r>
+        <w:rPr>
+          <w:rFonts w:ascii="Menlo" w:hAnsi="Menlo" w:cs="Menlo"/>
+          <w:color w:val="DCDCAA"/>
+          <w:sz w:val="18"/>
+          <w:szCs w:val="18"/>
+        </w:rPr>
+        <w:t>&lt;&lt;</w:t>
+      </w:r>
+      <w:r>
+        <w:rPr>
+          <w:rFonts w:ascii="Menlo" w:hAnsi="Menlo" w:cs="Menlo"/>
+          <w:color w:val="D4D4D4"/>
+          <w:sz w:val="18"/>
+          <w:szCs w:val="18"/>
+        </w:rPr>
+        <w:t xml:space="preserve"> </w:t>
+      </w:r>
+      <w:r>
+        <w:rPr>
+          <w:rFonts w:ascii="Menlo" w:hAnsi="Menlo" w:cs="Menlo"/>
+          <w:color w:val="CE9178"/>
+          <w:sz w:val="18"/>
+          <w:szCs w:val="18"/>
+        </w:rPr>
+        <w:t>"</w:t>
+      </w:r>
+      <w:r>
+        <w:rPr>
+          <w:rFonts w:ascii="Menlo" w:hAnsi="Menlo" w:cs="Menlo"/>
+          <w:color w:val="D7BA7D"/>
+          <w:sz w:val="18"/>
+          <w:szCs w:val="18"/>
+        </w:rPr>
+        <w:t>\</w:t>
+      </w:r>
+      <w:proofErr w:type="spellStart"/>
+      <w:r>
+        <w:rPr>
+          <w:rFonts w:ascii="Menlo" w:hAnsi="Menlo" w:cs="Menlo"/>
+          <w:color w:val="D7BA7D"/>
+          <w:sz w:val="18"/>
+          <w:szCs w:val="18"/>
+        </w:rPr>
+        <w:t>t</w:t>
+      </w:r>
+      <w:r>
+        <w:rPr>
+          <w:rFonts w:ascii="Menlo" w:hAnsi="Menlo" w:cs="Menlo"/>
+          <w:color w:val="CE9178"/>
+          <w:sz w:val="18"/>
+          <w:szCs w:val="18"/>
+        </w:rPr>
+        <w:t>AVG</w:t>
+      </w:r>
+      <w:proofErr w:type="spellEnd"/>
+      <w:r>
+        <w:rPr>
+          <w:rFonts w:ascii="Menlo" w:hAnsi="Menlo" w:cs="Menlo"/>
+          <w:color w:val="CE9178"/>
+          <w:sz w:val="18"/>
+          <w:szCs w:val="18"/>
+        </w:rPr>
+        <w:t>: "</w:t>
+      </w:r>
+      <w:r>
+        <w:rPr>
+          <w:rFonts w:ascii="Menlo" w:hAnsi="Menlo" w:cs="Menlo"/>
+          <w:color w:val="D4D4D4"/>
+          <w:sz w:val="18"/>
+          <w:szCs w:val="18"/>
+        </w:rPr>
+        <w:t xml:space="preserve"> </w:t>
+      </w:r>
+      <w:r>
+        <w:rPr>
+          <w:rFonts w:ascii="Menlo" w:hAnsi="Menlo" w:cs="Menlo"/>
+          <w:color w:val="DCDCAA"/>
+          <w:sz w:val="18"/>
+          <w:szCs w:val="18"/>
+        </w:rPr>
+        <w:t>&lt;&lt;</w:t>
+      </w:r>
+      <w:r>
+        <w:rPr>
+          <w:rFonts w:ascii="Menlo" w:hAnsi="Menlo" w:cs="Menlo"/>
+          <w:color w:val="D4D4D4"/>
+          <w:sz w:val="18"/>
+          <w:szCs w:val="18"/>
+        </w:rPr>
+        <w:t xml:space="preserve"> </w:t>
+      </w:r>
+      <w:r>
+        <w:rPr>
+          <w:rFonts w:ascii="Menlo" w:hAnsi="Menlo" w:cs="Menlo"/>
+          <w:color w:val="9CDCFE"/>
+          <w:sz w:val="18"/>
+          <w:szCs w:val="18"/>
+        </w:rPr>
+        <w:t>avg</w:t>
+      </w:r>
+      <w:r>
+        <w:rPr>
+          <w:rFonts w:ascii="Menlo" w:hAnsi="Menlo" w:cs="Menlo"/>
+          <w:color w:val="D4D4D4"/>
+          <w:sz w:val="18"/>
+          <w:szCs w:val="18"/>
+        </w:rPr>
+        <w:t xml:space="preserve"> </w:t>
+      </w:r>
+      <w:r>
+        <w:rPr>
+          <w:rFonts w:ascii="Menlo" w:hAnsi="Menlo" w:cs="Menlo"/>
+          <w:color w:val="DCDCAA"/>
+          <w:sz w:val="18"/>
+          <w:szCs w:val="18"/>
+        </w:rPr>
+        <w:t>&lt;&lt;</w:t>
+      </w:r>
+      <w:r>
+        <w:rPr>
+          <w:rFonts w:ascii="Menlo" w:hAnsi="Menlo" w:cs="Menlo"/>
+          <w:color w:val="D4D4D4"/>
+          <w:sz w:val="18"/>
+          <w:szCs w:val="18"/>
+        </w:rPr>
+        <w:t xml:space="preserve"> </w:t>
+      </w:r>
+      <w:r>
+        <w:rPr>
+          <w:rFonts w:ascii="Menlo" w:hAnsi="Menlo" w:cs="Menlo"/>
+          <w:color w:val="CE9178"/>
+          <w:sz w:val="18"/>
+          <w:szCs w:val="18"/>
+        </w:rPr>
+        <w:t>"</w:t>
+      </w:r>
+      <w:r>
+        <w:rPr>
+          <w:rFonts w:ascii="Menlo" w:hAnsi="Menlo" w:cs="Menlo"/>
+          <w:color w:val="D7BA7D"/>
+          <w:sz w:val="18"/>
+          <w:szCs w:val="18"/>
+        </w:rPr>
+        <w:t>\n</w:t>
+      </w:r>
+      <w:r>
+        <w:rPr>
+          <w:rFonts w:ascii="Menlo" w:hAnsi="Menlo" w:cs="Menlo"/>
+          <w:color w:val="CE9178"/>
+          <w:sz w:val="18"/>
+          <w:szCs w:val="18"/>
+        </w:rPr>
+        <w:t>"</w:t>
+      </w:r>
+      <w:r>
+        <w:rPr>
+          <w:rFonts w:ascii="Menlo" w:hAnsi="Menlo" w:cs="Menlo"/>
+          <w:color w:val="D4D4D4"/>
+          <w:sz w:val="18"/>
+          <w:szCs w:val="18"/>
+        </w:rPr>
+        <w:t xml:space="preserve"> </w:t>
+      </w:r>
+      <w:r>
+        <w:rPr>
+          <w:rFonts w:ascii="Menlo" w:hAnsi="Menlo" w:cs="Menlo"/>
+          <w:color w:val="DCDCAA"/>
+          <w:sz w:val="18"/>
+          <w:szCs w:val="18"/>
+        </w:rPr>
+        <w:t>&lt;&lt;</w:t>
+      </w:r>
+      <w:r>
+        <w:rPr>
+          <w:rFonts w:ascii="Menlo" w:hAnsi="Menlo" w:cs="Menlo"/>
+          <w:color w:val="D4D4D4"/>
+          <w:sz w:val="18"/>
+          <w:szCs w:val="18"/>
+        </w:rPr>
+        <w:t xml:space="preserve"> </w:t>
+      </w:r>
+      <w:proofErr w:type="spellStart"/>
+      <w:r>
+        <w:rPr>
+          <w:rFonts w:ascii="Menlo" w:hAnsi="Menlo" w:cs="Menlo"/>
+          <w:color w:val="DCDCAA"/>
+          <w:sz w:val="18"/>
+          <w:szCs w:val="18"/>
+        </w:rPr>
+        <w:t>endl</w:t>
+      </w:r>
+      <w:proofErr w:type="spellEnd"/>
+      <w:r>
+        <w:rPr>
+          <w:rFonts w:ascii="Menlo" w:hAnsi="Menlo" w:cs="Menlo"/>
+          <w:color w:val="D4D4D4"/>
+          <w:sz w:val="18"/>
+          <w:szCs w:val="18"/>
+        </w:rPr>
+        <w:t>;</w:t>
+      </w:r>
+    </w:p>
+    <w:p>
+      <w:pPr>
+        <w:shd w:val="clear" w:color="auto" w:fill="1E1E1E"/>
+        <w:spacing w:line="270" w:lineRule="atLeast"/>
+        <w:rPr>
+          <w:rFonts w:ascii="Menlo" w:hAnsi="Menlo" w:cs="Menlo"/>
+          <w:color w:val="D4D4D4"/>
+          <w:sz w:val="18"/>
+          <w:szCs w:val="18"/>
+        </w:rPr>
+      </w:pPr>
+    </w:p>
+    <w:p>
+      <w:pPr>
+        <w:shd w:val="clear" w:color="auto" w:fill="1E1E1E"/>
+        <w:spacing w:line="270" w:lineRule="atLeast"/>
+        <w:rPr>
+          <w:rFonts w:ascii="Menlo" w:hAnsi="Menlo" w:cs="Menlo"/>
+          <w:color w:val="D4D4D4"/>
+          <w:sz w:val="18"/>
+          <w:szCs w:val="18"/>
+        </w:rPr>
+      </w:pPr>
+      <w:r>
+        <w:rPr>
+          <w:rFonts w:ascii="Menlo" w:hAnsi="Menlo" w:cs="Menlo"/>
+          <w:color w:val="D4D4D4"/>
+          <w:sz w:val="18"/>
+          <w:szCs w:val="18"/>
+        </w:rPr>
+        <w:t xml:space="preserve">    </w:t>
+      </w:r>
+      <w:r>
+        <w:rPr>
+          <w:rFonts w:ascii="Menlo" w:hAnsi="Menlo" w:cs="Menlo"/>
+          <w:color w:val="C586C0"/>
+          <w:sz w:val="18"/>
+          <w:szCs w:val="18"/>
+        </w:rPr>
+        <w:t>return</w:t>
+      </w:r>
+      <w:r>
+        <w:rPr>
+          <w:rFonts w:ascii="Menlo" w:hAnsi="Menlo" w:cs="Menlo"/>
+          <w:color w:val="D4D4D4"/>
+          <w:sz w:val="18"/>
+          <w:szCs w:val="18"/>
+        </w:rPr>
+        <w:t xml:space="preserve"> </w:t>
+      </w:r>
+      <w:r>
+        <w:rPr>
+          <w:rFonts w:ascii="Menlo" w:hAnsi="Menlo" w:cs="Menlo"/>
+          <w:color w:val="B5CEA8"/>
+          <w:sz w:val="18"/>
+          <w:szCs w:val="18"/>
+        </w:rPr>
+        <w:t>0</w:t>
+      </w:r>
+      <w:r>
+        <w:rPr>
+          <w:rFonts w:ascii="Menlo" w:hAnsi="Menlo" w:cs="Menlo"/>
+          <w:color w:val="D4D4D4"/>
+          <w:sz w:val="18"/>
+          <w:szCs w:val="18"/>
+        </w:rPr>
+        <w:t>;</w:t>
+      </w:r>
+    </w:p>
+    <w:p>
+      <w:pPr>
+        <w:shd w:val="clear" w:color="auto" w:fill="1E1E1E"/>
+        <w:spacing w:line="270" w:lineRule="atLeast"/>
+        <w:rPr>
+          <w:rFonts w:ascii="Menlo" w:hAnsi="Menlo" w:cs="Menlo"/>
+          <w:color w:val="D4D4D4"/>
+          <w:sz w:val="18"/>
+          <w:szCs w:val="18"/>
+        </w:rPr>
+      </w:pPr>
+      <w:r>
+        <w:rPr>
+          <w:rFonts w:ascii="Menlo" w:hAnsi="Menlo" w:cs="Menlo"/>
+          <w:color w:val="D4D4D4"/>
+          <w:sz w:val="18"/>
+          <w:szCs w:val="18"/>
+        </w:rPr>
+        <w:t>}</w:t>
+      </w:r>
+    </w:p>
+    <w:p>
+      <w:pPr>
+        <w:rPr>
+          <w:i/>
+        </w:rPr>
+      </w:pPr>
+      <w:r>
+        <w:rPr>
+          <w:i/>
+        </w:rPr>
+        <w:lastRenderedPageBreak/>
+        <w:t>The first line of the program allows use of input and output commands. The program is then instructed to use the namespace std, which makes the code a little neater by removing std:: from every console i/o command. After initializing the variables, the program prompts the user for 3 different numbers, which are saved to the variables i1, i2, and i3. The program then sets the max and min to i1, and calculates the average. The program compares the “max” variable (currently assigned i1) to i2 and i3, and assigns the largest value to max. It then does the opposite for the min variable, and outputs the values.</w:t>
+      </w:r>
+    </w:p>
+    <w:p>
+      <w:pPr>
+        <w:pStyle w:val="Heading1"/>
         <w:rPr>
           <w:rFonts w:ascii="Times New Roman" w:hAnsi="Times New Roman" w:cs="Times New Roman"/>
           <w:color w:val="auto"/>
         </w:rPr>
-        <w:t xml:space="preserve">. </w:t>
-      </w:r>
+      </w:pPr>
       <w:r>
         <w:rPr>
           <w:rFonts w:ascii="Times New Roman" w:hAnsi="Times New Roman" w:cs="Times New Roman"/>
           <w:color w:val="auto"/>
         </w:rPr>
-        <w:t>Software Testing</w:t>
-      </w:r>
-    </w:p>
-    <w:p>
-      <w:pPr>
-        <w:spacing w:after="0" w:line="240" w:lineRule="auto"/>
-        <w:rPr>
-          <w:rFonts w:ascii="Times New Roman" w:hAnsi="Times New Roman" w:cs="Times New Roman"/>
-          <w:i/>
-        </w:rPr>
-      </w:pPr>
-      <w:r>
-        <w:rPr>
-          <w:rFonts w:ascii="Times New Roman" w:hAnsi="Times New Roman" w:cs="Times New Roman"/>
-          <w:i/>
-        </w:rPr>
-        <w:t xml:space="preserve">This section provides </w:t>
-      </w:r>
-      <w:r>
-        <w:rPr>
-          <w:rFonts w:ascii="Times New Roman" w:hAnsi="Times New Roman" w:cs="Times New Roman"/>
-          <w:i/>
-        </w:rPr>
-        <w:t>information and test cases that are used to verify that all requirements identified in section 1are achieved by the software</w:t>
-      </w:r>
-      <w:r>
-        <w:rPr>
-          <w:rFonts w:ascii="Times New Roman" w:hAnsi="Times New Roman" w:cs="Times New Roman"/>
-          <w:i/>
-        </w:rPr>
-        <w:t xml:space="preserve">. </w:t>
-      </w:r>
-      <w:r>
-        <w:rPr>
-          <w:rFonts w:ascii="Times New Roman" w:hAnsi="Times New Roman" w:cs="Times New Roman"/>
-          <w:i/>
-        </w:rPr>
-        <w:t>Sample screenshots shall be included here.</w:t>
-      </w:r>
-    </w:p>
-    <w:p>
-      <w:pPr>
-        <w:spacing w:after="0" w:line="240" w:lineRule="auto"/>
-        <w:rPr>
-          <w:rFonts w:ascii="Times New Roman" w:hAnsi="Times New Roman" w:cs="Times New Roman"/>
-          <w:i/>
-        </w:rPr>
-      </w:pPr>
-    </w:p>
-    <w:p>
-      <w:pPr>
-        <w:spacing w:after="0" w:line="240" w:lineRule="auto"/>
-        <w:rPr>
-          <w:rFonts w:ascii="Times New Roman" w:hAnsi="Times New Roman" w:cs="Times New Roman"/>
-          <w:i/>
-        </w:rPr>
-      </w:pPr>
-    </w:p>
-    <w:p>
-      <w:pPr>
-        <w:pStyle w:val="Heading1"/>
+        <w:t>4</w:t>
+      </w:r>
+      <w:r>
         <w:rPr>
           <w:rFonts w:ascii="Times New Roman" w:hAnsi="Times New Roman" w:cs="Times New Roman"/>
           <w:color w:val="auto"/>
         </w:rPr>
-      </w:pPr>
+        <w:t xml:space="preserve">. </w:t>
+      </w:r>
       <w:r>
         <w:rPr>
           <w:rFonts w:ascii="Times New Roman" w:hAnsi="Times New Roman" w:cs="Times New Roman"/>
           <w:color w:val="auto"/>
         </w:rPr>
+        <w:t>Software Testing</w:t>
+      </w:r>
+    </w:p>
+    <w:p>
+      <w:pPr>
+        <w:rPr>
+          <w:i/>
+        </w:rPr>
+      </w:pPr>
+      <w:r>
+        <w:rPr>
+          <w:i/>
+        </w:rPr>
+        <w:t xml:space="preserve">This section provides </w:t>
+      </w:r>
+      <w:r>
+        <w:rPr>
+          <w:i/>
+        </w:rPr>
+        <w:t>information and test cases that are used to verify that all requirements identified in section 1are achieved by the software</w:t>
+      </w:r>
+      <w:r>
+        <w:rPr>
+          <w:i/>
+        </w:rPr>
+        <w:t xml:space="preserve">. </w:t>
+      </w:r>
+      <w:r>
+        <w:rPr>
+          <w:i/>
+        </w:rPr>
+        <w:t>Sample screenshots shall be included here.</w:t>
+      </w:r>
+    </w:p>
+    <w:p>
+      <w:pPr>
+        <w:rPr>
+          <w:i/>
+        </w:rPr>
+      </w:pPr>
+    </w:p>
+    <w:p>
+      <w:pPr>
+        <w:rPr>
+          <w:i/>
+        </w:rPr>
+      </w:pPr>
+      <w:r>
+        <w:rPr>
+          <w:i/>
+          <w:noProof/>
+        </w:rPr>
+        <w:drawing>
+          <wp:inline distT="0" distB="0" distL="0" distR="0" wp14:anchorId="38AC879A" wp14:editId="60C41404">
+            <wp:extent cx="5651500" cy="2641600"/>
+            <wp:effectExtent l="0" t="0" r="0" b="0"/>
+            <wp:docPr id="1" name="Picture 1" descr="Text&#10;&#10;Description automatically generated"/>
+            <wp:cNvGraphicFramePr>
+              <a:graphicFrameLocks xmlns:a="http://schemas.openxmlformats.org/drawingml/2006/main" noChangeAspect="1"/>
+            </wp:cNvGraphicFramePr>
+            <a:graphic xmlns:a="http://schemas.openxmlformats.org/drawingml/2006/main">
+              <a:graphicData uri="http://schemas.openxmlformats.org/drawingml/2006/picture">
+                <pic:pic xmlns:pic="http://schemas.openxmlformats.org/drawingml/2006/picture">
+                  <pic:nvPicPr>
+                    <pic:cNvPr id="1" name="Picture 1" descr="Text&#10;&#10;Description automatically generated"/>
+                    <pic:cNvPicPr/>
+                  </pic:nvPicPr>
+                  <pic:blipFill>
+                    <a:blip r:embed="rId5">
+                      <a:extLst>
+                        <a:ext uri="{28A0092B-C50C-407E-A947-70E740481C1C}">
+                          <a14:useLocalDpi xmlns:a14="http://schemas.microsoft.com/office/drawing/2010/main" val="0"/>
+                        </a:ext>
+                      </a:extLst>
+                    </a:blip>
+                    <a:stretch>
+                      <a:fillRect/>
+                    </a:stretch>
+                  </pic:blipFill>
+                  <pic:spPr>
+                    <a:xfrm>
+                      <a:off x="0" y="0"/>
+                      <a:ext cx="5651500" cy="2641600"/>
+                    </a:xfrm>
+                    <a:prstGeom prst="rect">
+                      <a:avLst/>
+                    </a:prstGeom>
+                  </pic:spPr>
+                </pic:pic>
+              </a:graphicData>
+            </a:graphic>
+          </wp:inline>
+        </w:drawing>
+      </w:r>
+      <w:r>
+        <w:rPr>
+          <w:noProof/>
+        </w:rPr>
+        <w:drawing>
+          <wp:inline distT="0" distB="0" distL="0" distR="0" wp14:anchorId="54CFE3C2" wp14:editId="25423D06">
+            <wp:extent cx="5740400" cy="3022600"/>
+            <wp:effectExtent l="0" t="0" r="0" b="0"/>
+            <wp:docPr id="2" name="Picture 2" descr="Text&#10;&#10;Description automatically generated"/>
+            <wp:cNvGraphicFramePr>
+              <a:graphicFrameLocks xmlns:a="http://schemas.openxmlformats.org/drawingml/2006/main" noChangeAspect="1"/>
+            </wp:cNvGraphicFramePr>
+            <a:graphic xmlns:a="http://schemas.openxmlformats.org/drawingml/2006/main">
+              <a:graphicData uri="http://schemas.openxmlformats.org/drawingml/2006/picture">
+                <pic:pic xmlns:pic="http://schemas.openxmlformats.org/drawingml/2006/picture">
+                  <pic:nvPicPr>
+                    <pic:cNvPr id="2" name="Picture 2" descr="Text&#10;&#10;Description automatically generated"/>
+                    <pic:cNvPicPr/>
+                  </pic:nvPicPr>
+                  <pic:blipFill>
+                    <a:blip r:embed="rId6">
+                      <a:extLst>
+                        <a:ext uri="{28A0092B-C50C-407E-A947-70E740481C1C}">
+                          <a14:useLocalDpi xmlns:a14="http://schemas.microsoft.com/office/drawing/2010/main" val="0"/>
+                        </a:ext>
+                      </a:extLst>
+                    </a:blip>
+                    <a:stretch>
+                      <a:fillRect/>
+                    </a:stretch>
+                  </pic:blipFill>
+                  <pic:spPr>
+                    <a:xfrm>
+                      <a:off x="0" y="0"/>
+                      <a:ext cx="5740400" cy="3022600"/>
+                    </a:xfrm>
+                    <a:prstGeom prst="rect">
+                      <a:avLst/>
+                    </a:prstGeom>
+                  </pic:spPr>
+                </pic:pic>
+              </a:graphicData>
+            </a:graphic>
+          </wp:inline>
+        </w:drawing>
+      </w:r>
+    </w:p>
+    <w:p>
+      <w:pPr>
+        <w:pStyle w:val="Heading1"/>
+        <w:rPr>
+          <w:rFonts w:ascii="Times New Roman" w:hAnsi="Times New Roman" w:cs="Times New Roman"/>
+          <w:color w:val="auto"/>
+        </w:rPr>
+      </w:pPr>
+      <w:r>
+        <w:rPr>
+          <w:rFonts w:ascii="Times New Roman" w:hAnsi="Times New Roman" w:cs="Times New Roman"/>
+          <w:color w:val="auto"/>
+        </w:rPr>
         <w:lastRenderedPageBreak/>
         <w:t>5</w:t>
       </w:r>
@@ -1624,40 +5751,24 @@
     <w:p>
       <w:pPr>
         <w:rPr>
-          <w:rFonts w:ascii="Times New Roman" w:hAnsi="Times New Roman" w:cs="Times New Roman"/>
-          <w:i/>
-        </w:rPr>
-      </w:pPr>
-      <w:r>
-        <w:rPr>
-          <w:rFonts w:ascii="Times New Roman" w:hAnsi="Times New Roman" w:cs="Times New Roman"/>
+          <w:i/>
+        </w:rPr>
+      </w:pPr>
+      <w:r>
+        <w:rPr>
           <w:i/>
         </w:rPr>
         <w:t xml:space="preserve">This section provides </w:t>
       </w:r>
       <w:r>
         <w:rPr>
-          <w:rFonts w:ascii="Times New Roman" w:hAnsi="Times New Roman" w:cs="Times New Roman"/>
           <w:i/>
         </w:rPr>
         <w:t xml:space="preserve">information about what the student learned, what challenges were encountered, and what the student did to overcome the challenges and complete the lab.  Please make sure that you document any other information that was helpful to you during this assignment. </w:t>
       </w:r>
     </w:p>
-    <w:p>
-      <w:pPr>
-        <w:spacing w:after="0" w:line="240" w:lineRule="auto"/>
-        <w:rPr>
-          <w:rFonts w:ascii="Times New Roman" w:hAnsi="Times New Roman" w:cs="Times New Roman"/>
-        </w:rPr>
-      </w:pPr>
-    </w:p>
-    <w:p>
-      <w:pPr>
-        <w:spacing w:after="0" w:line="240" w:lineRule="auto"/>
-        <w:rPr>
-          <w:rFonts w:ascii="Times New Roman" w:hAnsi="Times New Roman" w:cs="Times New Roman"/>
-        </w:rPr>
-      </w:pPr>
+    <w:p/>
+    <w:p>
       <w:r>
         <w:t>(</w:t>
       </w:r>
@@ -1693,6 +5804,31 @@
       </w:r>
       <w:r>
         <w:t>)</w:t>
+      </w:r>
+    </w:p>
+    <w:p/>
+    <w:p>
+      <w:r>
+        <w:t>The second problem was definitely more challenging than the first: I had to use “if” control structures to evaluate the input values and properly sort them, assigning the largest to max and smallest value to min. Though, this challenge wasn’t particularly a problem for me as I just made sure to use proper formatting</w:t>
+      </w:r>
+      <w:r>
+        <w:t xml:space="preserve">. While doing both programs, I had to format the outputs according to the guidelines, which taught me how to use \t and \n within </w:t>
+      </w:r>
+      <w:proofErr w:type="spellStart"/>
+      <w:r>
+        <w:t>cout</w:t>
+      </w:r>
+      <w:proofErr w:type="spellEnd"/>
+      <w:r>
+        <w:t xml:space="preserve"> commands. I also learned how to </w:t>
+      </w:r>
+      <w:proofErr w:type="spellStart"/>
+      <w:r>
+        <w:t>cout</w:t>
+      </w:r>
+      <w:proofErr w:type="spellEnd"/>
+      <w:r>
+        <w:t xml:space="preserve"> a quotation mark, by typing “ \” ” instead of the quotation mark alone. I found this out by referencing the table of special backslash commands.</w:t>
       </w:r>
     </w:p>
     <w:sectPr>
@@ -2433,6 +6569,15 @@
   <w:style w:type="paragraph" w:default="1" w:styleId="Normal">
     <w:name w:val="Normal"/>
     <w:qFormat/>
+    <w:rsid w:val="00A62A3A"/>
+    <w:pPr>
+      <w:spacing w:after="0" w:line="240" w:lineRule="auto"/>
+    </w:pPr>
+    <w:rPr>
+      <w:rFonts w:ascii="Times New Roman" w:eastAsia="Times New Roman" w:hAnsi="Times New Roman" w:cs="Times New Roman"/>
+      <w:sz w:val="24"/>
+      <w:szCs w:val="24"/>
+    </w:rPr>
   </w:style>
   <w:style w:type="paragraph" w:styleId="Heading1">
     <w:name w:val="heading 1"/>
@@ -2445,7 +6590,7 @@
     <w:pPr>
       <w:keepNext/>
       <w:keepLines/>
-      <w:spacing w:before="240" w:after="0"/>
+      <w:spacing w:before="240" w:line="276" w:lineRule="auto"/>
       <w:outlineLvl w:val="0"/>
     </w:pPr>
     <w:rPr>
@@ -2467,7 +6612,7 @@
     <w:pPr>
       <w:keepNext/>
       <w:keepLines/>
-      <w:spacing w:before="40" w:after="0"/>
+      <w:spacing w:before="40" w:line="276" w:lineRule="auto"/>
       <w:outlineLvl w:val="1"/>
     </w:pPr>
     <w:rPr>
@@ -2489,14 +6634,12 @@
     <w:pPr>
       <w:keepNext/>
       <w:keepLines/>
-      <w:spacing w:before="40" w:after="0"/>
+      <w:spacing w:before="40" w:line="276" w:lineRule="auto"/>
       <w:outlineLvl w:val="2"/>
     </w:pPr>
     <w:rPr>
       <w:rFonts w:asciiTheme="majorHAnsi" w:eastAsiaTheme="majorEastAsia" w:hAnsiTheme="majorHAnsi" w:cstheme="majorBidi"/>
       <w:color w:val="243F60" w:themeColor="accent1" w:themeShade="7F"/>
-      <w:sz w:val="24"/>
-      <w:szCs w:val="24"/>
     </w:rPr>
   </w:style>
   <w:style w:type="character" w:default="1" w:styleId="DefaultParagraphFont">
@@ -2533,9 +6676,15 @@
     <w:qFormat/>
     <w:rsid w:val="00A7762C"/>
     <w:pPr>
+      <w:spacing w:after="200" w:line="276" w:lineRule="auto"/>
       <w:ind w:left="720"/>
       <w:contextualSpacing/>
     </w:pPr>
+    <w:rPr>
+      <w:rFonts w:asciiTheme="minorHAnsi" w:eastAsiaTheme="minorHAnsi" w:hAnsiTheme="minorHAnsi" w:cstheme="minorBidi"/>
+      <w:sz w:val="22"/>
+      <w:szCs w:val="22"/>
+    </w:rPr>
   </w:style>
   <w:style w:type="character" w:customStyle="1" w:styleId="Heading1Char">
     <w:name w:val="Heading 1 Char"/>
